--- a/Battle of IT SEZ's in and around Chennai.docx
+++ b/Battle of IT SEZ's in and around Chennai.docx
@@ -427,23 +427,7 @@
           <w:sz w:val="28"/>
           <w:szCs w:val="28"/>
         </w:rPr>
-        <w:t xml:space="preserve">Business </w:t>
-      </w:r>
-      <w:r>
-        <w:rPr>
-          <w:rFonts w:ascii="Times New Roman" w:hAnsi="Times New Roman" w:cs="Times New Roman"/>
-          <w:sz w:val="28"/>
-          <w:szCs w:val="28"/>
-        </w:rPr>
-        <w:t>personnel </w:t>
-      </w:r>
-      <w:r>
-        <w:rPr>
-          <w:rFonts w:ascii="Times New Roman" w:hAnsi="Times New Roman" w:cs="Times New Roman"/>
-          <w:sz w:val="28"/>
-          <w:szCs w:val="28"/>
-        </w:rPr>
-        <w:t xml:space="preserve">who want to </w:t>
+        <w:t xml:space="preserve">Business personnel who want to </w:t>
       </w:r>
       <w:r>
         <w:rPr>
@@ -701,7 +685,7 @@
                     <pic:cNvPicPr/>
                   </pic:nvPicPr>
                   <pic:blipFill>
-                    <a:blip r:embed="rId7"/>
+                    <a:blip r:embed="rId10"/>
                     <a:stretch>
                       <a:fillRect/>
                     </a:stretch>
@@ -899,25 +883,7 @@
           <w:sz w:val="28"/>
           <w:szCs w:val="28"/>
         </w:rPr>
-        <w:t xml:space="preserve"> Requests library are used to get the XML and HTML source page from the Web and BeautifulSoup4 library object with </w:t>
-      </w:r>
-      <w:proofErr w:type="spellStart"/>
-      <w:r>
-        <w:rPr>
-          <w:rFonts w:ascii="Times New Roman" w:hAnsi="Times New Roman" w:cs="Times New Roman"/>
-          <w:sz w:val="28"/>
-          <w:szCs w:val="28"/>
-        </w:rPr>
-        <w:t>lxml</w:t>
-      </w:r>
-      <w:proofErr w:type="spellEnd"/>
-      <w:r>
-        <w:rPr>
-          <w:rFonts w:ascii="Times New Roman" w:hAnsi="Times New Roman" w:cs="Times New Roman"/>
-          <w:sz w:val="28"/>
-          <w:szCs w:val="28"/>
-        </w:rPr>
-        <w:t xml:space="preserve"> parser are used to scrap the table we need from the Source page</w:t>
+        <w:t xml:space="preserve"> Requests library are used to get the XML and HTML source page from the Web and BeautifulSoup4 library object with lxml parser are used to scrap the table we need from the Source page</w:t>
       </w:r>
       <w:r>
         <w:rPr>
@@ -1025,7 +991,7 @@
                     <pic:cNvPicPr/>
                   </pic:nvPicPr>
                   <pic:blipFill>
-                    <a:blip r:embed="rId8">
+                    <a:blip r:embed="rId11">
                       <a:extLst>
                         <a:ext uri="{28A0092B-C50C-407E-A947-70E740481C1C}">
                           <a14:useLocalDpi xmlns:a14="http://schemas.microsoft.com/office/drawing/2010/main" val="0"/>
@@ -1120,7 +1086,7 @@
                     <pic:cNvPicPr/>
                   </pic:nvPicPr>
                   <pic:blipFill>
-                    <a:blip r:embed="rId9"/>
+                    <a:blip r:embed="rId12"/>
                     <a:stretch>
                       <a:fillRect/>
                     </a:stretch>
@@ -1172,7 +1138,7 @@
                     <pic:cNvPicPr/>
                   </pic:nvPicPr>
                   <pic:blipFill>
-                    <a:blip r:embed="rId10"/>
+                    <a:blip r:embed="rId13"/>
                     <a:stretch>
                       <a:fillRect/>
                     </a:stretch>
@@ -1255,7 +1221,7 @@
                     <pic:cNvPicPr/>
                   </pic:nvPicPr>
                   <pic:blipFill>
-                    <a:blip r:embed="rId11"/>
+                    <a:blip r:embed="rId14"/>
                     <a:stretch>
                       <a:fillRect/>
                     </a:stretch>
@@ -1360,16 +1326,14 @@
         </w:rPr>
         <w:t xml:space="preserve"> since many rows does not have </w:t>
       </w:r>
-      <w:proofErr w:type="gramStart"/>
-      <w:r>
-        <w:rPr>
-          <w:rFonts w:ascii="Times New Roman" w:hAnsi="Times New Roman" w:cs="Times New Roman"/>
-          <w:sz w:val="28"/>
-          <w:szCs w:val="28"/>
-        </w:rPr>
-        <w:t>it.Then</w:t>
-      </w:r>
-      <w:proofErr w:type="gramEnd"/>
+      <w:r>
+        <w:rPr>
+          <w:rFonts w:ascii="Times New Roman" w:hAnsi="Times New Roman" w:cs="Times New Roman"/>
+          <w:sz w:val="28"/>
+          <w:szCs w:val="28"/>
+        </w:rPr>
+        <w:t>it. Then</w:t>
+      </w:r>
       <w:r>
         <w:rPr>
           <w:rFonts w:ascii="Times New Roman" w:hAnsi="Times New Roman" w:cs="Times New Roman"/>
@@ -1459,7 +1423,7 @@
                     <pic:cNvPicPr/>
                   </pic:nvPicPr>
                   <pic:blipFill>
-                    <a:blip r:embed="rId12">
+                    <a:blip r:embed="rId15">
                       <a:extLst>
                         <a:ext uri="{28A0092B-C50C-407E-A947-70E740481C1C}">
                           <a14:useLocalDpi xmlns:a14="http://schemas.microsoft.com/office/drawing/2010/main" val="0"/>
@@ -1640,25 +1604,7 @@
           <w:sz w:val="28"/>
           <w:szCs w:val="28"/>
         </w:rPr>
-        <w:t xml:space="preserve">Then we need to get the co-ordinates of each of the IT SEZ in our dataframe. For this, we use </w:t>
-      </w:r>
-      <w:proofErr w:type="spellStart"/>
-      <w:r>
-        <w:rPr>
-          <w:rFonts w:ascii="Times New Roman" w:hAnsi="Times New Roman" w:cs="Times New Roman"/>
-          <w:sz w:val="28"/>
-          <w:szCs w:val="28"/>
-        </w:rPr>
-        <w:t>Geopy</w:t>
-      </w:r>
-      <w:proofErr w:type="spellEnd"/>
-      <w:r>
-        <w:rPr>
-          <w:rFonts w:ascii="Times New Roman" w:hAnsi="Times New Roman" w:cs="Times New Roman"/>
-          <w:sz w:val="28"/>
-          <w:szCs w:val="28"/>
-        </w:rPr>
-        <w:t xml:space="preserve"> library.</w:t>
+        <w:t>Then we need to get the co-ordinates of each of the IT SEZ in our dataframe. For this, we use Geopy library.</w:t>
       </w:r>
     </w:p>
     <w:p>
@@ -1765,761 +1711,6 @@
             <wp:extent cx="5727700" cy="2235200"/>
             <wp:effectExtent l="0" t="0" r="6350" b="0"/>
             <wp:docPr id="14" name="Picture 14"/>
-            <wp:cNvGraphicFramePr>
-              <a:graphicFrameLocks xmlns:a="http://schemas.openxmlformats.org/drawingml/2006/main" noChangeAspect="1"/>
-            </wp:cNvGraphicFramePr>
-            <a:graphic xmlns:a="http://schemas.openxmlformats.org/drawingml/2006/main">
-              <a:graphicData uri="http://schemas.openxmlformats.org/drawingml/2006/picture">
-                <pic:pic xmlns:pic="http://schemas.openxmlformats.org/drawingml/2006/picture">
-                  <pic:nvPicPr>
-                    <pic:cNvPr id="1" name=""/>
-                    <pic:cNvPicPr/>
-                  </pic:nvPicPr>
-                  <pic:blipFill>
-                    <a:blip r:embed="rId13"/>
-                    <a:stretch>
-                      <a:fillRect/>
-                    </a:stretch>
-                  </pic:blipFill>
-                  <pic:spPr>
-                    <a:xfrm>
-                      <a:off x="0" y="0"/>
-                      <a:ext cx="5727700" cy="2235200"/>
-                    </a:xfrm>
-                    <a:prstGeom prst="rect">
-                      <a:avLst/>
-                    </a:prstGeom>
-                  </pic:spPr>
-                </pic:pic>
-              </a:graphicData>
-            </a:graphic>
-          </wp:inline>
-        </w:drawing>
-      </w:r>
-    </w:p>
-    <w:p>
-      <w:pPr>
-        <w:pStyle w:val="ListParagraph"/>
-        <w:ind w:left="780"/>
-        <w:rPr>
-          <w:rFonts w:ascii="Times New Roman" w:hAnsi="Times New Roman" w:cs="Times New Roman"/>
-          <w:sz w:val="28"/>
-          <w:szCs w:val="28"/>
-        </w:rPr>
-      </w:pPr>
-    </w:p>
-    <w:p>
-      <w:pPr>
-        <w:pStyle w:val="ListParagraph"/>
-        <w:ind w:left="780"/>
-        <w:rPr>
-          <w:rFonts w:ascii="Times New Roman" w:hAnsi="Times New Roman" w:cs="Times New Roman"/>
-          <w:sz w:val="28"/>
-          <w:szCs w:val="28"/>
-        </w:rPr>
-      </w:pPr>
-    </w:p>
-    <w:p>
-      <w:pPr>
-        <w:pStyle w:val="ListParagraph"/>
-        <w:ind w:left="780"/>
-        <w:rPr>
-          <w:rFonts w:ascii="Times New Roman" w:hAnsi="Times New Roman" w:cs="Times New Roman"/>
-          <w:sz w:val="28"/>
-          <w:szCs w:val="28"/>
-        </w:rPr>
-      </w:pPr>
-    </w:p>
-    <w:p>
-      <w:pPr>
-        <w:pStyle w:val="ListParagraph"/>
-        <w:ind w:left="780"/>
-        <w:rPr>
-          <w:rFonts w:ascii="Times New Roman" w:hAnsi="Times New Roman" w:cs="Times New Roman"/>
-          <w:sz w:val="28"/>
-          <w:szCs w:val="28"/>
-        </w:rPr>
-      </w:pPr>
-    </w:p>
-    <w:p>
-      <w:pPr>
-        <w:pStyle w:val="ListParagraph"/>
-        <w:ind w:left="780"/>
-        <w:rPr>
-          <w:rFonts w:ascii="Times New Roman" w:hAnsi="Times New Roman" w:cs="Times New Roman"/>
-          <w:sz w:val="28"/>
-          <w:szCs w:val="28"/>
-        </w:rPr>
-      </w:pPr>
-    </w:p>
-    <w:p>
-      <w:pPr>
-        <w:pStyle w:val="ListParagraph"/>
-        <w:ind w:left="780"/>
-        <w:rPr>
-          <w:rFonts w:ascii="Times New Roman" w:hAnsi="Times New Roman" w:cs="Times New Roman"/>
-          <w:sz w:val="28"/>
-          <w:szCs w:val="28"/>
-        </w:rPr>
-      </w:pPr>
-    </w:p>
-    <w:p>
-      <w:pPr>
-        <w:pStyle w:val="ListParagraph"/>
-        <w:ind w:left="780"/>
-        <w:rPr>
-          <w:rFonts w:ascii="Times New Roman" w:hAnsi="Times New Roman" w:cs="Times New Roman"/>
-          <w:sz w:val="28"/>
-          <w:szCs w:val="28"/>
-        </w:rPr>
-      </w:pPr>
-    </w:p>
-    <w:p>
-      <w:pPr>
-        <w:pStyle w:val="ListParagraph"/>
-        <w:ind w:left="780"/>
-        <w:rPr>
-          <w:rFonts w:ascii="Times New Roman" w:hAnsi="Times New Roman" w:cs="Times New Roman"/>
-          <w:sz w:val="28"/>
-          <w:szCs w:val="28"/>
-        </w:rPr>
-      </w:pPr>
-      <w:r>
-        <w:rPr>
-          <w:rFonts w:ascii="Times New Roman" w:hAnsi="Times New Roman" w:cs="Times New Roman"/>
-          <w:sz w:val="28"/>
-          <w:szCs w:val="28"/>
-        </w:rPr>
-        <w:t xml:space="preserve">After some </w:t>
-      </w:r>
-      <w:r>
-        <w:rPr>
-          <w:rFonts w:ascii="Times New Roman" w:hAnsi="Times New Roman" w:cs="Times New Roman"/>
-          <w:sz w:val="28"/>
-          <w:szCs w:val="28"/>
-        </w:rPr>
-        <w:t>manipulation, we</w:t>
-      </w:r>
-      <w:r>
-        <w:rPr>
-          <w:rFonts w:ascii="Times New Roman" w:hAnsi="Times New Roman" w:cs="Times New Roman"/>
-          <w:sz w:val="28"/>
-          <w:szCs w:val="28"/>
-        </w:rPr>
-        <w:t xml:space="preserve"> get the below dataframe.</w:t>
-      </w:r>
-    </w:p>
-    <w:p>
-      <w:pPr>
-        <w:pStyle w:val="ListParagraph"/>
-        <w:ind w:left="780"/>
-        <w:rPr>
-          <w:rFonts w:ascii="Times New Roman" w:hAnsi="Times New Roman" w:cs="Times New Roman"/>
-          <w:sz w:val="28"/>
-          <w:szCs w:val="28"/>
-        </w:rPr>
-      </w:pPr>
-    </w:p>
-    <w:p>
-      <w:pPr>
-        <w:pStyle w:val="ListParagraph"/>
-        <w:ind w:left="780"/>
-        <w:rPr>
-          <w:rFonts w:ascii="Times New Roman" w:hAnsi="Times New Roman" w:cs="Times New Roman"/>
-          <w:sz w:val="28"/>
-          <w:szCs w:val="28"/>
-        </w:rPr>
-      </w:pPr>
-      <w:r>
-        <w:rPr>
-          <w:noProof/>
-        </w:rPr>
-        <w:drawing>
-          <wp:inline distT="0" distB="0" distL="0" distR="0" wp14:anchorId="6666B1B3" wp14:editId="78515CD5">
-            <wp:extent cx="5727700" cy="1963420"/>
-            <wp:effectExtent l="0" t="0" r="6350" b="0"/>
-            <wp:docPr id="15" name="Picture 15"/>
-            <wp:cNvGraphicFramePr>
-              <a:graphicFrameLocks xmlns:a="http://schemas.openxmlformats.org/drawingml/2006/main" noChangeAspect="1"/>
-            </wp:cNvGraphicFramePr>
-            <a:graphic xmlns:a="http://schemas.openxmlformats.org/drawingml/2006/main">
-              <a:graphicData uri="http://schemas.openxmlformats.org/drawingml/2006/picture">
-                <pic:pic xmlns:pic="http://schemas.openxmlformats.org/drawingml/2006/picture">
-                  <pic:nvPicPr>
-                    <pic:cNvPr id="1" name=""/>
-                    <pic:cNvPicPr/>
-                  </pic:nvPicPr>
-                  <pic:blipFill>
-                    <a:blip r:embed="rId14"/>
-                    <a:stretch>
-                      <a:fillRect/>
-                    </a:stretch>
-                  </pic:blipFill>
-                  <pic:spPr>
-                    <a:xfrm>
-                      <a:off x="0" y="0"/>
-                      <a:ext cx="5727700" cy="1963420"/>
-                    </a:xfrm>
-                    <a:prstGeom prst="rect">
-                      <a:avLst/>
-                    </a:prstGeom>
-                  </pic:spPr>
-                </pic:pic>
-              </a:graphicData>
-            </a:graphic>
-          </wp:inline>
-        </w:drawing>
-      </w:r>
-    </w:p>
-    <w:p>
-      <w:pPr>
-        <w:pStyle w:val="ListParagraph"/>
-        <w:ind w:left="780"/>
-        <w:rPr>
-          <w:rFonts w:ascii="Times New Roman" w:hAnsi="Times New Roman" w:cs="Times New Roman"/>
-          <w:sz w:val="28"/>
-          <w:szCs w:val="28"/>
-        </w:rPr>
-      </w:pPr>
-    </w:p>
-    <w:p>
-      <w:pPr>
-        <w:pStyle w:val="ListParagraph"/>
-        <w:ind w:left="780"/>
-        <w:rPr>
-          <w:rFonts w:ascii="Times New Roman" w:hAnsi="Times New Roman" w:cs="Times New Roman"/>
-          <w:sz w:val="28"/>
-          <w:szCs w:val="28"/>
-        </w:rPr>
-      </w:pPr>
-    </w:p>
-    <w:p>
-      <w:pPr>
-        <w:pStyle w:val="ListParagraph"/>
-        <w:numPr>
-          <w:ilvl w:val="1"/>
-          <w:numId w:val="1"/>
-        </w:numPr>
-        <w:rPr>
-          <w:rFonts w:ascii="Times New Roman" w:hAnsi="Times New Roman" w:cs="Times New Roman"/>
-          <w:b/>
-          <w:sz w:val="28"/>
-          <w:szCs w:val="28"/>
-        </w:rPr>
-      </w:pPr>
-      <w:bookmarkStart w:id="0" w:name="_Hlk31106555"/>
-      <w:r>
-        <w:rPr>
-          <w:rFonts w:ascii="Times New Roman" w:hAnsi="Times New Roman" w:cs="Times New Roman"/>
-          <w:b/>
-          <w:sz w:val="28"/>
-          <w:szCs w:val="28"/>
-        </w:rPr>
-        <w:t>Using FourSquare Location data</w:t>
-      </w:r>
-    </w:p>
-    <w:p>
-      <w:pPr>
-        <w:pStyle w:val="ListParagraph"/>
-        <w:ind w:left="780"/>
-        <w:rPr>
-          <w:rFonts w:ascii="Times New Roman" w:hAnsi="Times New Roman" w:cs="Times New Roman"/>
-          <w:sz w:val="28"/>
-          <w:szCs w:val="28"/>
-        </w:rPr>
-      </w:pPr>
-    </w:p>
-    <w:p>
-      <w:pPr>
-        <w:pStyle w:val="ListParagraph"/>
-        <w:ind w:left="780"/>
-        <w:rPr>
-          <w:rFonts w:ascii="Times New Roman" w:hAnsi="Times New Roman" w:cs="Times New Roman"/>
-          <w:sz w:val="28"/>
-          <w:szCs w:val="28"/>
-        </w:rPr>
-      </w:pPr>
-      <w:r>
-        <w:rPr>
-          <w:rFonts w:ascii="Times New Roman" w:hAnsi="Times New Roman" w:cs="Times New Roman"/>
-          <w:sz w:val="28"/>
-          <w:szCs w:val="28"/>
-        </w:rPr>
-        <w:t xml:space="preserve">Foursquare data is very comprehensive and </w:t>
-      </w:r>
-      <w:proofErr w:type="gramStart"/>
-      <w:r>
-        <w:rPr>
-          <w:rFonts w:ascii="Times New Roman" w:hAnsi="Times New Roman" w:cs="Times New Roman"/>
-          <w:sz w:val="28"/>
-          <w:szCs w:val="28"/>
-        </w:rPr>
-        <w:t>it</w:t>
-      </w:r>
-      <w:proofErr w:type="gramEnd"/>
-      <w:r>
-        <w:rPr>
-          <w:rFonts w:ascii="Times New Roman" w:hAnsi="Times New Roman" w:cs="Times New Roman"/>
-          <w:sz w:val="28"/>
-          <w:szCs w:val="28"/>
-        </w:rPr>
-        <w:t xml:space="preserve"> powers location data for Apple, Uber etc. For this business problem I have used, as a part of the assignment, the Foursquare API to retrieve information about the popular spots around these</w:t>
-      </w:r>
-      <w:r>
-        <w:rPr>
-          <w:rFonts w:ascii="Times New Roman" w:hAnsi="Times New Roman" w:cs="Times New Roman"/>
-          <w:sz w:val="28"/>
-          <w:szCs w:val="28"/>
-        </w:rPr>
-        <w:t xml:space="preserve"> IT parks</w:t>
-      </w:r>
-      <w:r>
-        <w:rPr>
-          <w:rFonts w:ascii="Times New Roman" w:hAnsi="Times New Roman" w:cs="Times New Roman"/>
-          <w:sz w:val="28"/>
-          <w:szCs w:val="28"/>
-        </w:rPr>
-        <w:t xml:space="preserve"> within the radius of 500m.</w:t>
-      </w:r>
-    </w:p>
-    <w:p>
-      <w:pPr>
-        <w:pStyle w:val="ListParagraph"/>
-        <w:ind w:left="780"/>
-        <w:rPr>
-          <w:rFonts w:ascii="Times New Roman" w:hAnsi="Times New Roman" w:cs="Times New Roman"/>
-          <w:sz w:val="28"/>
-          <w:szCs w:val="28"/>
-        </w:rPr>
-      </w:pPr>
-      <w:r>
-        <w:rPr>
-          <w:rFonts w:ascii="Times New Roman" w:hAnsi="Times New Roman" w:cs="Times New Roman"/>
-          <w:sz w:val="28"/>
-          <w:szCs w:val="28"/>
-        </w:rPr>
-        <w:t xml:space="preserve">The popular spots returned depends on the highest foot traffic and thus it depends on the time when the call is made. </w:t>
-      </w:r>
-      <w:proofErr w:type="gramStart"/>
-      <w:r>
-        <w:rPr>
-          <w:rFonts w:ascii="Times New Roman" w:hAnsi="Times New Roman" w:cs="Times New Roman"/>
-          <w:sz w:val="28"/>
-          <w:szCs w:val="28"/>
-        </w:rPr>
-        <w:t>So</w:t>
-      </w:r>
-      <w:proofErr w:type="gramEnd"/>
-      <w:r>
-        <w:rPr>
-          <w:rFonts w:ascii="Times New Roman" w:hAnsi="Times New Roman" w:cs="Times New Roman"/>
-          <w:sz w:val="28"/>
-          <w:szCs w:val="28"/>
-        </w:rPr>
-        <w:t xml:space="preserve"> we may get different popular venues depending upon different time of the day. The call returns a JSON file and we need to turn that into a data-frame</w:t>
-      </w:r>
-      <w:r>
-        <w:rPr>
-          <w:rFonts w:ascii="Times New Roman" w:hAnsi="Times New Roman" w:cs="Times New Roman"/>
-          <w:sz w:val="28"/>
-          <w:szCs w:val="28"/>
-        </w:rPr>
-        <w:t xml:space="preserve"> </w:t>
-      </w:r>
-      <w:r>
-        <w:rPr>
-          <w:rFonts w:ascii="Times New Roman" w:hAnsi="Times New Roman" w:cs="Times New Roman"/>
-          <w:sz w:val="28"/>
-          <w:szCs w:val="28"/>
-        </w:rPr>
-        <w:t>which looks like the below.</w:t>
-      </w:r>
-    </w:p>
-    <w:p>
-      <w:pPr>
-        <w:pStyle w:val="ListParagraph"/>
-        <w:ind w:left="780"/>
-        <w:rPr>
-          <w:rFonts w:ascii="Times New Roman" w:hAnsi="Times New Roman" w:cs="Times New Roman"/>
-          <w:sz w:val="28"/>
-          <w:szCs w:val="28"/>
-        </w:rPr>
-      </w:pPr>
-    </w:p>
-    <w:bookmarkEnd w:id="0"/>
-    <w:p>
-      <w:pPr>
-        <w:pStyle w:val="ListParagraph"/>
-        <w:ind w:left="780"/>
-        <w:rPr>
-          <w:rFonts w:ascii="Times New Roman" w:hAnsi="Times New Roman" w:cs="Times New Roman"/>
-          <w:sz w:val="28"/>
-          <w:szCs w:val="28"/>
-        </w:rPr>
-      </w:pPr>
-    </w:p>
-    <w:p>
-      <w:pPr>
-        <w:pStyle w:val="ListParagraph"/>
-        <w:ind w:left="780"/>
-        <w:rPr>
-          <w:rFonts w:ascii="Times New Roman" w:hAnsi="Times New Roman" w:cs="Times New Roman"/>
-          <w:sz w:val="28"/>
-          <w:szCs w:val="28"/>
-        </w:rPr>
-      </w:pPr>
-      <w:r>
-        <w:rPr>
-          <w:noProof/>
-        </w:rPr>
-        <w:drawing>
-          <wp:inline distT="0" distB="0" distL="0" distR="0" wp14:anchorId="403ABAE8" wp14:editId="32A80B58">
-            <wp:extent cx="5727700" cy="2586990"/>
-            <wp:effectExtent l="0" t="0" r="6350" b="3810"/>
-            <wp:docPr id="16" name="Picture 16"/>
-            <wp:cNvGraphicFramePr>
-              <a:graphicFrameLocks xmlns:a="http://schemas.openxmlformats.org/drawingml/2006/main" noChangeAspect="1"/>
-            </wp:cNvGraphicFramePr>
-            <a:graphic xmlns:a="http://schemas.openxmlformats.org/drawingml/2006/main">
-              <a:graphicData uri="http://schemas.openxmlformats.org/drawingml/2006/picture">
-                <pic:pic xmlns:pic="http://schemas.openxmlformats.org/drawingml/2006/picture">
-                  <pic:nvPicPr>
-                    <pic:cNvPr id="1" name=""/>
-                    <pic:cNvPicPr/>
-                  </pic:nvPicPr>
-                  <pic:blipFill>
-                    <a:blip r:embed="rId15"/>
-                    <a:stretch>
-                      <a:fillRect/>
-                    </a:stretch>
-                  </pic:blipFill>
-                  <pic:spPr>
-                    <a:xfrm>
-                      <a:off x="0" y="0"/>
-                      <a:ext cx="5727700" cy="2586990"/>
-                    </a:xfrm>
-                    <a:prstGeom prst="rect">
-                      <a:avLst/>
-                    </a:prstGeom>
-                  </pic:spPr>
-                </pic:pic>
-              </a:graphicData>
-            </a:graphic>
-          </wp:inline>
-        </w:drawing>
-      </w:r>
-    </w:p>
-    <w:p>
-      <w:pPr>
-        <w:pStyle w:val="ListParagraph"/>
-        <w:ind w:left="780"/>
-        <w:rPr>
-          <w:rFonts w:ascii="Times New Roman" w:hAnsi="Times New Roman" w:cs="Times New Roman"/>
-          <w:sz w:val="28"/>
-          <w:szCs w:val="28"/>
-        </w:rPr>
-      </w:pPr>
-    </w:p>
-    <w:p>
-      <w:pPr>
-        <w:pStyle w:val="ListParagraph"/>
-        <w:ind w:left="780"/>
-        <w:rPr>
-          <w:rFonts w:ascii="Times New Roman" w:hAnsi="Times New Roman" w:cs="Times New Roman"/>
-          <w:sz w:val="28"/>
-          <w:szCs w:val="28"/>
-        </w:rPr>
-      </w:pPr>
-    </w:p>
-    <w:p>
-      <w:pPr>
-        <w:rPr>
-          <w:rFonts w:ascii="Arial" w:hAnsi="Arial" w:cs="Arial"/>
-          <w:b/>
-          <w:sz w:val="32"/>
-          <w:szCs w:val="32"/>
-        </w:rPr>
-      </w:pPr>
-    </w:p>
-    <w:p>
-      <w:pPr>
-        <w:rPr>
-          <w:rFonts w:ascii="Arial" w:hAnsi="Arial" w:cs="Arial"/>
-          <w:b/>
-          <w:sz w:val="32"/>
-          <w:szCs w:val="32"/>
-        </w:rPr>
-      </w:pPr>
-    </w:p>
-    <w:p>
-      <w:pPr>
-        <w:pStyle w:val="ListParagraph"/>
-        <w:numPr>
-          <w:ilvl w:val="0"/>
-          <w:numId w:val="1"/>
-        </w:numPr>
-        <w:rPr>
-          <w:rFonts w:ascii="Arial" w:hAnsi="Arial" w:cs="Arial"/>
-          <w:b/>
-          <w:sz w:val="32"/>
-          <w:szCs w:val="32"/>
-        </w:rPr>
-      </w:pPr>
-      <w:r>
-        <w:rPr>
-          <w:rFonts w:ascii="Arial" w:hAnsi="Arial" w:cs="Arial"/>
-          <w:b/>
-          <w:sz w:val="32"/>
-          <w:szCs w:val="32"/>
-        </w:rPr>
-        <w:lastRenderedPageBreak/>
-        <w:t xml:space="preserve">Data </w:t>
-      </w:r>
-      <w:r>
-        <w:rPr>
-          <w:rFonts w:ascii="Arial" w:hAnsi="Arial" w:cs="Arial"/>
-          <w:b/>
-          <w:sz w:val="32"/>
-          <w:szCs w:val="32"/>
-        </w:rPr>
-        <w:t>Visualization</w:t>
-      </w:r>
-      <w:r>
-        <w:rPr>
-          <w:rFonts w:ascii="Arial" w:hAnsi="Arial" w:cs="Arial"/>
-          <w:b/>
-          <w:sz w:val="32"/>
-          <w:szCs w:val="32"/>
-        </w:rPr>
-        <w:t xml:space="preserve"> and Exploratory Data Analysis</w:t>
-      </w:r>
-    </w:p>
-    <w:p>
-      <w:pPr>
-        <w:pStyle w:val="ListParagraph"/>
-        <w:ind w:left="1080"/>
-        <w:rPr>
-          <w:rFonts w:ascii="Arial" w:hAnsi="Arial" w:cs="Arial"/>
-          <w:b/>
-          <w:sz w:val="32"/>
-          <w:szCs w:val="32"/>
-        </w:rPr>
-      </w:pPr>
-    </w:p>
-    <w:p>
-      <w:pPr>
-        <w:pStyle w:val="ListParagraph"/>
-        <w:ind w:left="1080"/>
-        <w:rPr>
-          <w:rFonts w:ascii="Arial" w:hAnsi="Arial" w:cs="Arial"/>
-          <w:b/>
-          <w:sz w:val="32"/>
-          <w:szCs w:val="32"/>
-        </w:rPr>
-      </w:pPr>
-    </w:p>
-    <w:p>
-      <w:pPr>
-        <w:pStyle w:val="ListParagraph"/>
-        <w:ind w:left="1080"/>
-        <w:rPr>
-          <w:rFonts w:ascii="Times New Roman" w:hAnsi="Times New Roman" w:cs="Times New Roman"/>
-          <w:sz w:val="28"/>
-          <w:szCs w:val="28"/>
-        </w:rPr>
-      </w:pPr>
-      <w:r>
-        <w:rPr>
-          <w:rFonts w:ascii="Times New Roman" w:hAnsi="Times New Roman" w:cs="Times New Roman"/>
-          <w:sz w:val="28"/>
-          <w:szCs w:val="28"/>
-        </w:rPr>
-        <w:t xml:space="preserve">Here we will do some </w:t>
-      </w:r>
-      <w:r>
-        <w:rPr>
-          <w:rFonts w:ascii="Times New Roman" w:hAnsi="Times New Roman" w:cs="Times New Roman"/>
-          <w:sz w:val="28"/>
-          <w:szCs w:val="28"/>
-        </w:rPr>
-        <w:t xml:space="preserve">basic Data </w:t>
-      </w:r>
-      <w:r>
-        <w:rPr>
-          <w:rFonts w:ascii="Times New Roman" w:hAnsi="Times New Roman" w:cs="Times New Roman"/>
-          <w:sz w:val="28"/>
-          <w:szCs w:val="28"/>
-        </w:rPr>
-        <w:t xml:space="preserve">Visualization </w:t>
-      </w:r>
-      <w:r>
-        <w:rPr>
-          <w:rFonts w:ascii="Times New Roman" w:hAnsi="Times New Roman" w:cs="Times New Roman"/>
-          <w:sz w:val="28"/>
-          <w:szCs w:val="28"/>
-        </w:rPr>
-        <w:t>and Exploratory Data Analysis</w:t>
-      </w:r>
-      <w:r>
-        <w:rPr>
-          <w:rFonts w:ascii="Times New Roman" w:hAnsi="Times New Roman" w:cs="Times New Roman"/>
-          <w:sz w:val="28"/>
-          <w:szCs w:val="28"/>
-        </w:rPr>
-        <w:t>.</w:t>
-      </w:r>
-      <w:r>
-        <w:t xml:space="preserve"> </w:t>
-      </w:r>
-      <w:r>
-        <w:rPr>
-          <w:rFonts w:ascii="Times New Roman" w:hAnsi="Times New Roman" w:cs="Times New Roman"/>
-          <w:sz w:val="28"/>
-          <w:szCs w:val="28"/>
-        </w:rPr>
-        <w:t>We start by a</w:t>
-      </w:r>
-      <w:r>
-        <w:rPr>
-          <w:rFonts w:ascii="Times New Roman" w:hAnsi="Times New Roman" w:cs="Times New Roman"/>
-          <w:sz w:val="28"/>
-          <w:szCs w:val="28"/>
-        </w:rPr>
-        <w:t xml:space="preserve">pplying one hot encoding technique for the venue categories to convert Venue Categories variable to Numerical </w:t>
-      </w:r>
-      <w:r>
-        <w:rPr>
-          <w:rFonts w:ascii="Times New Roman" w:hAnsi="Times New Roman" w:cs="Times New Roman"/>
-          <w:sz w:val="28"/>
-          <w:szCs w:val="28"/>
-        </w:rPr>
-        <w:t>Variable</w:t>
-      </w:r>
-      <w:r>
-        <w:rPr>
-          <w:rFonts w:ascii="Times New Roman" w:hAnsi="Times New Roman" w:cs="Times New Roman"/>
-          <w:sz w:val="28"/>
-          <w:szCs w:val="28"/>
-        </w:rPr>
-        <w:t xml:space="preserve">, then we add Neighbourhood column from the original dataframe to this encoded dataframe and </w:t>
-      </w:r>
-      <w:r>
-        <w:rPr>
-          <w:rFonts w:ascii="Times New Roman" w:hAnsi="Times New Roman" w:cs="Times New Roman"/>
-          <w:sz w:val="28"/>
-          <w:szCs w:val="28"/>
-        </w:rPr>
-        <w:t xml:space="preserve">move </w:t>
-      </w:r>
-      <w:r>
-        <w:rPr>
-          <w:rFonts w:ascii="Times New Roman" w:hAnsi="Times New Roman" w:cs="Times New Roman"/>
-          <w:sz w:val="28"/>
-          <w:szCs w:val="28"/>
-        </w:rPr>
-        <w:t>neighbourhood</w:t>
-      </w:r>
-      <w:r>
-        <w:rPr>
-          <w:rFonts w:ascii="Times New Roman" w:hAnsi="Times New Roman" w:cs="Times New Roman"/>
-          <w:sz w:val="28"/>
-          <w:szCs w:val="28"/>
-        </w:rPr>
-        <w:t xml:space="preserve"> column to the first column</w:t>
-      </w:r>
-      <w:r>
-        <w:rPr>
-          <w:rFonts w:ascii="Times New Roman" w:hAnsi="Times New Roman" w:cs="Times New Roman"/>
-          <w:sz w:val="28"/>
-          <w:szCs w:val="28"/>
-        </w:rPr>
-        <w:t xml:space="preserve"> </w:t>
-      </w:r>
-    </w:p>
-    <w:p>
-      <w:pPr>
-        <w:pStyle w:val="ListParagraph"/>
-        <w:ind w:left="1080"/>
-        <w:rPr>
-          <w:rFonts w:ascii="Times New Roman" w:hAnsi="Times New Roman" w:cs="Times New Roman"/>
-          <w:sz w:val="28"/>
-          <w:szCs w:val="28"/>
-        </w:rPr>
-      </w:pPr>
-    </w:p>
-    <w:p>
-      <w:pPr>
-        <w:pStyle w:val="ListParagraph"/>
-        <w:ind w:left="1080"/>
-        <w:rPr>
-          <w:rFonts w:ascii="Times New Roman" w:hAnsi="Times New Roman" w:cs="Times New Roman"/>
-          <w:sz w:val="28"/>
-          <w:szCs w:val="28"/>
-        </w:rPr>
-      </w:pPr>
-      <w:r>
-        <w:rPr>
-          <w:rFonts w:ascii="Times New Roman" w:hAnsi="Times New Roman" w:cs="Times New Roman"/>
-          <w:sz w:val="28"/>
-          <w:szCs w:val="28"/>
-        </w:rPr>
-        <w:t xml:space="preserve">Next, let's group rows by </w:t>
-      </w:r>
-      <w:r>
-        <w:rPr>
-          <w:rFonts w:ascii="Times New Roman" w:hAnsi="Times New Roman" w:cs="Times New Roman"/>
-          <w:sz w:val="28"/>
-          <w:szCs w:val="28"/>
-        </w:rPr>
-        <w:t>neighbourhood</w:t>
-      </w:r>
-      <w:r>
-        <w:rPr>
-          <w:rFonts w:ascii="Times New Roman" w:hAnsi="Times New Roman" w:cs="Times New Roman"/>
-          <w:sz w:val="28"/>
-          <w:szCs w:val="28"/>
-        </w:rPr>
-        <w:t xml:space="preserve"> and by taking the mean of the frequency of occurrence of each category</w:t>
-      </w:r>
-      <w:r>
-        <w:rPr>
-          <w:rFonts w:ascii="Times New Roman" w:hAnsi="Times New Roman" w:cs="Times New Roman"/>
-          <w:sz w:val="28"/>
-          <w:szCs w:val="28"/>
-        </w:rPr>
-        <w:t>. Then we get the below dataframe.</w:t>
-      </w:r>
-    </w:p>
-    <w:p>
-      <w:pPr>
-        <w:pStyle w:val="ListParagraph"/>
-        <w:ind w:left="1080"/>
-        <w:rPr>
-          <w:rFonts w:ascii="Times New Roman" w:hAnsi="Times New Roman" w:cs="Times New Roman"/>
-          <w:sz w:val="28"/>
-          <w:szCs w:val="28"/>
-        </w:rPr>
-      </w:pPr>
-    </w:p>
-    <w:p>
-      <w:pPr>
-        <w:pStyle w:val="ListParagraph"/>
-        <w:ind w:left="1080"/>
-        <w:rPr>
-          <w:rFonts w:ascii="Times New Roman" w:hAnsi="Times New Roman" w:cs="Times New Roman"/>
-          <w:sz w:val="28"/>
-          <w:szCs w:val="28"/>
-        </w:rPr>
-      </w:pPr>
-      <w:r>
-        <w:rPr>
-          <w:noProof/>
-        </w:rPr>
-        <w:drawing>
-          <wp:inline distT="0" distB="0" distL="0" distR="0" wp14:anchorId="2D573F56" wp14:editId="13494EED">
-            <wp:extent cx="5727700" cy="1988820"/>
-            <wp:effectExtent l="0" t="0" r="6350" b="0"/>
-            <wp:docPr id="17" name="Picture 17"/>
             <wp:cNvGraphicFramePr>
               <a:graphicFrameLocks xmlns:a="http://schemas.openxmlformats.org/drawingml/2006/main" noChangeAspect="1"/>
             </wp:cNvGraphicFramePr>
@@ -2539,7 +1730,7 @@
                   <pic:spPr>
                     <a:xfrm>
                       <a:off x="0" y="0"/>
-                      <a:ext cx="5727700" cy="1988820"/>
+                      <a:ext cx="5727700" cy="2235200"/>
                     </a:xfrm>
                     <a:prstGeom prst="rect">
                       <a:avLst/>
@@ -2555,94 +1746,130 @@
     <w:p>
       <w:pPr>
         <w:pStyle w:val="ListParagraph"/>
-        <w:ind w:left="1080"/>
-        <w:rPr>
-          <w:rFonts w:ascii="Times New Roman" w:hAnsi="Times New Roman" w:cs="Times New Roman"/>
-          <w:sz w:val="28"/>
-          <w:szCs w:val="28"/>
-        </w:rPr>
-      </w:pPr>
-    </w:p>
-    <w:p>
-      <w:pPr>
-        <w:pStyle w:val="ListParagraph"/>
-        <w:ind w:left="1080"/>
-        <w:rPr>
-          <w:rFonts w:ascii="Times New Roman" w:hAnsi="Times New Roman" w:cs="Times New Roman"/>
-          <w:sz w:val="28"/>
-          <w:szCs w:val="28"/>
-        </w:rPr>
-      </w:pPr>
-    </w:p>
-    <w:p>
-      <w:pPr>
-        <w:pStyle w:val="ListParagraph"/>
-        <w:ind w:left="1080"/>
-        <w:rPr>
-          <w:rFonts w:ascii="Times New Roman" w:hAnsi="Times New Roman" w:cs="Times New Roman"/>
-          <w:sz w:val="28"/>
-          <w:szCs w:val="28"/>
-        </w:rPr>
-      </w:pPr>
-    </w:p>
-    <w:p>
-      <w:pPr>
-        <w:pStyle w:val="ListParagraph"/>
-        <w:ind w:left="1080"/>
-        <w:rPr>
-          <w:rFonts w:ascii="Times New Roman" w:hAnsi="Times New Roman" w:cs="Times New Roman"/>
-          <w:sz w:val="28"/>
-          <w:szCs w:val="28"/>
-        </w:rPr>
-      </w:pPr>
-      <w:r>
-        <w:rPr>
-          <w:rFonts w:ascii="Times New Roman" w:hAnsi="Times New Roman" w:cs="Times New Roman"/>
-          <w:sz w:val="28"/>
-          <w:szCs w:val="28"/>
-        </w:rPr>
-        <w:t xml:space="preserve">Let's print each </w:t>
-      </w:r>
-      <w:r>
-        <w:rPr>
-          <w:rFonts w:ascii="Times New Roman" w:hAnsi="Times New Roman" w:cs="Times New Roman"/>
-          <w:sz w:val="28"/>
-          <w:szCs w:val="28"/>
-        </w:rPr>
-        <w:t>neighbourhood</w:t>
-      </w:r>
-      <w:r>
-        <w:rPr>
-          <w:rFonts w:ascii="Times New Roman" w:hAnsi="Times New Roman" w:cs="Times New Roman"/>
-          <w:sz w:val="28"/>
-          <w:szCs w:val="28"/>
-        </w:rPr>
-        <w:t xml:space="preserve"> along with the top 5 most common venues</w:t>
-      </w:r>
-      <w:r>
-        <w:rPr>
-          <w:rFonts w:ascii="Times New Roman" w:hAnsi="Times New Roman" w:cs="Times New Roman"/>
-          <w:sz w:val="28"/>
-          <w:szCs w:val="28"/>
-        </w:rPr>
-        <w:t>.</w:t>
-      </w:r>
-    </w:p>
-    <w:p>
-      <w:pPr>
-        <w:pStyle w:val="ListParagraph"/>
-        <w:ind w:left="1080"/>
-        <w:rPr>
-          <w:rFonts w:ascii="Times New Roman" w:hAnsi="Times New Roman" w:cs="Times New Roman"/>
-          <w:sz w:val="28"/>
-          <w:szCs w:val="28"/>
-        </w:rPr>
-      </w:pPr>
-    </w:p>
-    <w:p>
-      <w:pPr>
-        <w:pStyle w:val="ListParagraph"/>
-        <w:ind w:left="1080"/>
+        <w:ind w:left="780"/>
+        <w:rPr>
+          <w:rFonts w:ascii="Times New Roman" w:hAnsi="Times New Roman" w:cs="Times New Roman"/>
+          <w:sz w:val="28"/>
+          <w:szCs w:val="28"/>
+        </w:rPr>
+      </w:pPr>
+    </w:p>
+    <w:p>
+      <w:pPr>
+        <w:pStyle w:val="ListParagraph"/>
+        <w:ind w:left="780"/>
+        <w:rPr>
+          <w:rFonts w:ascii="Times New Roman" w:hAnsi="Times New Roman" w:cs="Times New Roman"/>
+          <w:sz w:val="28"/>
+          <w:szCs w:val="28"/>
+        </w:rPr>
+      </w:pPr>
+    </w:p>
+    <w:p>
+      <w:pPr>
+        <w:pStyle w:val="ListParagraph"/>
+        <w:ind w:left="780"/>
+        <w:rPr>
+          <w:rFonts w:ascii="Times New Roman" w:hAnsi="Times New Roman" w:cs="Times New Roman"/>
+          <w:sz w:val="28"/>
+          <w:szCs w:val="28"/>
+        </w:rPr>
+      </w:pPr>
+    </w:p>
+    <w:p>
+      <w:pPr>
+        <w:pStyle w:val="ListParagraph"/>
+        <w:ind w:left="780"/>
+        <w:rPr>
+          <w:rFonts w:ascii="Times New Roman" w:hAnsi="Times New Roman" w:cs="Times New Roman"/>
+          <w:sz w:val="28"/>
+          <w:szCs w:val="28"/>
+        </w:rPr>
+      </w:pPr>
+    </w:p>
+    <w:p>
+      <w:pPr>
+        <w:pStyle w:val="ListParagraph"/>
+        <w:ind w:left="780"/>
+        <w:rPr>
+          <w:rFonts w:ascii="Times New Roman" w:hAnsi="Times New Roman" w:cs="Times New Roman"/>
+          <w:sz w:val="28"/>
+          <w:szCs w:val="28"/>
+        </w:rPr>
+      </w:pPr>
+    </w:p>
+    <w:p>
+      <w:pPr>
+        <w:pStyle w:val="ListParagraph"/>
+        <w:ind w:left="780"/>
+        <w:rPr>
+          <w:rFonts w:ascii="Times New Roman" w:hAnsi="Times New Roman" w:cs="Times New Roman"/>
+          <w:sz w:val="28"/>
+          <w:szCs w:val="28"/>
+        </w:rPr>
+      </w:pPr>
+    </w:p>
+    <w:p>
+      <w:pPr>
+        <w:pStyle w:val="ListParagraph"/>
+        <w:ind w:left="780"/>
+        <w:rPr>
+          <w:rFonts w:ascii="Times New Roman" w:hAnsi="Times New Roman" w:cs="Times New Roman"/>
+          <w:sz w:val="28"/>
+          <w:szCs w:val="28"/>
+        </w:rPr>
+      </w:pPr>
+    </w:p>
+    <w:p>
+      <w:pPr>
+        <w:pStyle w:val="ListParagraph"/>
+        <w:ind w:left="780"/>
+        <w:rPr>
+          <w:rFonts w:ascii="Times New Roman" w:hAnsi="Times New Roman" w:cs="Times New Roman"/>
+          <w:sz w:val="28"/>
+          <w:szCs w:val="28"/>
+        </w:rPr>
+      </w:pPr>
+      <w:r>
+        <w:rPr>
+          <w:rFonts w:ascii="Times New Roman" w:hAnsi="Times New Roman" w:cs="Times New Roman"/>
+          <w:sz w:val="28"/>
+          <w:szCs w:val="28"/>
+        </w:rPr>
+        <w:t xml:space="preserve">After some </w:t>
+      </w:r>
+      <w:r>
+        <w:rPr>
+          <w:rFonts w:ascii="Times New Roman" w:hAnsi="Times New Roman" w:cs="Times New Roman"/>
+          <w:sz w:val="28"/>
+          <w:szCs w:val="28"/>
+        </w:rPr>
+        <w:t>manipulation, we</w:t>
+      </w:r>
+      <w:r>
+        <w:rPr>
+          <w:rFonts w:ascii="Times New Roman" w:hAnsi="Times New Roman" w:cs="Times New Roman"/>
+          <w:sz w:val="28"/>
+          <w:szCs w:val="28"/>
+        </w:rPr>
+        <w:t xml:space="preserve"> get the below dataframe.</w:t>
+      </w:r>
+    </w:p>
+    <w:p>
+      <w:pPr>
+        <w:pStyle w:val="ListParagraph"/>
+        <w:ind w:left="780"/>
+        <w:rPr>
+          <w:rFonts w:ascii="Times New Roman" w:hAnsi="Times New Roman" w:cs="Times New Roman"/>
+          <w:sz w:val="28"/>
+          <w:szCs w:val="28"/>
+        </w:rPr>
+      </w:pPr>
+    </w:p>
+    <w:p>
+      <w:pPr>
+        <w:pStyle w:val="ListParagraph"/>
+        <w:ind w:left="780"/>
         <w:rPr>
           <w:rFonts w:ascii="Times New Roman" w:hAnsi="Times New Roman" w:cs="Times New Roman"/>
           <w:sz w:val="28"/>
@@ -2653,12 +1880,11 @@
         <w:rPr>
           <w:noProof/>
         </w:rPr>
-        <w:lastRenderedPageBreak/>
         <w:drawing>
-          <wp:inline distT="0" distB="0" distL="0" distR="0" wp14:anchorId="0ACC0B45" wp14:editId="50D90160">
-            <wp:extent cx="2676525" cy="4752975"/>
-            <wp:effectExtent l="0" t="0" r="9525" b="9525"/>
-            <wp:docPr id="18" name="Picture 18"/>
+          <wp:inline distT="0" distB="0" distL="0" distR="0" wp14:anchorId="6666B1B3" wp14:editId="78515CD5">
+            <wp:extent cx="5727700" cy="1963420"/>
+            <wp:effectExtent l="0" t="0" r="6350" b="0"/>
+            <wp:docPr id="15" name="Picture 15"/>
             <wp:cNvGraphicFramePr>
               <a:graphicFrameLocks xmlns:a="http://schemas.openxmlformats.org/drawingml/2006/main" noChangeAspect="1"/>
             </wp:cNvGraphicFramePr>
@@ -2678,7 +1904,7 @@
                   <pic:spPr>
                     <a:xfrm>
                       <a:off x="0" y="0"/>
-                      <a:ext cx="2676525" cy="4752975"/>
+                      <a:ext cx="5727700" cy="1963420"/>
                     </a:xfrm>
                     <a:prstGeom prst="rect">
                       <a:avLst/>
@@ -2694,121 +1920,180 @@
     <w:p>
       <w:pPr>
         <w:pStyle w:val="ListParagraph"/>
-        <w:ind w:left="1080"/>
-        <w:rPr>
-          <w:rFonts w:ascii="Times New Roman" w:hAnsi="Times New Roman" w:cs="Times New Roman"/>
-          <w:sz w:val="28"/>
-          <w:szCs w:val="28"/>
-        </w:rPr>
-      </w:pPr>
-    </w:p>
-    <w:p>
-      <w:pPr>
-        <w:pStyle w:val="ListParagraph"/>
-        <w:ind w:left="1080"/>
-        <w:rPr>
-          <w:rFonts w:ascii="Times New Roman" w:hAnsi="Times New Roman" w:cs="Times New Roman"/>
-          <w:sz w:val="28"/>
-          <w:szCs w:val="28"/>
-        </w:rPr>
-      </w:pPr>
-    </w:p>
-    <w:p>
-      <w:pPr>
-        <w:pStyle w:val="ListParagraph"/>
-        <w:ind w:left="1080"/>
-        <w:rPr>
-          <w:rFonts w:ascii="Times New Roman" w:hAnsi="Times New Roman" w:cs="Times New Roman"/>
-          <w:sz w:val="28"/>
-          <w:szCs w:val="28"/>
-        </w:rPr>
-      </w:pPr>
-      <w:r>
-        <w:rPr>
-          <w:rFonts w:ascii="Times New Roman" w:hAnsi="Times New Roman" w:cs="Times New Roman"/>
-          <w:sz w:val="28"/>
-          <w:szCs w:val="28"/>
-        </w:rPr>
-        <w:t xml:space="preserve">Then we </w:t>
-      </w:r>
-      <w:r>
-        <w:rPr>
-          <w:rFonts w:ascii="Times New Roman" w:hAnsi="Times New Roman" w:cs="Times New Roman"/>
-          <w:sz w:val="28"/>
-          <w:szCs w:val="28"/>
-        </w:rPr>
-        <w:t xml:space="preserve">Create a map of Chennai with </w:t>
-      </w:r>
-      <w:r>
-        <w:rPr>
-          <w:rFonts w:ascii="Times New Roman" w:hAnsi="Times New Roman" w:cs="Times New Roman"/>
-          <w:sz w:val="28"/>
-          <w:szCs w:val="28"/>
-        </w:rPr>
-        <w:t>neighbourhoods</w:t>
-      </w:r>
-      <w:r>
-        <w:rPr>
-          <w:rFonts w:ascii="Times New Roman" w:hAnsi="Times New Roman" w:cs="Times New Roman"/>
-          <w:sz w:val="28"/>
-          <w:szCs w:val="28"/>
-        </w:rPr>
-        <w:t xml:space="preserve"> superimposed on top</w:t>
-      </w:r>
-      <w:r>
-        <w:rPr>
-          <w:rFonts w:ascii="Times New Roman" w:hAnsi="Times New Roman" w:cs="Times New Roman"/>
-          <w:sz w:val="28"/>
-          <w:szCs w:val="28"/>
-        </w:rPr>
-        <w:t xml:space="preserve"> using Folium Library</w:t>
-      </w:r>
-    </w:p>
-    <w:p>
-      <w:pPr>
-        <w:pStyle w:val="ListParagraph"/>
-        <w:ind w:left="1080"/>
-        <w:rPr>
-          <w:rFonts w:ascii="Times New Roman" w:hAnsi="Times New Roman" w:cs="Times New Roman"/>
-          <w:sz w:val="28"/>
-          <w:szCs w:val="28"/>
-        </w:rPr>
-      </w:pPr>
-    </w:p>
-    <w:p>
-      <w:pPr>
-        <w:pStyle w:val="ListParagraph"/>
-        <w:ind w:left="1080"/>
-        <w:rPr>
-          <w:rFonts w:ascii="Times New Roman" w:hAnsi="Times New Roman" w:cs="Times New Roman"/>
-          <w:sz w:val="28"/>
-          <w:szCs w:val="28"/>
-        </w:rPr>
-      </w:pPr>
-      <w:r>
-        <w:rPr>
-          <w:rFonts w:ascii="Times New Roman" w:hAnsi="Times New Roman" w:cs="Times New Roman"/>
-          <w:sz w:val="28"/>
-          <w:szCs w:val="28"/>
-        </w:rPr>
-        <w:t>Below is the code snippet used</w:t>
-      </w:r>
-    </w:p>
-    <w:p>
-      <w:pPr>
-        <w:pStyle w:val="ListParagraph"/>
-        <w:ind w:left="1080"/>
-        <w:rPr>
-          <w:rFonts w:ascii="Times New Roman" w:hAnsi="Times New Roman" w:cs="Times New Roman"/>
-          <w:sz w:val="28"/>
-          <w:szCs w:val="28"/>
-        </w:rPr>
-      </w:pPr>
-    </w:p>
-    <w:p>
-      <w:pPr>
-        <w:pStyle w:val="ListParagraph"/>
-        <w:ind w:left="1080"/>
+        <w:ind w:left="780"/>
+        <w:rPr>
+          <w:rFonts w:ascii="Times New Roman" w:hAnsi="Times New Roman" w:cs="Times New Roman"/>
+          <w:sz w:val="28"/>
+          <w:szCs w:val="28"/>
+        </w:rPr>
+      </w:pPr>
+    </w:p>
+    <w:p>
+      <w:pPr>
+        <w:pStyle w:val="ListParagraph"/>
+        <w:ind w:left="780"/>
+        <w:rPr>
+          <w:rFonts w:ascii="Times New Roman" w:hAnsi="Times New Roman" w:cs="Times New Roman"/>
+          <w:sz w:val="28"/>
+          <w:szCs w:val="28"/>
+        </w:rPr>
+      </w:pPr>
+    </w:p>
+    <w:p>
+      <w:pPr>
+        <w:pStyle w:val="ListParagraph"/>
+        <w:numPr>
+          <w:ilvl w:val="1"/>
+          <w:numId w:val="1"/>
+        </w:numPr>
+        <w:rPr>
+          <w:rFonts w:ascii="Times New Roman" w:hAnsi="Times New Roman" w:cs="Times New Roman"/>
+          <w:b/>
+          <w:sz w:val="28"/>
+          <w:szCs w:val="28"/>
+        </w:rPr>
+      </w:pPr>
+      <w:bookmarkStart w:id="0" w:name="_Hlk31106555"/>
+      <w:r>
+        <w:rPr>
+          <w:rFonts w:ascii="Times New Roman" w:hAnsi="Times New Roman" w:cs="Times New Roman"/>
+          <w:b/>
+          <w:sz w:val="28"/>
+          <w:szCs w:val="28"/>
+        </w:rPr>
+        <w:t>Using FourSquare Location data</w:t>
+      </w:r>
+    </w:p>
+    <w:p>
+      <w:pPr>
+        <w:pStyle w:val="ListParagraph"/>
+        <w:ind w:left="780"/>
+        <w:rPr>
+          <w:rFonts w:ascii="Times New Roman" w:hAnsi="Times New Roman" w:cs="Times New Roman"/>
+          <w:sz w:val="28"/>
+          <w:szCs w:val="28"/>
+        </w:rPr>
+      </w:pPr>
+    </w:p>
+    <w:p>
+      <w:pPr>
+        <w:pStyle w:val="ListParagraph"/>
+        <w:ind w:left="780"/>
+        <w:jc w:val="both"/>
+        <w:rPr>
+          <w:rFonts w:ascii="Times New Roman" w:hAnsi="Times New Roman" w:cs="Times New Roman"/>
+          <w:sz w:val="28"/>
+          <w:szCs w:val="28"/>
+        </w:rPr>
+      </w:pPr>
+      <w:r>
+        <w:rPr>
+          <w:rFonts w:ascii="Times New Roman" w:hAnsi="Times New Roman" w:cs="Times New Roman"/>
+          <w:sz w:val="28"/>
+          <w:szCs w:val="28"/>
+        </w:rPr>
+        <w:t xml:space="preserve">Foursquare data is very comprehensive and </w:t>
+      </w:r>
+      <w:proofErr w:type="gramStart"/>
+      <w:r>
+        <w:rPr>
+          <w:rFonts w:ascii="Times New Roman" w:hAnsi="Times New Roman" w:cs="Times New Roman"/>
+          <w:sz w:val="28"/>
+          <w:szCs w:val="28"/>
+        </w:rPr>
+        <w:t>it</w:t>
+      </w:r>
+      <w:proofErr w:type="gramEnd"/>
+      <w:r>
+        <w:rPr>
+          <w:rFonts w:ascii="Times New Roman" w:hAnsi="Times New Roman" w:cs="Times New Roman"/>
+          <w:sz w:val="28"/>
+          <w:szCs w:val="28"/>
+        </w:rPr>
+        <w:t xml:space="preserve"> powers location data for Apple, Uber etc. For this business problem I have used, as a part of the assignment, the Foursquare API to retrieve information about the popular spots around these</w:t>
+      </w:r>
+      <w:r>
+        <w:rPr>
+          <w:rFonts w:ascii="Times New Roman" w:hAnsi="Times New Roman" w:cs="Times New Roman"/>
+          <w:sz w:val="28"/>
+          <w:szCs w:val="28"/>
+        </w:rPr>
+        <w:t xml:space="preserve"> IT parks within the radius of 500m.</w:t>
+      </w:r>
+    </w:p>
+    <w:p>
+      <w:pPr>
+        <w:pStyle w:val="ListParagraph"/>
+        <w:ind w:left="780"/>
+        <w:jc w:val="both"/>
+        <w:rPr>
+          <w:rFonts w:ascii="Times New Roman" w:hAnsi="Times New Roman" w:cs="Times New Roman"/>
+          <w:sz w:val="28"/>
+          <w:szCs w:val="28"/>
+        </w:rPr>
+      </w:pPr>
+      <w:r>
+        <w:rPr>
+          <w:rFonts w:ascii="Times New Roman" w:hAnsi="Times New Roman" w:cs="Times New Roman"/>
+          <w:sz w:val="28"/>
+          <w:szCs w:val="28"/>
+        </w:rPr>
+        <w:t xml:space="preserve">The popular spots returned depends on the highest foot traffic and thus it depends on the time when the call is made. </w:t>
+      </w:r>
+      <w:proofErr w:type="gramStart"/>
+      <w:r>
+        <w:rPr>
+          <w:rFonts w:ascii="Times New Roman" w:hAnsi="Times New Roman" w:cs="Times New Roman"/>
+          <w:sz w:val="28"/>
+          <w:szCs w:val="28"/>
+        </w:rPr>
+        <w:t>So</w:t>
+      </w:r>
+      <w:proofErr w:type="gramEnd"/>
+      <w:r>
+        <w:rPr>
+          <w:rFonts w:ascii="Times New Roman" w:hAnsi="Times New Roman" w:cs="Times New Roman"/>
+          <w:sz w:val="28"/>
+          <w:szCs w:val="28"/>
+        </w:rPr>
+        <w:t xml:space="preserve"> we may get different popular venues depending upon different time of the day. The call returns a JSON file and we need to turn that into a data-frame</w:t>
+      </w:r>
+      <w:r>
+        <w:rPr>
+          <w:rFonts w:ascii="Times New Roman" w:hAnsi="Times New Roman" w:cs="Times New Roman"/>
+          <w:sz w:val="28"/>
+          <w:szCs w:val="28"/>
+        </w:rPr>
+        <w:t xml:space="preserve"> which looks like the below.</w:t>
+      </w:r>
+    </w:p>
+    <w:p>
+      <w:pPr>
+        <w:pStyle w:val="ListParagraph"/>
+        <w:ind w:left="780"/>
+        <w:rPr>
+          <w:rFonts w:ascii="Times New Roman" w:hAnsi="Times New Roman" w:cs="Times New Roman"/>
+          <w:sz w:val="28"/>
+          <w:szCs w:val="28"/>
+        </w:rPr>
+      </w:pPr>
+    </w:p>
+    <w:bookmarkEnd w:id="0"/>
+    <w:p>
+      <w:pPr>
+        <w:pStyle w:val="ListParagraph"/>
+        <w:ind w:left="780"/>
+        <w:rPr>
+          <w:rFonts w:ascii="Times New Roman" w:hAnsi="Times New Roman" w:cs="Times New Roman"/>
+          <w:sz w:val="28"/>
+          <w:szCs w:val="28"/>
+        </w:rPr>
+      </w:pPr>
+    </w:p>
+    <w:p>
+      <w:pPr>
+        <w:pStyle w:val="ListParagraph"/>
+        <w:ind w:left="780"/>
         <w:rPr>
           <w:rFonts w:ascii="Times New Roman" w:hAnsi="Times New Roman" w:cs="Times New Roman"/>
           <w:sz w:val="28"/>
@@ -2820,10 +2105,10 @@
           <w:noProof/>
         </w:rPr>
         <w:drawing>
-          <wp:inline distT="0" distB="0" distL="0" distR="0" wp14:anchorId="30F2FEE8" wp14:editId="7529E8D6">
-            <wp:extent cx="4171950" cy="504825"/>
-            <wp:effectExtent l="0" t="0" r="0" b="9525"/>
-            <wp:docPr id="19" name="Picture 19"/>
+          <wp:inline distT="0" distB="0" distL="0" distR="0" wp14:anchorId="403ABAE8" wp14:editId="32A80B58">
+            <wp:extent cx="5727700" cy="2586990"/>
+            <wp:effectExtent l="0" t="0" r="6350" b="3810"/>
+            <wp:docPr id="16" name="Picture 16"/>
             <wp:cNvGraphicFramePr>
               <a:graphicFrameLocks xmlns:a="http://schemas.openxmlformats.org/drawingml/2006/main" noChangeAspect="1"/>
             </wp:cNvGraphicFramePr>
@@ -2843,7 +2128,7 @@
                   <pic:spPr>
                     <a:xfrm>
                       <a:off x="0" y="0"/>
-                      <a:ext cx="4171950" cy="504825"/>
+                      <a:ext cx="5727700" cy="2586990"/>
                     </a:xfrm>
                     <a:prstGeom prst="rect">
                       <a:avLst/>
@@ -2859,6 +2144,261 @@
     <w:p>
       <w:pPr>
         <w:pStyle w:val="ListParagraph"/>
+        <w:ind w:left="780"/>
+        <w:rPr>
+          <w:rFonts w:ascii="Times New Roman" w:hAnsi="Times New Roman" w:cs="Times New Roman"/>
+          <w:sz w:val="28"/>
+          <w:szCs w:val="28"/>
+        </w:rPr>
+      </w:pPr>
+    </w:p>
+    <w:p>
+      <w:pPr>
+        <w:pStyle w:val="ListParagraph"/>
+        <w:ind w:left="780"/>
+        <w:rPr>
+          <w:rFonts w:ascii="Times New Roman" w:hAnsi="Times New Roman" w:cs="Times New Roman"/>
+          <w:sz w:val="28"/>
+          <w:szCs w:val="28"/>
+        </w:rPr>
+      </w:pPr>
+    </w:p>
+    <w:p>
+      <w:pPr>
+        <w:rPr>
+          <w:rFonts w:ascii="Arial" w:hAnsi="Arial" w:cs="Arial"/>
+          <w:b/>
+          <w:sz w:val="32"/>
+          <w:szCs w:val="32"/>
+        </w:rPr>
+      </w:pPr>
+    </w:p>
+    <w:p>
+      <w:pPr>
+        <w:rPr>
+          <w:rFonts w:ascii="Arial" w:hAnsi="Arial" w:cs="Arial"/>
+          <w:b/>
+          <w:sz w:val="32"/>
+          <w:szCs w:val="32"/>
+        </w:rPr>
+      </w:pPr>
+    </w:p>
+    <w:p>
+      <w:pPr>
+        <w:pStyle w:val="ListParagraph"/>
+        <w:numPr>
+          <w:ilvl w:val="0"/>
+          <w:numId w:val="1"/>
+        </w:numPr>
+        <w:rPr>
+          <w:rFonts w:ascii="Arial" w:hAnsi="Arial" w:cs="Arial"/>
+          <w:b/>
+          <w:sz w:val="32"/>
+          <w:szCs w:val="32"/>
+        </w:rPr>
+      </w:pPr>
+      <w:r>
+        <w:rPr>
+          <w:rFonts w:ascii="Arial" w:hAnsi="Arial" w:cs="Arial"/>
+          <w:b/>
+          <w:sz w:val="32"/>
+          <w:szCs w:val="32"/>
+        </w:rPr>
+        <w:lastRenderedPageBreak/>
+        <w:t xml:space="preserve">Data </w:t>
+      </w:r>
+      <w:r>
+        <w:rPr>
+          <w:rFonts w:ascii="Arial" w:hAnsi="Arial" w:cs="Arial"/>
+          <w:b/>
+          <w:sz w:val="32"/>
+          <w:szCs w:val="32"/>
+        </w:rPr>
+        <w:t>Visualization</w:t>
+      </w:r>
+      <w:r>
+        <w:rPr>
+          <w:rFonts w:ascii="Arial" w:hAnsi="Arial" w:cs="Arial"/>
+          <w:b/>
+          <w:sz w:val="32"/>
+          <w:szCs w:val="32"/>
+        </w:rPr>
+        <w:t xml:space="preserve"> and Exploratory Data Analysis</w:t>
+      </w:r>
+    </w:p>
+    <w:p>
+      <w:pPr>
+        <w:pStyle w:val="ListParagraph"/>
+        <w:ind w:left="1080"/>
+        <w:rPr>
+          <w:rFonts w:ascii="Arial" w:hAnsi="Arial" w:cs="Arial"/>
+          <w:b/>
+          <w:sz w:val="32"/>
+          <w:szCs w:val="32"/>
+        </w:rPr>
+      </w:pPr>
+    </w:p>
+    <w:p>
+      <w:pPr>
+        <w:pStyle w:val="ListParagraph"/>
+        <w:ind w:left="1080"/>
+        <w:rPr>
+          <w:rFonts w:ascii="Arial" w:hAnsi="Arial" w:cs="Arial"/>
+          <w:b/>
+          <w:sz w:val="32"/>
+          <w:szCs w:val="32"/>
+        </w:rPr>
+      </w:pPr>
+    </w:p>
+    <w:p>
+      <w:pPr>
+        <w:pStyle w:val="ListParagraph"/>
+        <w:ind w:left="1080"/>
+        <w:jc w:val="both"/>
+        <w:rPr>
+          <w:rFonts w:ascii="Times New Roman" w:hAnsi="Times New Roman" w:cs="Times New Roman"/>
+          <w:sz w:val="28"/>
+          <w:szCs w:val="28"/>
+        </w:rPr>
+      </w:pPr>
+      <w:r>
+        <w:rPr>
+          <w:rFonts w:ascii="Times New Roman" w:hAnsi="Times New Roman" w:cs="Times New Roman"/>
+          <w:sz w:val="28"/>
+          <w:szCs w:val="28"/>
+        </w:rPr>
+        <w:t xml:space="preserve">Here we will do some </w:t>
+      </w:r>
+      <w:r>
+        <w:rPr>
+          <w:rFonts w:ascii="Times New Roman" w:hAnsi="Times New Roman" w:cs="Times New Roman"/>
+          <w:sz w:val="28"/>
+          <w:szCs w:val="28"/>
+        </w:rPr>
+        <w:t xml:space="preserve">basic Data </w:t>
+      </w:r>
+      <w:r>
+        <w:rPr>
+          <w:rFonts w:ascii="Times New Roman" w:hAnsi="Times New Roman" w:cs="Times New Roman"/>
+          <w:sz w:val="28"/>
+          <w:szCs w:val="28"/>
+        </w:rPr>
+        <w:t xml:space="preserve">Visualization </w:t>
+      </w:r>
+      <w:r>
+        <w:rPr>
+          <w:rFonts w:ascii="Times New Roman" w:hAnsi="Times New Roman" w:cs="Times New Roman"/>
+          <w:sz w:val="28"/>
+          <w:szCs w:val="28"/>
+        </w:rPr>
+        <w:t>and Exploratory Data Analysis</w:t>
+      </w:r>
+      <w:r>
+        <w:rPr>
+          <w:rFonts w:ascii="Times New Roman" w:hAnsi="Times New Roman" w:cs="Times New Roman"/>
+          <w:sz w:val="28"/>
+          <w:szCs w:val="28"/>
+        </w:rPr>
+        <w:t>.</w:t>
+      </w:r>
+      <w:r>
+        <w:t xml:space="preserve"> </w:t>
+      </w:r>
+      <w:r>
+        <w:rPr>
+          <w:rFonts w:ascii="Times New Roman" w:hAnsi="Times New Roman" w:cs="Times New Roman"/>
+          <w:sz w:val="28"/>
+          <w:szCs w:val="28"/>
+        </w:rPr>
+        <w:t>We start by a</w:t>
+      </w:r>
+      <w:r>
+        <w:rPr>
+          <w:rFonts w:ascii="Times New Roman" w:hAnsi="Times New Roman" w:cs="Times New Roman"/>
+          <w:sz w:val="28"/>
+          <w:szCs w:val="28"/>
+        </w:rPr>
+        <w:t>pplying one hot encoding technique for the venue categories to convert Venue Categories variable to Numerical Variable</w:t>
+      </w:r>
+      <w:r>
+        <w:rPr>
+          <w:rFonts w:ascii="Times New Roman" w:hAnsi="Times New Roman" w:cs="Times New Roman"/>
+          <w:sz w:val="28"/>
+          <w:szCs w:val="28"/>
+        </w:rPr>
+        <w:t xml:space="preserve">, then we add Neighbourhood column from the original dataframe to this encoded dataframe and </w:t>
+      </w:r>
+      <w:r>
+        <w:rPr>
+          <w:rFonts w:ascii="Times New Roman" w:hAnsi="Times New Roman" w:cs="Times New Roman"/>
+          <w:sz w:val="28"/>
+          <w:szCs w:val="28"/>
+        </w:rPr>
+        <w:t>move neighbourhood column to the first column</w:t>
+      </w:r>
+      <w:r>
+        <w:rPr>
+          <w:rFonts w:ascii="Times New Roman" w:hAnsi="Times New Roman" w:cs="Times New Roman"/>
+          <w:sz w:val="28"/>
+          <w:szCs w:val="28"/>
+        </w:rPr>
+        <w:t xml:space="preserve"> </w:t>
+      </w:r>
+    </w:p>
+    <w:p>
+      <w:pPr>
+        <w:pStyle w:val="ListParagraph"/>
+        <w:ind w:left="1080"/>
+        <w:jc w:val="both"/>
+        <w:rPr>
+          <w:rFonts w:ascii="Times New Roman" w:hAnsi="Times New Roman" w:cs="Times New Roman"/>
+          <w:sz w:val="28"/>
+          <w:szCs w:val="28"/>
+        </w:rPr>
+      </w:pPr>
+    </w:p>
+    <w:p>
+      <w:pPr>
+        <w:pStyle w:val="ListParagraph"/>
+        <w:ind w:left="1080"/>
+        <w:jc w:val="both"/>
+        <w:rPr>
+          <w:rFonts w:ascii="Times New Roman" w:hAnsi="Times New Roman" w:cs="Times New Roman"/>
+          <w:sz w:val="28"/>
+          <w:szCs w:val="28"/>
+        </w:rPr>
+      </w:pPr>
+      <w:r>
+        <w:rPr>
+          <w:rFonts w:ascii="Times New Roman" w:hAnsi="Times New Roman" w:cs="Times New Roman"/>
+          <w:sz w:val="28"/>
+          <w:szCs w:val="28"/>
+        </w:rPr>
+        <w:t>Next, let's group rows by neighbourhood and by taking the mean of the frequency of occurrence of each category</w:t>
+      </w:r>
+      <w:r>
+        <w:rPr>
+          <w:rFonts w:ascii="Times New Roman" w:hAnsi="Times New Roman" w:cs="Times New Roman"/>
+          <w:sz w:val="28"/>
+          <w:szCs w:val="28"/>
+        </w:rPr>
+        <w:t>. Then we get the below dataframe.</w:t>
+      </w:r>
+    </w:p>
+    <w:p>
+      <w:pPr>
+        <w:pStyle w:val="ListParagraph"/>
+        <w:ind w:left="1080"/>
+        <w:rPr>
+          <w:rFonts w:ascii="Times New Roman" w:hAnsi="Times New Roman" w:cs="Times New Roman"/>
+          <w:sz w:val="28"/>
+          <w:szCs w:val="28"/>
+        </w:rPr>
+      </w:pPr>
+    </w:p>
+    <w:p>
+      <w:pPr>
+        <w:pStyle w:val="ListParagraph"/>
         <w:ind w:left="1080"/>
         <w:rPr>
           <w:rFonts w:ascii="Times New Roman" w:hAnsi="Times New Roman" w:cs="Times New Roman"/>
@@ -2871,10 +2411,10 @@
           <w:noProof/>
         </w:rPr>
         <w:drawing>
-          <wp:inline distT="0" distB="0" distL="0" distR="0" wp14:anchorId="422B07E1" wp14:editId="3E2853AF">
-            <wp:extent cx="5727700" cy="1440180"/>
-            <wp:effectExtent l="0" t="0" r="6350" b="7620"/>
-            <wp:docPr id="20" name="Picture 20"/>
+          <wp:inline distT="0" distB="0" distL="0" distR="0" wp14:anchorId="2D573F56" wp14:editId="13494EED">
+            <wp:extent cx="5727700" cy="1988820"/>
+            <wp:effectExtent l="0" t="0" r="6350" b="0"/>
+            <wp:docPr id="17" name="Picture 17"/>
             <wp:cNvGraphicFramePr>
               <a:graphicFrameLocks xmlns:a="http://schemas.openxmlformats.org/drawingml/2006/main" noChangeAspect="1"/>
             </wp:cNvGraphicFramePr>
@@ -2894,7 +2434,7 @@
                   <pic:spPr>
                     <a:xfrm>
                       <a:off x="0" y="0"/>
-                      <a:ext cx="5727700" cy="1440180"/>
+                      <a:ext cx="5727700" cy="1988820"/>
                     </a:xfrm>
                     <a:prstGeom prst="rect">
                       <a:avLst/>
@@ -2939,16 +2479,98 @@
           <w:szCs w:val="28"/>
         </w:rPr>
       </w:pPr>
+    </w:p>
+    <w:p>
+      <w:pPr>
+        <w:pStyle w:val="ListParagraph"/>
+        <w:ind w:left="1080"/>
+        <w:jc w:val="both"/>
+        <w:rPr>
+          <w:rFonts w:ascii="Times New Roman" w:hAnsi="Times New Roman" w:cs="Times New Roman"/>
+          <w:sz w:val="28"/>
+          <w:szCs w:val="28"/>
+        </w:rPr>
+      </w:pPr>
+      <w:r>
+        <w:rPr>
+          <w:rFonts w:ascii="Times New Roman" w:hAnsi="Times New Roman" w:cs="Times New Roman"/>
+          <w:sz w:val="28"/>
+          <w:szCs w:val="28"/>
+        </w:rPr>
+        <w:t>Let's print each neighbourhood along with the top 5 most common venues</w:t>
+      </w:r>
+      <w:r>
+        <w:rPr>
+          <w:rFonts w:ascii="Times New Roman" w:hAnsi="Times New Roman" w:cs="Times New Roman"/>
+          <w:sz w:val="28"/>
+          <w:szCs w:val="28"/>
+        </w:rPr>
+        <w:t>.</w:t>
+      </w:r>
+    </w:p>
+    <w:p>
+      <w:pPr>
+        <w:jc w:val="both"/>
+        <w:rPr>
+          <w:rFonts w:ascii="Times New Roman" w:hAnsi="Times New Roman" w:cs="Times New Roman"/>
+          <w:sz w:val="28"/>
+          <w:szCs w:val="28"/>
+        </w:rPr>
+      </w:pPr>
+      <w:r>
+        <w:rPr>
+          <w:rFonts w:ascii="Times New Roman" w:hAnsi="Times New Roman" w:cs="Times New Roman"/>
+          <w:sz w:val="28"/>
+          <w:szCs w:val="28"/>
+        </w:rPr>
+        <w:tab/>
+        <w:t xml:space="preserve">     </w:t>
+      </w:r>
+    </w:p>
+    <w:p>
+      <w:pPr>
+        <w:jc w:val="both"/>
+        <w:rPr>
+          <w:rFonts w:ascii="Times New Roman" w:hAnsi="Times New Roman" w:cs="Times New Roman"/>
+          <w:sz w:val="28"/>
+          <w:szCs w:val="28"/>
+        </w:rPr>
+      </w:pPr>
+      <w:r>
+        <w:rPr>
+          <w:rFonts w:ascii="Times New Roman" w:hAnsi="Times New Roman" w:cs="Times New Roman"/>
+          <w:sz w:val="28"/>
+          <w:szCs w:val="28"/>
+        </w:rPr>
+        <w:tab/>
+        <w:t xml:space="preserve">    Below is the code snippet used.</w:t>
+      </w:r>
+    </w:p>
+    <w:p>
+      <w:pPr>
+        <w:rPr>
+          <w:rFonts w:ascii="Times New Roman" w:hAnsi="Times New Roman" w:cs="Times New Roman"/>
+          <w:sz w:val="28"/>
+          <w:szCs w:val="28"/>
+        </w:rPr>
+      </w:pPr>
       <w:r>
         <w:rPr>
           <w:noProof/>
         </w:rPr>
-        <w:lastRenderedPageBreak/>
         <w:drawing>
-          <wp:inline distT="0" distB="0" distL="0" distR="0" wp14:anchorId="713203EE" wp14:editId="7972E5F3">
-            <wp:extent cx="5727700" cy="3361055"/>
-            <wp:effectExtent l="0" t="0" r="6350" b="0"/>
-            <wp:docPr id="21" name="Picture 21"/>
+          <wp:anchor distT="0" distB="0" distL="114300" distR="114300" simplePos="0" relativeHeight="251658240" behindDoc="0" locked="0" layoutInCell="1" allowOverlap="1" wp14:anchorId="1824617C" wp14:editId="7774C2BE">
+            <wp:simplePos x="0" y="0"/>
+            <wp:positionH relativeFrom="column">
+              <wp:posOffset>609600</wp:posOffset>
+            </wp:positionH>
+            <wp:positionV relativeFrom="page">
+              <wp:posOffset>7553325</wp:posOffset>
+            </wp:positionV>
+            <wp:extent cx="4895850" cy="1343660"/>
+            <wp:effectExtent l="0" t="0" r="0" b="8890"/>
+            <wp:wrapSquare wrapText="bothSides"/>
+            <wp:docPr id="13" name="Picture 13"/>
             <wp:cNvGraphicFramePr>
               <a:graphicFrameLocks xmlns:a="http://schemas.openxmlformats.org/drawingml/2006/main" noChangeAspect="1"/>
             </wp:cNvGraphicFramePr>
@@ -2960,7 +2582,13 @@
                     <pic:cNvPicPr/>
                   </pic:nvPicPr>
                   <pic:blipFill>
-                    <a:blip r:embed="rId20"/>
+                    <a:blip r:embed="rId20">
+                      <a:extLst>
+                        <a:ext uri="{28A0092B-C50C-407E-A947-70E740481C1C}">
+                          <a14:useLocalDpi xmlns:a14="http://schemas.microsoft.com/office/drawing/2010/main" val="0"/>
+                        </a:ext>
+                      </a:extLst>
+                    </a:blip>
                     <a:stretch>
                       <a:fillRect/>
                     </a:stretch>
@@ -2968,7 +2596,7 @@
                   <pic:spPr>
                     <a:xfrm>
                       <a:off x="0" y="0"/>
-                      <a:ext cx="5727700" cy="3361055"/>
+                      <a:ext cx="4895850" cy="1343660"/>
                     </a:xfrm>
                     <a:prstGeom prst="rect">
                       <a:avLst/>
@@ -2977,103 +2605,19 @@
                 </pic:pic>
               </a:graphicData>
             </a:graphic>
-          </wp:inline>
+            <wp14:sizeRelH relativeFrom="margin">
+              <wp14:pctWidth>0</wp14:pctWidth>
+            </wp14:sizeRelH>
+          </wp:anchor>
         </w:drawing>
       </w:r>
-    </w:p>
-    <w:p>
-      <w:pPr>
-        <w:pStyle w:val="ListParagraph"/>
-        <w:ind w:left="1080"/>
-        <w:rPr>
-          <w:rFonts w:ascii="Times New Roman" w:hAnsi="Times New Roman" w:cs="Times New Roman"/>
-          <w:sz w:val="28"/>
-          <w:szCs w:val="28"/>
-        </w:rPr>
-      </w:pPr>
-    </w:p>
-    <w:p>
-      <w:pPr>
-        <w:pStyle w:val="ListParagraph"/>
-        <w:ind w:left="1080"/>
-        <w:rPr>
-          <w:rFonts w:ascii="Times New Roman" w:hAnsi="Times New Roman" w:cs="Times New Roman"/>
-          <w:sz w:val="28"/>
-          <w:szCs w:val="28"/>
-        </w:rPr>
-      </w:pPr>
-    </w:p>
-    <w:p>
-      <w:pPr>
-        <w:pStyle w:val="ListParagraph"/>
-        <w:ind w:left="1080"/>
-        <w:rPr>
-          <w:rFonts w:ascii="Times New Roman" w:hAnsi="Times New Roman" w:cs="Times New Roman"/>
-          <w:sz w:val="28"/>
-          <w:szCs w:val="28"/>
-        </w:rPr>
-      </w:pPr>
-      <w:r>
-        <w:rPr>
-          <w:rFonts w:ascii="Times New Roman" w:hAnsi="Times New Roman" w:cs="Times New Roman"/>
-          <w:sz w:val="28"/>
-          <w:szCs w:val="28"/>
-        </w:rPr>
-        <w:t xml:space="preserve">Then we will sort the venues in the descending order and </w:t>
-      </w:r>
-      <w:r>
-        <w:rPr>
-          <w:rFonts w:ascii="Times New Roman" w:hAnsi="Times New Roman" w:cs="Times New Roman"/>
-          <w:sz w:val="28"/>
-          <w:szCs w:val="28"/>
-        </w:rPr>
-        <w:t xml:space="preserve">let's create the new dataframe and display the top 10 venues for each </w:t>
-      </w:r>
-      <w:r>
-        <w:rPr>
-          <w:rFonts w:ascii="Times New Roman" w:hAnsi="Times New Roman" w:cs="Times New Roman"/>
-          <w:sz w:val="28"/>
-          <w:szCs w:val="28"/>
-        </w:rPr>
-        <w:t>neighbourhood</w:t>
-      </w:r>
-      <w:r>
-        <w:rPr>
-          <w:rFonts w:ascii="Times New Roman" w:hAnsi="Times New Roman" w:cs="Times New Roman"/>
-          <w:sz w:val="28"/>
-          <w:szCs w:val="28"/>
-        </w:rPr>
-        <w:t>.</w:t>
-      </w:r>
-    </w:p>
-    <w:p>
-      <w:pPr>
-        <w:pStyle w:val="ListParagraph"/>
-        <w:ind w:left="1080"/>
-        <w:rPr>
-          <w:rFonts w:ascii="Times New Roman" w:hAnsi="Times New Roman" w:cs="Times New Roman"/>
-          <w:sz w:val="28"/>
-          <w:szCs w:val="28"/>
-        </w:rPr>
-      </w:pPr>
-    </w:p>
-    <w:p>
-      <w:pPr>
-        <w:pStyle w:val="ListParagraph"/>
-        <w:ind w:left="1080"/>
-        <w:rPr>
-          <w:rFonts w:ascii="Times New Roman" w:hAnsi="Times New Roman" w:cs="Times New Roman"/>
-          <w:sz w:val="28"/>
-          <w:szCs w:val="28"/>
-        </w:rPr>
-      </w:pPr>
-      <w:r>
-        <w:rPr>
-          <w:rFonts w:ascii="Times New Roman" w:hAnsi="Times New Roman" w:cs="Times New Roman"/>
-          <w:sz w:val="28"/>
-          <w:szCs w:val="28"/>
-        </w:rPr>
-        <w:t>Below is the code snippet used.</w:t>
+      <w:r>
+        <w:rPr>
+          <w:rFonts w:ascii="Times New Roman" w:hAnsi="Times New Roman" w:cs="Times New Roman"/>
+          <w:sz w:val="28"/>
+          <w:szCs w:val="28"/>
+        </w:rPr>
+        <w:t xml:space="preserve">              </w:t>
       </w:r>
     </w:p>
     <w:p>
@@ -3101,11 +2645,12 @@
         <w:rPr>
           <w:noProof/>
         </w:rPr>
+        <w:lastRenderedPageBreak/>
         <w:drawing>
-          <wp:inline distT="0" distB="0" distL="0" distR="0" wp14:anchorId="60EF327C" wp14:editId="56260A6D">
-            <wp:extent cx="5727700" cy="2969260"/>
-            <wp:effectExtent l="0" t="0" r="6350" b="2540"/>
-            <wp:docPr id="22" name="Picture 22"/>
+          <wp:inline distT="0" distB="0" distL="0" distR="0" wp14:anchorId="136F5291" wp14:editId="30BF505B">
+            <wp:extent cx="3105150" cy="4076700"/>
+            <wp:effectExtent l="0" t="0" r="0" b="0"/>
+            <wp:docPr id="24" name="Picture 24"/>
             <wp:cNvGraphicFramePr>
               <a:graphicFrameLocks xmlns:a="http://schemas.openxmlformats.org/drawingml/2006/main" noChangeAspect="1"/>
             </wp:cNvGraphicFramePr>
@@ -3125,7 +2670,7 @@
                   <pic:spPr>
                     <a:xfrm>
                       <a:off x="0" y="0"/>
-                      <a:ext cx="5727700" cy="2969260"/>
+                      <a:ext cx="3105150" cy="4076700"/>
                     </a:xfrm>
                     <a:prstGeom prst="rect">
                       <a:avLst/>
@@ -3164,42 +2709,80 @@
       <w:pPr>
         <w:pStyle w:val="ListParagraph"/>
         <w:ind w:left="1080"/>
-        <w:rPr>
-          <w:rFonts w:ascii="Times New Roman" w:hAnsi="Times New Roman" w:cs="Times New Roman"/>
-          <w:sz w:val="28"/>
-          <w:szCs w:val="28"/>
-        </w:rPr>
-      </w:pPr>
-    </w:p>
-    <w:p>
-      <w:pPr>
-        <w:pStyle w:val="ListParagraph"/>
-        <w:ind w:left="1080"/>
-        <w:rPr>
-          <w:rFonts w:ascii="Times New Roman" w:hAnsi="Times New Roman" w:cs="Times New Roman"/>
-          <w:sz w:val="28"/>
-          <w:szCs w:val="28"/>
-        </w:rPr>
-      </w:pPr>
-    </w:p>
-    <w:p>
-      <w:pPr>
-        <w:pStyle w:val="ListParagraph"/>
-        <w:ind w:left="1080"/>
-        <w:rPr>
-          <w:rFonts w:ascii="Times New Roman" w:hAnsi="Times New Roman" w:cs="Times New Roman"/>
-          <w:sz w:val="28"/>
-          <w:szCs w:val="28"/>
-        </w:rPr>
-      </w:pPr>
-      <w:r>
-        <w:rPr>
-          <w:rFonts w:ascii="Times New Roman" w:hAnsi="Times New Roman" w:cs="Times New Roman"/>
-          <w:sz w:val="28"/>
-          <w:szCs w:val="28"/>
-        </w:rPr>
-        <w:lastRenderedPageBreak/>
-        <w:t>Below is the dataframe we get after all this processing is done.</w:t>
+        <w:jc w:val="both"/>
+        <w:rPr>
+          <w:rFonts w:ascii="Times New Roman" w:hAnsi="Times New Roman" w:cs="Times New Roman"/>
+          <w:sz w:val="28"/>
+          <w:szCs w:val="28"/>
+        </w:rPr>
+      </w:pPr>
+    </w:p>
+    <w:p>
+      <w:pPr>
+        <w:pStyle w:val="ListParagraph"/>
+        <w:ind w:left="1080"/>
+        <w:jc w:val="both"/>
+        <w:rPr>
+          <w:rFonts w:ascii="Times New Roman" w:hAnsi="Times New Roman" w:cs="Times New Roman"/>
+          <w:sz w:val="28"/>
+          <w:szCs w:val="28"/>
+        </w:rPr>
+      </w:pPr>
+      <w:r>
+        <w:rPr>
+          <w:rFonts w:ascii="Times New Roman" w:hAnsi="Times New Roman" w:cs="Times New Roman"/>
+          <w:sz w:val="28"/>
+          <w:szCs w:val="28"/>
+        </w:rPr>
+        <w:t xml:space="preserve">Then we </w:t>
+      </w:r>
+      <w:r>
+        <w:rPr>
+          <w:rFonts w:ascii="Times New Roman" w:hAnsi="Times New Roman" w:cs="Times New Roman"/>
+          <w:sz w:val="28"/>
+          <w:szCs w:val="28"/>
+        </w:rPr>
+        <w:t>Create a map of Chennai with neighbourhoods superimposed on top</w:t>
+      </w:r>
+      <w:r>
+        <w:rPr>
+          <w:rFonts w:ascii="Times New Roman" w:hAnsi="Times New Roman" w:cs="Times New Roman"/>
+          <w:sz w:val="28"/>
+          <w:szCs w:val="28"/>
+        </w:rPr>
+        <w:t xml:space="preserve"> using Folium Library</w:t>
+      </w:r>
+    </w:p>
+    <w:p>
+      <w:pPr>
+        <w:pStyle w:val="ListParagraph"/>
+        <w:ind w:left="1080"/>
+        <w:jc w:val="both"/>
+        <w:rPr>
+          <w:rFonts w:ascii="Times New Roman" w:hAnsi="Times New Roman" w:cs="Times New Roman"/>
+          <w:sz w:val="28"/>
+          <w:szCs w:val="28"/>
+        </w:rPr>
+      </w:pPr>
+    </w:p>
+    <w:p>
+      <w:pPr>
+        <w:pStyle w:val="ListParagraph"/>
+        <w:ind w:left="1080"/>
+        <w:jc w:val="both"/>
+        <w:rPr>
+          <w:rFonts w:ascii="Times New Roman" w:hAnsi="Times New Roman" w:cs="Times New Roman"/>
+          <w:sz w:val="28"/>
+          <w:szCs w:val="28"/>
+        </w:rPr>
+      </w:pPr>
+      <w:r>
+        <w:rPr>
+          <w:rFonts w:ascii="Times New Roman" w:hAnsi="Times New Roman" w:cs="Times New Roman"/>
+          <w:sz w:val="28"/>
+          <w:szCs w:val="28"/>
+        </w:rPr>
+        <w:t>Below is the code snippet used</w:t>
       </w:r>
     </w:p>
     <w:p>
@@ -3228,10 +2811,10 @@
           <w:noProof/>
         </w:rPr>
         <w:drawing>
-          <wp:inline distT="0" distB="0" distL="0" distR="0" wp14:anchorId="3754561D" wp14:editId="1F4966F0">
-            <wp:extent cx="5727700" cy="2512060"/>
-            <wp:effectExtent l="0" t="0" r="6350" b="2540"/>
-            <wp:docPr id="23" name="Picture 23"/>
+          <wp:inline distT="0" distB="0" distL="0" distR="0" wp14:anchorId="30F2FEE8" wp14:editId="7529E8D6">
+            <wp:extent cx="4171950" cy="504825"/>
+            <wp:effectExtent l="0" t="0" r="0" b="9525"/>
+            <wp:docPr id="19" name="Picture 19"/>
             <wp:cNvGraphicFramePr>
               <a:graphicFrameLocks xmlns:a="http://schemas.openxmlformats.org/drawingml/2006/main" noChangeAspect="1"/>
             </wp:cNvGraphicFramePr>
@@ -3251,6 +2834,470 @@
                   <pic:spPr>
                     <a:xfrm>
                       <a:off x="0" y="0"/>
+                      <a:ext cx="4171950" cy="504825"/>
+                    </a:xfrm>
+                    <a:prstGeom prst="rect">
+                      <a:avLst/>
+                    </a:prstGeom>
+                  </pic:spPr>
+                </pic:pic>
+              </a:graphicData>
+            </a:graphic>
+          </wp:inline>
+        </w:drawing>
+      </w:r>
+    </w:p>
+    <w:p>
+      <w:pPr>
+        <w:pStyle w:val="ListParagraph"/>
+        <w:ind w:left="1080"/>
+        <w:rPr>
+          <w:rFonts w:ascii="Times New Roman" w:hAnsi="Times New Roman" w:cs="Times New Roman"/>
+          <w:sz w:val="28"/>
+          <w:szCs w:val="28"/>
+        </w:rPr>
+      </w:pPr>
+      <w:r>
+        <w:rPr>
+          <w:noProof/>
+        </w:rPr>
+        <w:drawing>
+          <wp:inline distT="0" distB="0" distL="0" distR="0" wp14:anchorId="422B07E1" wp14:editId="3E2853AF">
+            <wp:extent cx="5727700" cy="1440180"/>
+            <wp:effectExtent l="0" t="0" r="6350" b="7620"/>
+            <wp:docPr id="20" name="Picture 20"/>
+            <wp:cNvGraphicFramePr>
+              <a:graphicFrameLocks xmlns:a="http://schemas.openxmlformats.org/drawingml/2006/main" noChangeAspect="1"/>
+            </wp:cNvGraphicFramePr>
+            <a:graphic xmlns:a="http://schemas.openxmlformats.org/drawingml/2006/main">
+              <a:graphicData uri="http://schemas.openxmlformats.org/drawingml/2006/picture">
+                <pic:pic xmlns:pic="http://schemas.openxmlformats.org/drawingml/2006/picture">
+                  <pic:nvPicPr>
+                    <pic:cNvPr id="1" name=""/>
+                    <pic:cNvPicPr/>
+                  </pic:nvPicPr>
+                  <pic:blipFill>
+                    <a:blip r:embed="rId23"/>
+                    <a:stretch>
+                      <a:fillRect/>
+                    </a:stretch>
+                  </pic:blipFill>
+                  <pic:spPr>
+                    <a:xfrm>
+                      <a:off x="0" y="0"/>
+                      <a:ext cx="5727700" cy="1440180"/>
+                    </a:xfrm>
+                    <a:prstGeom prst="rect">
+                      <a:avLst/>
+                    </a:prstGeom>
+                  </pic:spPr>
+                </pic:pic>
+              </a:graphicData>
+            </a:graphic>
+          </wp:inline>
+        </w:drawing>
+      </w:r>
+    </w:p>
+    <w:p>
+      <w:pPr>
+        <w:pStyle w:val="ListParagraph"/>
+        <w:ind w:left="1080"/>
+        <w:rPr>
+          <w:rFonts w:ascii="Times New Roman" w:hAnsi="Times New Roman" w:cs="Times New Roman"/>
+          <w:sz w:val="28"/>
+          <w:szCs w:val="28"/>
+        </w:rPr>
+      </w:pPr>
+    </w:p>
+    <w:p>
+      <w:pPr>
+        <w:pStyle w:val="ListParagraph"/>
+        <w:ind w:left="1080"/>
+        <w:rPr>
+          <w:rFonts w:ascii="Times New Roman" w:hAnsi="Times New Roman" w:cs="Times New Roman"/>
+          <w:b/>
+          <w:sz w:val="28"/>
+          <w:szCs w:val="28"/>
+        </w:rPr>
+      </w:pPr>
+    </w:p>
+    <w:p>
+      <w:pPr>
+        <w:pStyle w:val="ListParagraph"/>
+        <w:ind w:left="1080"/>
+        <w:rPr>
+          <w:rFonts w:ascii="Times New Roman" w:hAnsi="Times New Roman" w:cs="Times New Roman"/>
+          <w:b/>
+          <w:sz w:val="28"/>
+          <w:szCs w:val="28"/>
+        </w:rPr>
+      </w:pPr>
+    </w:p>
+    <w:p>
+      <w:pPr>
+        <w:pStyle w:val="ListParagraph"/>
+        <w:ind w:left="1080"/>
+        <w:rPr>
+          <w:rFonts w:ascii="Times New Roman" w:hAnsi="Times New Roman" w:cs="Times New Roman"/>
+          <w:b/>
+          <w:sz w:val="28"/>
+          <w:szCs w:val="28"/>
+        </w:rPr>
+      </w:pPr>
+    </w:p>
+    <w:p>
+      <w:pPr>
+        <w:pStyle w:val="ListParagraph"/>
+        <w:ind w:left="1080"/>
+        <w:rPr>
+          <w:rFonts w:ascii="Times New Roman" w:hAnsi="Times New Roman" w:cs="Times New Roman"/>
+          <w:b/>
+          <w:sz w:val="28"/>
+          <w:szCs w:val="28"/>
+        </w:rPr>
+      </w:pPr>
+    </w:p>
+    <w:p>
+      <w:pPr>
+        <w:pStyle w:val="ListParagraph"/>
+        <w:ind w:left="1080"/>
+        <w:rPr>
+          <w:rFonts w:ascii="Times New Roman" w:hAnsi="Times New Roman" w:cs="Times New Roman"/>
+          <w:b/>
+          <w:sz w:val="28"/>
+          <w:szCs w:val="28"/>
+        </w:rPr>
+      </w:pPr>
+      <w:r>
+        <w:rPr>
+          <w:rFonts w:ascii="Times New Roman" w:hAnsi="Times New Roman" w:cs="Times New Roman"/>
+          <w:b/>
+          <w:sz w:val="28"/>
+          <w:szCs w:val="28"/>
+        </w:rPr>
+        <w:lastRenderedPageBreak/>
+        <w:t>Map without clustering:</w:t>
+      </w:r>
+    </w:p>
+    <w:p>
+      <w:pPr>
+        <w:pStyle w:val="ListParagraph"/>
+        <w:ind w:left="1080"/>
+        <w:rPr>
+          <w:rFonts w:ascii="Times New Roman" w:hAnsi="Times New Roman" w:cs="Times New Roman"/>
+          <w:b/>
+          <w:sz w:val="28"/>
+          <w:szCs w:val="28"/>
+        </w:rPr>
+      </w:pPr>
+    </w:p>
+    <w:p>
+      <w:pPr>
+        <w:pStyle w:val="ListParagraph"/>
+        <w:ind w:left="1080"/>
+        <w:rPr>
+          <w:rFonts w:ascii="Times New Roman" w:hAnsi="Times New Roman" w:cs="Times New Roman"/>
+          <w:sz w:val="28"/>
+          <w:szCs w:val="28"/>
+        </w:rPr>
+      </w:pPr>
+      <w:r>
+        <w:rPr>
+          <w:noProof/>
+        </w:rPr>
+        <w:drawing>
+          <wp:inline distT="0" distB="0" distL="0" distR="0" wp14:anchorId="713203EE" wp14:editId="7972E5F3">
+            <wp:extent cx="5727700" cy="3361055"/>
+            <wp:effectExtent l="0" t="0" r="6350" b="0"/>
+            <wp:docPr id="21" name="Picture 21"/>
+            <wp:cNvGraphicFramePr>
+              <a:graphicFrameLocks xmlns:a="http://schemas.openxmlformats.org/drawingml/2006/main" noChangeAspect="1"/>
+            </wp:cNvGraphicFramePr>
+            <a:graphic xmlns:a="http://schemas.openxmlformats.org/drawingml/2006/main">
+              <a:graphicData uri="http://schemas.openxmlformats.org/drawingml/2006/picture">
+                <pic:pic xmlns:pic="http://schemas.openxmlformats.org/drawingml/2006/picture">
+                  <pic:nvPicPr>
+                    <pic:cNvPr id="1" name=""/>
+                    <pic:cNvPicPr/>
+                  </pic:nvPicPr>
+                  <pic:blipFill>
+                    <a:blip r:embed="rId24"/>
+                    <a:stretch>
+                      <a:fillRect/>
+                    </a:stretch>
+                  </pic:blipFill>
+                  <pic:spPr>
+                    <a:xfrm>
+                      <a:off x="0" y="0"/>
+                      <a:ext cx="5727700" cy="3361055"/>
+                    </a:xfrm>
+                    <a:prstGeom prst="rect">
+                      <a:avLst/>
+                    </a:prstGeom>
+                  </pic:spPr>
+                </pic:pic>
+              </a:graphicData>
+            </a:graphic>
+          </wp:inline>
+        </w:drawing>
+      </w:r>
+    </w:p>
+    <w:p>
+      <w:pPr>
+        <w:pStyle w:val="ListParagraph"/>
+        <w:ind w:left="1080"/>
+        <w:rPr>
+          <w:rFonts w:ascii="Times New Roman" w:hAnsi="Times New Roman" w:cs="Times New Roman"/>
+          <w:sz w:val="28"/>
+          <w:szCs w:val="28"/>
+        </w:rPr>
+      </w:pPr>
+    </w:p>
+    <w:p>
+      <w:pPr>
+        <w:pStyle w:val="ListParagraph"/>
+        <w:ind w:left="1080"/>
+        <w:rPr>
+          <w:rFonts w:ascii="Times New Roman" w:hAnsi="Times New Roman" w:cs="Times New Roman"/>
+          <w:sz w:val="28"/>
+          <w:szCs w:val="28"/>
+        </w:rPr>
+      </w:pPr>
+    </w:p>
+    <w:p>
+      <w:pPr>
+        <w:pStyle w:val="ListParagraph"/>
+        <w:ind w:left="1080"/>
+        <w:jc w:val="both"/>
+        <w:rPr>
+          <w:rFonts w:ascii="Times New Roman" w:hAnsi="Times New Roman" w:cs="Times New Roman"/>
+          <w:sz w:val="28"/>
+          <w:szCs w:val="28"/>
+        </w:rPr>
+      </w:pPr>
+      <w:r>
+        <w:rPr>
+          <w:rFonts w:ascii="Times New Roman" w:hAnsi="Times New Roman" w:cs="Times New Roman"/>
+          <w:sz w:val="28"/>
+          <w:szCs w:val="28"/>
+        </w:rPr>
+        <w:t xml:space="preserve">Then we will sort the venues in the descending order and </w:t>
+      </w:r>
+      <w:r>
+        <w:rPr>
+          <w:rFonts w:ascii="Times New Roman" w:hAnsi="Times New Roman" w:cs="Times New Roman"/>
+          <w:sz w:val="28"/>
+          <w:szCs w:val="28"/>
+        </w:rPr>
+        <w:t>let's create the new dataframe and display the top 10 venues for each neighbourhood.</w:t>
+      </w:r>
+    </w:p>
+    <w:p>
+      <w:pPr>
+        <w:pStyle w:val="ListParagraph"/>
+        <w:ind w:left="1080"/>
+        <w:jc w:val="both"/>
+        <w:rPr>
+          <w:rFonts w:ascii="Times New Roman" w:hAnsi="Times New Roman" w:cs="Times New Roman"/>
+          <w:sz w:val="28"/>
+          <w:szCs w:val="28"/>
+        </w:rPr>
+      </w:pPr>
+    </w:p>
+    <w:p>
+      <w:pPr>
+        <w:pStyle w:val="ListParagraph"/>
+        <w:ind w:left="1080"/>
+        <w:jc w:val="both"/>
+        <w:rPr>
+          <w:rFonts w:ascii="Times New Roman" w:hAnsi="Times New Roman" w:cs="Times New Roman"/>
+          <w:sz w:val="28"/>
+          <w:szCs w:val="28"/>
+        </w:rPr>
+      </w:pPr>
+      <w:r>
+        <w:rPr>
+          <w:rFonts w:ascii="Times New Roman" w:hAnsi="Times New Roman" w:cs="Times New Roman"/>
+          <w:sz w:val="28"/>
+          <w:szCs w:val="28"/>
+        </w:rPr>
+        <w:t>Below is the code snippet used.</w:t>
+      </w:r>
+    </w:p>
+    <w:p>
+      <w:pPr>
+        <w:pStyle w:val="ListParagraph"/>
+        <w:ind w:left="1080"/>
+        <w:rPr>
+          <w:rFonts w:ascii="Times New Roman" w:hAnsi="Times New Roman" w:cs="Times New Roman"/>
+          <w:sz w:val="28"/>
+          <w:szCs w:val="28"/>
+        </w:rPr>
+      </w:pPr>
+    </w:p>
+    <w:p>
+      <w:pPr>
+        <w:pStyle w:val="ListParagraph"/>
+        <w:ind w:left="1080"/>
+        <w:rPr>
+          <w:rFonts w:ascii="Times New Roman" w:hAnsi="Times New Roman" w:cs="Times New Roman"/>
+          <w:sz w:val="28"/>
+          <w:szCs w:val="28"/>
+        </w:rPr>
+      </w:pPr>
+      <w:r>
+        <w:rPr>
+          <w:noProof/>
+        </w:rPr>
+        <w:drawing>
+          <wp:inline distT="0" distB="0" distL="0" distR="0" wp14:anchorId="60EF327C" wp14:editId="56260A6D">
+            <wp:extent cx="5727700" cy="2969260"/>
+            <wp:effectExtent l="0" t="0" r="6350" b="2540"/>
+            <wp:docPr id="22" name="Picture 22"/>
+            <wp:cNvGraphicFramePr>
+              <a:graphicFrameLocks xmlns:a="http://schemas.openxmlformats.org/drawingml/2006/main" noChangeAspect="1"/>
+            </wp:cNvGraphicFramePr>
+            <a:graphic xmlns:a="http://schemas.openxmlformats.org/drawingml/2006/main">
+              <a:graphicData uri="http://schemas.openxmlformats.org/drawingml/2006/picture">
+                <pic:pic xmlns:pic="http://schemas.openxmlformats.org/drawingml/2006/picture">
+                  <pic:nvPicPr>
+                    <pic:cNvPr id="1" name=""/>
+                    <pic:cNvPicPr/>
+                  </pic:nvPicPr>
+                  <pic:blipFill>
+                    <a:blip r:embed="rId25"/>
+                    <a:stretch>
+                      <a:fillRect/>
+                    </a:stretch>
+                  </pic:blipFill>
+                  <pic:spPr>
+                    <a:xfrm>
+                      <a:off x="0" y="0"/>
+                      <a:ext cx="5727700" cy="2969260"/>
+                    </a:xfrm>
+                    <a:prstGeom prst="rect">
+                      <a:avLst/>
+                    </a:prstGeom>
+                  </pic:spPr>
+                </pic:pic>
+              </a:graphicData>
+            </a:graphic>
+          </wp:inline>
+        </w:drawing>
+      </w:r>
+    </w:p>
+    <w:p>
+      <w:pPr>
+        <w:pStyle w:val="ListParagraph"/>
+        <w:ind w:left="1080"/>
+        <w:rPr>
+          <w:rFonts w:ascii="Times New Roman" w:hAnsi="Times New Roman" w:cs="Times New Roman"/>
+          <w:sz w:val="28"/>
+          <w:szCs w:val="28"/>
+        </w:rPr>
+      </w:pPr>
+    </w:p>
+    <w:p>
+      <w:pPr>
+        <w:pStyle w:val="ListParagraph"/>
+        <w:ind w:left="1080"/>
+        <w:rPr>
+          <w:rFonts w:ascii="Times New Roman" w:hAnsi="Times New Roman" w:cs="Times New Roman"/>
+          <w:sz w:val="28"/>
+          <w:szCs w:val="28"/>
+        </w:rPr>
+      </w:pPr>
+    </w:p>
+    <w:p>
+      <w:pPr>
+        <w:pStyle w:val="ListParagraph"/>
+        <w:ind w:left="1080"/>
+        <w:rPr>
+          <w:rFonts w:ascii="Times New Roman" w:hAnsi="Times New Roman" w:cs="Times New Roman"/>
+          <w:sz w:val="28"/>
+          <w:szCs w:val="28"/>
+        </w:rPr>
+      </w:pPr>
+    </w:p>
+    <w:p>
+      <w:pPr>
+        <w:pStyle w:val="ListParagraph"/>
+        <w:ind w:left="1080"/>
+        <w:rPr>
+          <w:rFonts w:ascii="Times New Roman" w:hAnsi="Times New Roman" w:cs="Times New Roman"/>
+          <w:sz w:val="28"/>
+          <w:szCs w:val="28"/>
+        </w:rPr>
+      </w:pPr>
+    </w:p>
+    <w:p>
+      <w:pPr>
+        <w:pStyle w:val="ListParagraph"/>
+        <w:ind w:left="1080"/>
+        <w:rPr>
+          <w:rFonts w:ascii="Times New Roman" w:hAnsi="Times New Roman" w:cs="Times New Roman"/>
+          <w:sz w:val="28"/>
+          <w:szCs w:val="28"/>
+        </w:rPr>
+      </w:pPr>
+      <w:r>
+        <w:rPr>
+          <w:rFonts w:ascii="Times New Roman" w:hAnsi="Times New Roman" w:cs="Times New Roman"/>
+          <w:sz w:val="28"/>
+          <w:szCs w:val="28"/>
+        </w:rPr>
+        <w:t>Below is the dataframe we get after all this processing is done.</w:t>
+      </w:r>
+    </w:p>
+    <w:p>
+      <w:pPr>
+        <w:pStyle w:val="ListParagraph"/>
+        <w:ind w:left="1080"/>
+        <w:rPr>
+          <w:rFonts w:ascii="Times New Roman" w:hAnsi="Times New Roman" w:cs="Times New Roman"/>
+          <w:sz w:val="28"/>
+          <w:szCs w:val="28"/>
+        </w:rPr>
+      </w:pPr>
+    </w:p>
+    <w:p>
+      <w:pPr>
+        <w:pStyle w:val="ListParagraph"/>
+        <w:ind w:left="1080"/>
+        <w:rPr>
+          <w:rFonts w:ascii="Times New Roman" w:hAnsi="Times New Roman" w:cs="Times New Roman"/>
+          <w:sz w:val="28"/>
+          <w:szCs w:val="28"/>
+        </w:rPr>
+      </w:pPr>
+      <w:r>
+        <w:rPr>
+          <w:noProof/>
+        </w:rPr>
+        <w:drawing>
+          <wp:inline distT="0" distB="0" distL="0" distR="0" wp14:anchorId="3754561D" wp14:editId="1F4966F0">
+            <wp:extent cx="5727700" cy="2512060"/>
+            <wp:effectExtent l="0" t="0" r="6350" b="2540"/>
+            <wp:docPr id="23" name="Picture 23"/>
+            <wp:cNvGraphicFramePr>
+              <a:graphicFrameLocks xmlns:a="http://schemas.openxmlformats.org/drawingml/2006/main" noChangeAspect="1"/>
+            </wp:cNvGraphicFramePr>
+            <a:graphic xmlns:a="http://schemas.openxmlformats.org/drawingml/2006/main">
+              <a:graphicData uri="http://schemas.openxmlformats.org/drawingml/2006/picture">
+                <pic:pic xmlns:pic="http://schemas.openxmlformats.org/drawingml/2006/picture">
+                  <pic:nvPicPr>
+                    <pic:cNvPr id="1" name=""/>
+                    <pic:cNvPicPr/>
+                  </pic:nvPicPr>
+                  <pic:blipFill>
+                    <a:blip r:embed="rId26"/>
+                    <a:stretch>
+                      <a:fillRect/>
+                    </a:stretch>
+                  </pic:blipFill>
+                  <pic:spPr>
+                    <a:xfrm>
+                      <a:off x="0" y="0"/>
                       <a:ext cx="5727700" cy="2512060"/>
                     </a:xfrm>
                     <a:prstGeom prst="rect">
@@ -3263,24 +3310,4489 @@
           </wp:inline>
         </w:drawing>
       </w:r>
-      <w:bookmarkStart w:id="1" w:name="_GoBack"/>
-      <w:bookmarkEnd w:id="1"/>
-    </w:p>
-    <w:p>
-      <w:pPr>
-        <w:pStyle w:val="ListParagraph"/>
-        <w:ind w:left="1080"/>
-        <w:rPr>
-          <w:rFonts w:ascii="Times New Roman" w:hAnsi="Times New Roman" w:cs="Times New Roman"/>
-          <w:sz w:val="28"/>
-          <w:szCs w:val="28"/>
-        </w:rPr>
-      </w:pPr>
-    </w:p>
-    <w:p>
-      <w:pPr>
-        <w:pStyle w:val="ListParagraph"/>
-        <w:ind w:left="1080"/>
+    </w:p>
+    <w:p>
+      <w:pPr>
+        <w:pStyle w:val="ListParagraph"/>
+        <w:ind w:left="1080"/>
+        <w:rPr>
+          <w:rFonts w:ascii="Times New Roman" w:hAnsi="Times New Roman" w:cs="Times New Roman"/>
+          <w:sz w:val="28"/>
+          <w:szCs w:val="28"/>
+        </w:rPr>
+      </w:pPr>
+    </w:p>
+    <w:p>
+      <w:pPr>
+        <w:pStyle w:val="ListParagraph"/>
+        <w:numPr>
+          <w:ilvl w:val="0"/>
+          <w:numId w:val="1"/>
+        </w:numPr>
+        <w:rPr>
+          <w:rFonts w:ascii="Arial" w:hAnsi="Arial" w:cs="Arial"/>
+          <w:b/>
+          <w:sz w:val="32"/>
+          <w:szCs w:val="32"/>
+        </w:rPr>
+      </w:pPr>
+      <w:r>
+        <w:rPr>
+          <w:rFonts w:ascii="Arial" w:hAnsi="Arial" w:cs="Arial"/>
+          <w:b/>
+          <w:sz w:val="32"/>
+          <w:szCs w:val="32"/>
+        </w:rPr>
+        <w:t>Clustering the IT Parks</w:t>
+      </w:r>
+    </w:p>
+    <w:p>
+      <w:pPr>
+        <w:rPr>
+          <w:rFonts w:ascii="Arial" w:hAnsi="Arial" w:cs="Arial"/>
+          <w:b/>
+          <w:sz w:val="32"/>
+          <w:szCs w:val="32"/>
+        </w:rPr>
+      </w:pPr>
+      <w:r>
+        <w:rPr>
+          <w:rFonts w:ascii="Arial" w:hAnsi="Arial" w:cs="Arial"/>
+          <w:b/>
+          <w:sz w:val="32"/>
+          <w:szCs w:val="32"/>
+        </w:rPr>
+        <w:t xml:space="preserve">  </w:t>
+      </w:r>
+      <w:r>
+        <w:rPr>
+          <w:rFonts w:ascii="Arial" w:hAnsi="Arial" w:cs="Arial"/>
+          <w:b/>
+          <w:sz w:val="32"/>
+          <w:szCs w:val="32"/>
+        </w:rPr>
+        <w:tab/>
+        <w:t xml:space="preserve"> </w:t>
+      </w:r>
+    </w:p>
+    <w:p>
+      <w:pPr>
+        <w:ind w:left="1080"/>
+        <w:jc w:val="both"/>
+        <w:rPr>
+          <w:rFonts w:ascii="Times New Roman" w:hAnsi="Times New Roman" w:cs="Times New Roman"/>
+          <w:sz w:val="28"/>
+          <w:szCs w:val="28"/>
+        </w:rPr>
+      </w:pPr>
+      <w:r>
+        <w:rPr>
+          <w:rFonts w:ascii="Times New Roman" w:hAnsi="Times New Roman" w:cs="Times New Roman"/>
+          <w:sz w:val="28"/>
+          <w:szCs w:val="28"/>
+        </w:rPr>
+        <w:t>Finally,</w:t>
+      </w:r>
+      <w:r>
+        <w:rPr>
+          <w:rFonts w:ascii="Times New Roman" w:hAnsi="Times New Roman" w:cs="Times New Roman"/>
+          <w:sz w:val="28"/>
+          <w:szCs w:val="28"/>
+        </w:rPr>
+        <w:t xml:space="preserve"> we try to cluster the IT parks</w:t>
+      </w:r>
+      <w:r>
+        <w:rPr>
+          <w:rFonts w:ascii="Times New Roman" w:hAnsi="Times New Roman" w:cs="Times New Roman"/>
+          <w:sz w:val="28"/>
+          <w:szCs w:val="28"/>
+        </w:rPr>
+        <w:t xml:space="preserve"> using K-means Clustering. Clustering works on the principle that similar neighbourhoods are grouped together.</w:t>
+      </w:r>
+    </w:p>
+    <w:p>
+      <w:pPr>
+        <w:ind w:left="1080"/>
+        <w:jc w:val="both"/>
+        <w:rPr>
+          <w:rFonts w:ascii="Times New Roman" w:hAnsi="Times New Roman" w:cs="Times New Roman"/>
+          <w:sz w:val="28"/>
+          <w:szCs w:val="28"/>
+        </w:rPr>
+      </w:pPr>
+    </w:p>
+    <w:p>
+      <w:pPr>
+        <w:ind w:left="1080"/>
+        <w:jc w:val="both"/>
+        <w:rPr>
+          <w:rFonts w:ascii="Times New Roman" w:hAnsi="Times New Roman" w:cs="Times New Roman"/>
+          <w:sz w:val="28"/>
+          <w:szCs w:val="28"/>
+        </w:rPr>
+      </w:pPr>
+      <w:r>
+        <w:rPr>
+          <w:rFonts w:ascii="Times New Roman" w:hAnsi="Times New Roman" w:cs="Times New Roman"/>
+          <w:sz w:val="28"/>
+          <w:szCs w:val="28"/>
+        </w:rPr>
+        <w:t xml:space="preserve">K-means clustering is one of the examples of the </w:t>
+      </w:r>
+      <w:r>
+        <w:rPr>
+          <w:rFonts w:ascii="Times New Roman" w:hAnsi="Times New Roman" w:cs="Times New Roman"/>
+          <w:sz w:val="28"/>
+          <w:szCs w:val="28"/>
+        </w:rPr>
+        <w:t>Non-supervised learning technique, so there is no need for separate training dataset.</w:t>
+      </w:r>
+    </w:p>
+    <w:p>
+      <w:pPr>
+        <w:ind w:left="1080"/>
+        <w:jc w:val="both"/>
+        <w:rPr>
+          <w:rFonts w:ascii="Times New Roman" w:hAnsi="Times New Roman" w:cs="Times New Roman"/>
+          <w:sz w:val="28"/>
+          <w:szCs w:val="28"/>
+        </w:rPr>
+      </w:pPr>
+    </w:p>
+    <w:p>
+      <w:pPr>
+        <w:ind w:left="1080"/>
+        <w:jc w:val="both"/>
+        <w:rPr>
+          <w:rFonts w:ascii="Times New Roman" w:hAnsi="Times New Roman" w:cs="Times New Roman"/>
+          <w:sz w:val="28"/>
+          <w:szCs w:val="28"/>
+        </w:rPr>
+      </w:pPr>
+      <w:r>
+        <w:rPr>
+          <w:rFonts w:ascii="Times New Roman" w:hAnsi="Times New Roman" w:cs="Times New Roman"/>
+          <w:sz w:val="28"/>
+          <w:szCs w:val="28"/>
+        </w:rPr>
+        <w:t xml:space="preserve">First, we need to </w:t>
+      </w:r>
+      <w:r>
+        <w:rPr>
+          <w:rFonts w:ascii="Times New Roman" w:hAnsi="Times New Roman" w:cs="Times New Roman"/>
+          <w:sz w:val="28"/>
+          <w:szCs w:val="28"/>
+        </w:rPr>
+        <w:t>find optimal value of K by Minimizing Sum of Squared distances within the clusters.</w:t>
+      </w:r>
+    </w:p>
+    <w:p>
+      <w:pPr>
+        <w:ind w:left="1080"/>
+        <w:jc w:val="both"/>
+        <w:rPr>
+          <w:rFonts w:ascii="Times New Roman" w:hAnsi="Times New Roman" w:cs="Times New Roman"/>
+          <w:sz w:val="28"/>
+          <w:szCs w:val="28"/>
+        </w:rPr>
+      </w:pPr>
+    </w:p>
+    <w:p>
+      <w:pPr>
+        <w:ind w:left="1080"/>
+        <w:jc w:val="both"/>
+        <w:rPr>
+          <w:rFonts w:ascii="Times New Roman" w:hAnsi="Times New Roman" w:cs="Times New Roman"/>
+          <w:sz w:val="28"/>
+          <w:szCs w:val="28"/>
+        </w:rPr>
+      </w:pPr>
+      <w:r>
+        <w:rPr>
+          <w:rFonts w:ascii="Times New Roman" w:hAnsi="Times New Roman" w:cs="Times New Roman"/>
+          <w:sz w:val="28"/>
+          <w:szCs w:val="28"/>
+        </w:rPr>
+        <w:t>Below is the code snippet used for it.</w:t>
+      </w:r>
+    </w:p>
+    <w:p>
+      <w:pPr>
+        <w:ind w:left="1080"/>
+        <w:rPr>
+          <w:rFonts w:ascii="Times New Roman" w:hAnsi="Times New Roman" w:cs="Times New Roman"/>
+          <w:sz w:val="28"/>
+          <w:szCs w:val="28"/>
+        </w:rPr>
+      </w:pPr>
+    </w:p>
+    <w:p>
+      <w:pPr>
+        <w:ind w:left="1080"/>
+        <w:rPr>
+          <w:rFonts w:ascii="Times New Roman" w:hAnsi="Times New Roman" w:cs="Times New Roman"/>
+          <w:sz w:val="28"/>
+          <w:szCs w:val="28"/>
+        </w:rPr>
+      </w:pPr>
+      <w:r>
+        <w:rPr>
+          <w:noProof/>
+        </w:rPr>
+        <w:drawing>
+          <wp:inline distT="0" distB="0" distL="0" distR="0" wp14:anchorId="20494316" wp14:editId="359F5CC3">
+            <wp:extent cx="4762500" cy="1590675"/>
+            <wp:effectExtent l="0" t="0" r="0" b="9525"/>
+            <wp:docPr id="25" name="Picture 25"/>
+            <wp:cNvGraphicFramePr>
+              <a:graphicFrameLocks xmlns:a="http://schemas.openxmlformats.org/drawingml/2006/main" noChangeAspect="1"/>
+            </wp:cNvGraphicFramePr>
+            <a:graphic xmlns:a="http://schemas.openxmlformats.org/drawingml/2006/main">
+              <a:graphicData uri="http://schemas.openxmlformats.org/drawingml/2006/picture">
+                <pic:pic xmlns:pic="http://schemas.openxmlformats.org/drawingml/2006/picture">
+                  <pic:nvPicPr>
+                    <pic:cNvPr id="1" name=""/>
+                    <pic:cNvPicPr/>
+                  </pic:nvPicPr>
+                  <pic:blipFill>
+                    <a:blip r:embed="rId27"/>
+                    <a:stretch>
+                      <a:fillRect/>
+                    </a:stretch>
+                  </pic:blipFill>
+                  <pic:spPr>
+                    <a:xfrm>
+                      <a:off x="0" y="0"/>
+                      <a:ext cx="4762500" cy="1590675"/>
+                    </a:xfrm>
+                    <a:prstGeom prst="rect">
+                      <a:avLst/>
+                    </a:prstGeom>
+                  </pic:spPr>
+                </pic:pic>
+              </a:graphicData>
+            </a:graphic>
+          </wp:inline>
+        </w:drawing>
+      </w:r>
+    </w:p>
+    <w:p>
+      <w:pPr>
+        <w:ind w:left="1080"/>
+        <w:rPr>
+          <w:rFonts w:ascii="Times New Roman" w:hAnsi="Times New Roman" w:cs="Times New Roman"/>
+          <w:sz w:val="28"/>
+          <w:szCs w:val="28"/>
+        </w:rPr>
+      </w:pPr>
+    </w:p>
+    <w:p>
+      <w:pPr>
+        <w:ind w:left="1080"/>
+        <w:rPr>
+          <w:rFonts w:ascii="Times New Roman" w:hAnsi="Times New Roman" w:cs="Times New Roman"/>
+          <w:sz w:val="28"/>
+          <w:szCs w:val="28"/>
+        </w:rPr>
+      </w:pPr>
+    </w:p>
+    <w:p>
+      <w:pPr>
+        <w:ind w:left="1080"/>
+        <w:rPr>
+          <w:rFonts w:ascii="Times New Roman" w:hAnsi="Times New Roman" w:cs="Times New Roman"/>
+          <w:sz w:val="28"/>
+          <w:szCs w:val="28"/>
+        </w:rPr>
+      </w:pPr>
+    </w:p>
+    <w:p>
+      <w:pPr>
+        <w:ind w:left="1080"/>
+        <w:rPr>
+          <w:rFonts w:ascii="Times New Roman" w:hAnsi="Times New Roman" w:cs="Times New Roman"/>
+          <w:sz w:val="28"/>
+          <w:szCs w:val="28"/>
+        </w:rPr>
+      </w:pPr>
+    </w:p>
+    <w:p>
+      <w:pPr>
+        <w:ind w:left="1080"/>
+        <w:rPr>
+          <w:rFonts w:ascii="Times New Roman" w:hAnsi="Times New Roman" w:cs="Times New Roman"/>
+          <w:sz w:val="28"/>
+          <w:szCs w:val="28"/>
+        </w:rPr>
+      </w:pPr>
+    </w:p>
+    <w:p>
+      <w:pPr>
+        <w:ind w:left="1080"/>
+        <w:rPr>
+          <w:rFonts w:ascii="Times New Roman" w:hAnsi="Times New Roman" w:cs="Times New Roman"/>
+          <w:sz w:val="28"/>
+          <w:szCs w:val="28"/>
+        </w:rPr>
+      </w:pPr>
+      <w:r>
+        <w:rPr>
+          <w:rFonts w:ascii="Times New Roman" w:hAnsi="Times New Roman" w:cs="Times New Roman"/>
+          <w:sz w:val="28"/>
+          <w:szCs w:val="28"/>
+        </w:rPr>
+        <w:t>Below is the Elbow Diagram we get after we plot.</w:t>
+      </w:r>
+    </w:p>
+    <w:p>
+      <w:pPr>
+        <w:ind w:left="1080"/>
+        <w:rPr>
+          <w:rFonts w:ascii="Times New Roman" w:hAnsi="Times New Roman" w:cs="Times New Roman"/>
+          <w:sz w:val="28"/>
+          <w:szCs w:val="28"/>
+        </w:rPr>
+      </w:pPr>
+    </w:p>
+    <w:p>
+      <w:pPr>
+        <w:ind w:left="1080"/>
+        <w:rPr>
+          <w:rFonts w:ascii="Times New Roman" w:hAnsi="Times New Roman" w:cs="Times New Roman"/>
+          <w:sz w:val="28"/>
+          <w:szCs w:val="28"/>
+        </w:rPr>
+      </w:pPr>
+      <w:r>
+        <w:rPr>
+          <w:noProof/>
+        </w:rPr>
+        <w:drawing>
+          <wp:inline distT="0" distB="0" distL="0" distR="0" wp14:anchorId="255BA1A5" wp14:editId="47550E3C">
+            <wp:extent cx="2686050" cy="1800225"/>
+            <wp:effectExtent l="0" t="0" r="0" b="9525"/>
+            <wp:docPr id="32" name="Picture 32"/>
+            <wp:cNvGraphicFramePr>
+              <a:graphicFrameLocks xmlns:a="http://schemas.openxmlformats.org/drawingml/2006/main" noChangeAspect="1"/>
+            </wp:cNvGraphicFramePr>
+            <a:graphic xmlns:a="http://schemas.openxmlformats.org/drawingml/2006/main">
+              <a:graphicData uri="http://schemas.openxmlformats.org/drawingml/2006/picture">
+                <pic:pic xmlns:pic="http://schemas.openxmlformats.org/drawingml/2006/picture">
+                  <pic:nvPicPr>
+                    <pic:cNvPr id="1" name=""/>
+                    <pic:cNvPicPr/>
+                  </pic:nvPicPr>
+                  <pic:blipFill>
+                    <a:blip r:embed="rId28"/>
+                    <a:stretch>
+                      <a:fillRect/>
+                    </a:stretch>
+                  </pic:blipFill>
+                  <pic:spPr>
+                    <a:xfrm>
+                      <a:off x="0" y="0"/>
+                      <a:ext cx="2686050" cy="1800225"/>
+                    </a:xfrm>
+                    <a:prstGeom prst="rect">
+                      <a:avLst/>
+                    </a:prstGeom>
+                  </pic:spPr>
+                </pic:pic>
+              </a:graphicData>
+            </a:graphic>
+          </wp:inline>
+        </w:drawing>
+      </w:r>
+    </w:p>
+    <w:p>
+      <w:pPr>
+        <w:ind w:left="1080"/>
+        <w:rPr>
+          <w:rFonts w:ascii="Times New Roman" w:hAnsi="Times New Roman" w:cs="Times New Roman"/>
+          <w:sz w:val="28"/>
+          <w:szCs w:val="28"/>
+        </w:rPr>
+      </w:pPr>
+    </w:p>
+    <w:p>
+      <w:pPr>
+        <w:ind w:left="1080"/>
+        <w:jc w:val="both"/>
+        <w:rPr>
+          <w:rFonts w:ascii="Times New Roman" w:hAnsi="Times New Roman" w:cs="Times New Roman"/>
+          <w:sz w:val="28"/>
+          <w:szCs w:val="28"/>
+        </w:rPr>
+      </w:pPr>
+      <w:r>
+        <w:rPr>
+          <w:rFonts w:ascii="Times New Roman" w:hAnsi="Times New Roman" w:cs="Times New Roman"/>
+          <w:sz w:val="28"/>
+          <w:szCs w:val="28"/>
+        </w:rPr>
+        <w:t xml:space="preserve">By observing the above plot, we </w:t>
+      </w:r>
+      <w:r>
+        <w:rPr>
+          <w:rFonts w:ascii="Times New Roman" w:hAnsi="Times New Roman" w:cs="Times New Roman"/>
+          <w:sz w:val="28"/>
+          <w:szCs w:val="28"/>
+        </w:rPr>
+        <w:t>observe that after K=</w:t>
+      </w:r>
+      <w:r>
+        <w:rPr>
+          <w:rFonts w:ascii="Times New Roman" w:hAnsi="Times New Roman" w:cs="Times New Roman"/>
+          <w:sz w:val="28"/>
+          <w:szCs w:val="28"/>
+        </w:rPr>
+        <w:t>5</w:t>
+      </w:r>
+      <w:r>
+        <w:rPr>
+          <w:rFonts w:ascii="Times New Roman" w:hAnsi="Times New Roman" w:cs="Times New Roman"/>
+          <w:sz w:val="28"/>
+          <w:szCs w:val="28"/>
+        </w:rPr>
+        <w:t xml:space="preserve"> rate of Intra Cluster Distances decreases at a small rate. There we chose K as </w:t>
+      </w:r>
+      <w:r>
+        <w:rPr>
+          <w:rFonts w:ascii="Times New Roman" w:hAnsi="Times New Roman" w:cs="Times New Roman"/>
+          <w:sz w:val="28"/>
+          <w:szCs w:val="28"/>
+        </w:rPr>
+        <w:t>5</w:t>
+      </w:r>
+    </w:p>
+    <w:p>
+      <w:pPr>
+        <w:ind w:left="1080"/>
+        <w:jc w:val="both"/>
+        <w:rPr>
+          <w:rFonts w:ascii="Times New Roman" w:hAnsi="Times New Roman" w:cs="Times New Roman"/>
+          <w:sz w:val="28"/>
+          <w:szCs w:val="28"/>
+        </w:rPr>
+      </w:pPr>
+    </w:p>
+    <w:p>
+      <w:pPr>
+        <w:ind w:left="1080"/>
+        <w:jc w:val="both"/>
+        <w:rPr>
+          <w:rFonts w:ascii="Times New Roman" w:hAnsi="Times New Roman" w:cs="Times New Roman"/>
+          <w:sz w:val="28"/>
+          <w:szCs w:val="28"/>
+        </w:rPr>
+      </w:pPr>
+      <w:r>
+        <w:rPr>
+          <w:rFonts w:ascii="Times New Roman" w:hAnsi="Times New Roman" w:cs="Times New Roman"/>
+          <w:sz w:val="28"/>
+          <w:szCs w:val="28"/>
+        </w:rPr>
+        <w:t>Then after choosing K=</w:t>
+      </w:r>
+      <w:r>
+        <w:rPr>
+          <w:rFonts w:ascii="Times New Roman" w:hAnsi="Times New Roman" w:cs="Times New Roman"/>
+          <w:sz w:val="28"/>
+          <w:szCs w:val="28"/>
+        </w:rPr>
+        <w:t>5</w:t>
+      </w:r>
+      <w:r>
+        <w:rPr>
+          <w:rFonts w:ascii="Times New Roman" w:hAnsi="Times New Roman" w:cs="Times New Roman"/>
+          <w:sz w:val="28"/>
+          <w:szCs w:val="28"/>
+        </w:rPr>
+        <w:t>, we fit the data and predict the data and add the cluster labels back to the dataframe. Below is the code snippet for it.</w:t>
+      </w:r>
+    </w:p>
+    <w:p>
+      <w:pPr>
+        <w:ind w:left="1080"/>
+        <w:rPr>
+          <w:rFonts w:ascii="Times New Roman" w:hAnsi="Times New Roman" w:cs="Times New Roman"/>
+          <w:sz w:val="28"/>
+          <w:szCs w:val="28"/>
+        </w:rPr>
+      </w:pPr>
+    </w:p>
+    <w:p>
+      <w:pPr>
+        <w:ind w:left="1080"/>
+        <w:rPr>
+          <w:rFonts w:ascii="Times New Roman" w:hAnsi="Times New Roman" w:cs="Times New Roman"/>
+          <w:sz w:val="28"/>
+          <w:szCs w:val="28"/>
+        </w:rPr>
+      </w:pPr>
+      <w:r>
+        <w:rPr>
+          <w:noProof/>
+        </w:rPr>
+        <w:drawing>
+          <wp:inline distT="0" distB="0" distL="0" distR="0" wp14:anchorId="5CAB3440" wp14:editId="2F006C05">
+            <wp:extent cx="4010025" cy="3248025"/>
+            <wp:effectExtent l="0" t="0" r="9525" b="9525"/>
+            <wp:docPr id="33" name="Picture 33"/>
+            <wp:cNvGraphicFramePr>
+              <a:graphicFrameLocks xmlns:a="http://schemas.openxmlformats.org/drawingml/2006/main" noChangeAspect="1"/>
+            </wp:cNvGraphicFramePr>
+            <a:graphic xmlns:a="http://schemas.openxmlformats.org/drawingml/2006/main">
+              <a:graphicData uri="http://schemas.openxmlformats.org/drawingml/2006/picture">
+                <pic:pic xmlns:pic="http://schemas.openxmlformats.org/drawingml/2006/picture">
+                  <pic:nvPicPr>
+                    <pic:cNvPr id="1" name=""/>
+                    <pic:cNvPicPr/>
+                  </pic:nvPicPr>
+                  <pic:blipFill>
+                    <a:blip r:embed="rId29"/>
+                    <a:stretch>
+                      <a:fillRect/>
+                    </a:stretch>
+                  </pic:blipFill>
+                  <pic:spPr>
+                    <a:xfrm>
+                      <a:off x="0" y="0"/>
+                      <a:ext cx="4010025" cy="3248025"/>
+                    </a:xfrm>
+                    <a:prstGeom prst="rect">
+                      <a:avLst/>
+                    </a:prstGeom>
+                  </pic:spPr>
+                </pic:pic>
+              </a:graphicData>
+            </a:graphic>
+          </wp:inline>
+        </w:drawing>
+      </w:r>
+    </w:p>
+    <w:p>
+      <w:pPr>
+        <w:ind w:left="1080"/>
+        <w:rPr>
+          <w:rFonts w:ascii="Times New Roman" w:hAnsi="Times New Roman" w:cs="Times New Roman"/>
+          <w:sz w:val="28"/>
+          <w:szCs w:val="28"/>
+        </w:rPr>
+      </w:pPr>
+    </w:p>
+    <w:p>
+      <w:pPr>
+        <w:ind w:left="1080"/>
+        <w:rPr>
+          <w:rFonts w:ascii="Times New Roman" w:hAnsi="Times New Roman" w:cs="Times New Roman"/>
+          <w:sz w:val="28"/>
+          <w:szCs w:val="28"/>
+        </w:rPr>
+      </w:pPr>
+    </w:p>
+    <w:p>
+      <w:pPr>
+        <w:ind w:left="1080"/>
+        <w:rPr>
+          <w:rFonts w:ascii="Times New Roman" w:hAnsi="Times New Roman" w:cs="Times New Roman"/>
+          <w:sz w:val="28"/>
+          <w:szCs w:val="28"/>
+        </w:rPr>
+      </w:pPr>
+    </w:p>
+    <w:p>
+      <w:pPr>
+        <w:ind w:left="1080"/>
+        <w:rPr>
+          <w:rFonts w:ascii="Times New Roman" w:hAnsi="Times New Roman" w:cs="Times New Roman"/>
+          <w:sz w:val="28"/>
+          <w:szCs w:val="28"/>
+        </w:rPr>
+      </w:pPr>
+    </w:p>
+    <w:p>
+      <w:pPr>
+        <w:ind w:left="1080"/>
+        <w:rPr>
+          <w:rFonts w:ascii="Times New Roman" w:hAnsi="Times New Roman" w:cs="Times New Roman"/>
+          <w:sz w:val="28"/>
+          <w:szCs w:val="28"/>
+        </w:rPr>
+      </w:pPr>
+    </w:p>
+    <w:p>
+      <w:pPr>
+        <w:ind w:left="1080"/>
+        <w:rPr>
+          <w:rFonts w:ascii="Times New Roman" w:hAnsi="Times New Roman" w:cs="Times New Roman"/>
+          <w:sz w:val="28"/>
+          <w:szCs w:val="28"/>
+        </w:rPr>
+      </w:pPr>
+    </w:p>
+    <w:p>
+      <w:pPr>
+        <w:ind w:left="1080"/>
+        <w:rPr>
+          <w:rFonts w:ascii="Times New Roman" w:hAnsi="Times New Roman" w:cs="Times New Roman"/>
+          <w:sz w:val="28"/>
+          <w:szCs w:val="28"/>
+        </w:rPr>
+      </w:pPr>
+    </w:p>
+    <w:p>
+      <w:pPr>
+        <w:ind w:left="1080"/>
+        <w:rPr>
+          <w:rFonts w:ascii="Times New Roman" w:hAnsi="Times New Roman" w:cs="Times New Roman"/>
+          <w:sz w:val="28"/>
+          <w:szCs w:val="28"/>
+        </w:rPr>
+      </w:pPr>
+      <w:r>
+        <w:rPr>
+          <w:rFonts w:ascii="Times New Roman" w:hAnsi="Times New Roman" w:cs="Times New Roman"/>
+          <w:sz w:val="28"/>
+          <w:szCs w:val="28"/>
+        </w:rPr>
+        <w:lastRenderedPageBreak/>
+        <w:t>Below is the dataframe after adding the cluster labels.</w:t>
+      </w:r>
+    </w:p>
+    <w:p>
+      <w:pPr>
+        <w:ind w:left="1080"/>
+        <w:rPr>
+          <w:rFonts w:ascii="Times New Roman" w:hAnsi="Times New Roman" w:cs="Times New Roman"/>
+          <w:sz w:val="28"/>
+          <w:szCs w:val="28"/>
+        </w:rPr>
+      </w:pPr>
+    </w:p>
+    <w:p>
+      <w:pPr>
+        <w:ind w:left="1080"/>
+        <w:rPr>
+          <w:rFonts w:ascii="Times New Roman" w:hAnsi="Times New Roman" w:cs="Times New Roman"/>
+          <w:b/>
+          <w:sz w:val="28"/>
+          <w:szCs w:val="28"/>
+        </w:rPr>
+      </w:pPr>
+      <w:r>
+        <w:rPr>
+          <w:noProof/>
+        </w:rPr>
+        <w:drawing>
+          <wp:inline distT="0" distB="0" distL="0" distR="0" wp14:anchorId="73EFDBFE" wp14:editId="11EBEB9C">
+            <wp:extent cx="5727700" cy="1852295"/>
+            <wp:effectExtent l="0" t="0" r="6350" b="0"/>
+            <wp:docPr id="34" name="Picture 34"/>
+            <wp:cNvGraphicFramePr>
+              <a:graphicFrameLocks xmlns:a="http://schemas.openxmlformats.org/drawingml/2006/main" noChangeAspect="1"/>
+            </wp:cNvGraphicFramePr>
+            <a:graphic xmlns:a="http://schemas.openxmlformats.org/drawingml/2006/main">
+              <a:graphicData uri="http://schemas.openxmlformats.org/drawingml/2006/picture">
+                <pic:pic xmlns:pic="http://schemas.openxmlformats.org/drawingml/2006/picture">
+                  <pic:nvPicPr>
+                    <pic:cNvPr id="1" name=""/>
+                    <pic:cNvPicPr/>
+                  </pic:nvPicPr>
+                  <pic:blipFill>
+                    <a:blip r:embed="rId30"/>
+                    <a:stretch>
+                      <a:fillRect/>
+                    </a:stretch>
+                  </pic:blipFill>
+                  <pic:spPr>
+                    <a:xfrm>
+                      <a:off x="0" y="0"/>
+                      <a:ext cx="5727700" cy="1852295"/>
+                    </a:xfrm>
+                    <a:prstGeom prst="rect">
+                      <a:avLst/>
+                    </a:prstGeom>
+                  </pic:spPr>
+                </pic:pic>
+              </a:graphicData>
+            </a:graphic>
+          </wp:inline>
+        </w:drawing>
+      </w:r>
+    </w:p>
+    <w:p>
+      <w:pPr>
+        <w:ind w:left="1080"/>
+        <w:rPr>
+          <w:rFonts w:ascii="Times New Roman" w:hAnsi="Times New Roman" w:cs="Times New Roman"/>
+          <w:sz w:val="28"/>
+          <w:szCs w:val="28"/>
+        </w:rPr>
+      </w:pPr>
+    </w:p>
+    <w:p>
+      <w:pPr>
+        <w:ind w:left="1080"/>
+        <w:jc w:val="both"/>
+        <w:rPr>
+          <w:rFonts w:ascii="Times New Roman" w:hAnsi="Times New Roman" w:cs="Times New Roman"/>
+          <w:sz w:val="28"/>
+          <w:szCs w:val="28"/>
+        </w:rPr>
+      </w:pPr>
+      <w:r>
+        <w:rPr>
+          <w:rFonts w:ascii="Times New Roman" w:hAnsi="Times New Roman" w:cs="Times New Roman"/>
+          <w:sz w:val="28"/>
+          <w:szCs w:val="28"/>
+        </w:rPr>
+        <w:t xml:space="preserve">Now, </w:t>
+      </w:r>
+      <w:r>
+        <w:rPr>
+          <w:rFonts w:ascii="Times New Roman" w:hAnsi="Times New Roman" w:cs="Times New Roman"/>
+          <w:sz w:val="28"/>
+          <w:szCs w:val="28"/>
+        </w:rPr>
+        <w:t xml:space="preserve">Let's create a new dataframe that includes the cluster as well as the top 10 venues for each </w:t>
+      </w:r>
+      <w:r>
+        <w:rPr>
+          <w:rFonts w:ascii="Times New Roman" w:hAnsi="Times New Roman" w:cs="Times New Roman"/>
+          <w:sz w:val="28"/>
+          <w:szCs w:val="28"/>
+        </w:rPr>
+        <w:t>neighbourhood</w:t>
+      </w:r>
+      <w:r>
+        <w:rPr>
+          <w:rFonts w:ascii="Times New Roman" w:hAnsi="Times New Roman" w:cs="Times New Roman"/>
+          <w:sz w:val="28"/>
+          <w:szCs w:val="28"/>
+        </w:rPr>
+        <w:t>.</w:t>
+      </w:r>
+    </w:p>
+    <w:p>
+      <w:pPr>
+        <w:ind w:left="1080"/>
+        <w:jc w:val="both"/>
+        <w:rPr>
+          <w:rFonts w:ascii="Times New Roman" w:hAnsi="Times New Roman" w:cs="Times New Roman"/>
+          <w:sz w:val="28"/>
+          <w:szCs w:val="28"/>
+        </w:rPr>
+      </w:pPr>
+    </w:p>
+    <w:p>
+      <w:pPr>
+        <w:ind w:left="1080"/>
+        <w:jc w:val="both"/>
+        <w:rPr>
+          <w:rFonts w:ascii="Times New Roman" w:hAnsi="Times New Roman" w:cs="Times New Roman"/>
+          <w:sz w:val="28"/>
+          <w:szCs w:val="28"/>
+        </w:rPr>
+      </w:pPr>
+      <w:r>
+        <w:rPr>
+          <w:rFonts w:ascii="Times New Roman" w:hAnsi="Times New Roman" w:cs="Times New Roman"/>
+          <w:sz w:val="28"/>
+          <w:szCs w:val="28"/>
+        </w:rPr>
+        <w:t>Below is the code snippet.</w:t>
+      </w:r>
+    </w:p>
+    <w:p>
+      <w:pPr>
+        <w:ind w:left="1080"/>
+        <w:rPr>
+          <w:rFonts w:ascii="Times New Roman" w:hAnsi="Times New Roman" w:cs="Times New Roman"/>
+          <w:sz w:val="28"/>
+          <w:szCs w:val="28"/>
+        </w:rPr>
+      </w:pPr>
+      <w:r>
+        <w:rPr>
+          <w:noProof/>
+        </w:rPr>
+        <w:drawing>
+          <wp:inline distT="0" distB="0" distL="0" distR="0" wp14:anchorId="211FA9AA" wp14:editId="56BCA39E">
+            <wp:extent cx="5629275" cy="762000"/>
+            <wp:effectExtent l="0" t="0" r="9525" b="0"/>
+            <wp:docPr id="29" name="Picture 29"/>
+            <wp:cNvGraphicFramePr>
+              <a:graphicFrameLocks xmlns:a="http://schemas.openxmlformats.org/drawingml/2006/main" noChangeAspect="1"/>
+            </wp:cNvGraphicFramePr>
+            <a:graphic xmlns:a="http://schemas.openxmlformats.org/drawingml/2006/main">
+              <a:graphicData uri="http://schemas.openxmlformats.org/drawingml/2006/picture">
+                <pic:pic xmlns:pic="http://schemas.openxmlformats.org/drawingml/2006/picture">
+                  <pic:nvPicPr>
+                    <pic:cNvPr id="1" name=""/>
+                    <pic:cNvPicPr/>
+                  </pic:nvPicPr>
+                  <pic:blipFill>
+                    <a:blip r:embed="rId31"/>
+                    <a:stretch>
+                      <a:fillRect/>
+                    </a:stretch>
+                  </pic:blipFill>
+                  <pic:spPr>
+                    <a:xfrm>
+                      <a:off x="0" y="0"/>
+                      <a:ext cx="5629275" cy="762000"/>
+                    </a:xfrm>
+                    <a:prstGeom prst="rect">
+                      <a:avLst/>
+                    </a:prstGeom>
+                  </pic:spPr>
+                </pic:pic>
+              </a:graphicData>
+            </a:graphic>
+          </wp:inline>
+        </w:drawing>
+      </w:r>
+    </w:p>
+    <w:p>
+      <w:pPr>
+        <w:ind w:left="1080"/>
+        <w:rPr>
+          <w:rFonts w:ascii="Times New Roman" w:hAnsi="Times New Roman" w:cs="Times New Roman"/>
+          <w:sz w:val="28"/>
+          <w:szCs w:val="28"/>
+        </w:rPr>
+      </w:pPr>
+    </w:p>
+    <w:p>
+      <w:pPr>
+        <w:ind w:left="1080"/>
+        <w:rPr>
+          <w:rFonts w:ascii="Times New Roman" w:hAnsi="Times New Roman" w:cs="Times New Roman"/>
+          <w:sz w:val="28"/>
+          <w:szCs w:val="28"/>
+        </w:rPr>
+      </w:pPr>
+      <w:r>
+        <w:rPr>
+          <w:rFonts w:ascii="Times New Roman" w:hAnsi="Times New Roman" w:cs="Times New Roman"/>
+          <w:sz w:val="28"/>
+          <w:szCs w:val="28"/>
+        </w:rPr>
+        <w:t>Below is the dataframe</w:t>
+      </w:r>
+    </w:p>
+    <w:p>
+      <w:pPr>
+        <w:ind w:left="1080"/>
+        <w:rPr>
+          <w:rFonts w:ascii="Times New Roman" w:hAnsi="Times New Roman" w:cs="Times New Roman"/>
+          <w:sz w:val="28"/>
+          <w:szCs w:val="28"/>
+        </w:rPr>
+      </w:pPr>
+    </w:p>
+    <w:p>
+      <w:pPr>
+        <w:ind w:left="1080"/>
+        <w:rPr>
+          <w:rFonts w:ascii="Times New Roman" w:hAnsi="Times New Roman" w:cs="Times New Roman"/>
+          <w:sz w:val="28"/>
+          <w:szCs w:val="28"/>
+        </w:rPr>
+      </w:pPr>
+    </w:p>
+    <w:p>
+      <w:pPr>
+        <w:ind w:left="1080"/>
+        <w:rPr>
+          <w:rFonts w:ascii="Times New Roman" w:hAnsi="Times New Roman" w:cs="Times New Roman"/>
+          <w:sz w:val="28"/>
+          <w:szCs w:val="28"/>
+        </w:rPr>
+      </w:pPr>
+      <w:r>
+        <w:rPr>
+          <w:noProof/>
+        </w:rPr>
+        <w:drawing>
+          <wp:inline distT="0" distB="0" distL="0" distR="0" wp14:anchorId="5CA86E65" wp14:editId="39247121">
+            <wp:extent cx="4996564" cy="2247900"/>
+            <wp:effectExtent l="0" t="0" r="0" b="0"/>
+            <wp:docPr id="35" name="Picture 35"/>
+            <wp:cNvGraphicFramePr>
+              <a:graphicFrameLocks xmlns:a="http://schemas.openxmlformats.org/drawingml/2006/main" noChangeAspect="1"/>
+            </wp:cNvGraphicFramePr>
+            <a:graphic xmlns:a="http://schemas.openxmlformats.org/drawingml/2006/main">
+              <a:graphicData uri="http://schemas.openxmlformats.org/drawingml/2006/picture">
+                <pic:pic xmlns:pic="http://schemas.openxmlformats.org/drawingml/2006/picture">
+                  <pic:nvPicPr>
+                    <pic:cNvPr id="1" name=""/>
+                    <pic:cNvPicPr/>
+                  </pic:nvPicPr>
+                  <pic:blipFill>
+                    <a:blip r:embed="rId32"/>
+                    <a:stretch>
+                      <a:fillRect/>
+                    </a:stretch>
+                  </pic:blipFill>
+                  <pic:spPr>
+                    <a:xfrm>
+                      <a:off x="0" y="0"/>
+                      <a:ext cx="4998392" cy="2248722"/>
+                    </a:xfrm>
+                    <a:prstGeom prst="rect">
+                      <a:avLst/>
+                    </a:prstGeom>
+                  </pic:spPr>
+                </pic:pic>
+              </a:graphicData>
+            </a:graphic>
+          </wp:inline>
+        </w:drawing>
+      </w:r>
+    </w:p>
+    <w:p>
+      <w:pPr>
+        <w:ind w:left="1080"/>
+        <w:rPr>
+          <w:rFonts w:ascii="Times New Roman" w:hAnsi="Times New Roman" w:cs="Times New Roman"/>
+          <w:sz w:val="28"/>
+          <w:szCs w:val="28"/>
+        </w:rPr>
+      </w:pPr>
+      <w:r>
+        <w:rPr>
+          <w:noProof/>
+        </w:rPr>
+        <w:lastRenderedPageBreak/>
+        <w:drawing>
+          <wp:inline distT="0" distB="0" distL="0" distR="0" wp14:anchorId="1D5B29C7" wp14:editId="4D5E70B0">
+            <wp:extent cx="4276725" cy="3333750"/>
+            <wp:effectExtent l="0" t="0" r="9525" b="0"/>
+            <wp:docPr id="36" name="Picture 36"/>
+            <wp:cNvGraphicFramePr>
+              <a:graphicFrameLocks xmlns:a="http://schemas.openxmlformats.org/drawingml/2006/main" noChangeAspect="1"/>
+            </wp:cNvGraphicFramePr>
+            <a:graphic xmlns:a="http://schemas.openxmlformats.org/drawingml/2006/main">
+              <a:graphicData uri="http://schemas.openxmlformats.org/drawingml/2006/picture">
+                <pic:pic xmlns:pic="http://schemas.openxmlformats.org/drawingml/2006/picture">
+                  <pic:nvPicPr>
+                    <pic:cNvPr id="1" name=""/>
+                    <pic:cNvPicPr/>
+                  </pic:nvPicPr>
+                  <pic:blipFill>
+                    <a:blip r:embed="rId33"/>
+                    <a:stretch>
+                      <a:fillRect/>
+                    </a:stretch>
+                  </pic:blipFill>
+                  <pic:spPr>
+                    <a:xfrm>
+                      <a:off x="0" y="0"/>
+                      <a:ext cx="4276725" cy="3333750"/>
+                    </a:xfrm>
+                    <a:prstGeom prst="rect">
+                      <a:avLst/>
+                    </a:prstGeom>
+                  </pic:spPr>
+                </pic:pic>
+              </a:graphicData>
+            </a:graphic>
+          </wp:inline>
+        </w:drawing>
+      </w:r>
+    </w:p>
+    <w:p>
+      <w:pPr>
+        <w:ind w:left="1080"/>
+        <w:rPr>
+          <w:rFonts w:ascii="Times New Roman" w:hAnsi="Times New Roman" w:cs="Times New Roman"/>
+          <w:sz w:val="28"/>
+          <w:szCs w:val="28"/>
+        </w:rPr>
+      </w:pPr>
+    </w:p>
+    <w:p>
+      <w:pPr>
+        <w:ind w:left="1080"/>
+        <w:jc w:val="both"/>
+        <w:rPr>
+          <w:rFonts w:ascii="Times New Roman" w:hAnsi="Times New Roman" w:cs="Times New Roman"/>
+          <w:sz w:val="28"/>
+          <w:szCs w:val="28"/>
+        </w:rPr>
+      </w:pPr>
+      <w:r>
+        <w:rPr>
+          <w:rFonts w:ascii="Times New Roman" w:hAnsi="Times New Roman" w:cs="Times New Roman"/>
+          <w:sz w:val="28"/>
+          <w:szCs w:val="28"/>
+        </w:rPr>
+        <w:t xml:space="preserve">Since the dataframe is big, we </w:t>
+      </w:r>
+      <w:r>
+        <w:rPr>
+          <w:rFonts w:ascii="Times New Roman" w:hAnsi="Times New Roman" w:cs="Times New Roman"/>
+          <w:sz w:val="28"/>
+          <w:szCs w:val="28"/>
+        </w:rPr>
+        <w:t>split and kept it on top and bottom.</w:t>
+      </w:r>
+    </w:p>
+    <w:p>
+      <w:pPr>
+        <w:ind w:left="1080"/>
+        <w:jc w:val="both"/>
+        <w:rPr>
+          <w:rFonts w:ascii="Times New Roman" w:hAnsi="Times New Roman" w:cs="Times New Roman"/>
+          <w:sz w:val="28"/>
+          <w:szCs w:val="28"/>
+        </w:rPr>
+      </w:pPr>
+    </w:p>
+    <w:p>
+      <w:pPr>
+        <w:ind w:left="1080"/>
+        <w:jc w:val="both"/>
+        <w:rPr>
+          <w:rFonts w:ascii="Times New Roman" w:hAnsi="Times New Roman" w:cs="Times New Roman"/>
+          <w:sz w:val="28"/>
+          <w:szCs w:val="28"/>
+        </w:rPr>
+      </w:pPr>
+      <w:r>
+        <w:rPr>
+          <w:rFonts w:ascii="Times New Roman" w:hAnsi="Times New Roman" w:cs="Times New Roman"/>
+          <w:sz w:val="28"/>
+          <w:szCs w:val="28"/>
+        </w:rPr>
+        <w:t>Then we will rename index column as company_id and then we will visualize the clusters in the Map.</w:t>
+      </w:r>
+    </w:p>
+    <w:p>
+      <w:pPr>
+        <w:ind w:left="1080"/>
+        <w:rPr>
+          <w:rFonts w:ascii="Times New Roman" w:hAnsi="Times New Roman" w:cs="Times New Roman"/>
+          <w:sz w:val="28"/>
+          <w:szCs w:val="28"/>
+        </w:rPr>
+      </w:pPr>
+    </w:p>
+    <w:p>
+      <w:pPr>
+        <w:ind w:left="1080"/>
+        <w:rPr>
+          <w:rFonts w:ascii="Times New Roman" w:hAnsi="Times New Roman" w:cs="Times New Roman"/>
+          <w:b/>
+          <w:sz w:val="28"/>
+          <w:szCs w:val="28"/>
+        </w:rPr>
+      </w:pPr>
+      <w:r>
+        <w:rPr>
+          <w:rFonts w:ascii="Times New Roman" w:hAnsi="Times New Roman" w:cs="Times New Roman"/>
+          <w:b/>
+          <w:sz w:val="28"/>
+          <w:szCs w:val="28"/>
+        </w:rPr>
+        <w:t>Code Snippet:</w:t>
+      </w:r>
+    </w:p>
+    <w:p>
+      <w:pPr>
+        <w:ind w:left="1080"/>
+        <w:rPr>
+          <w:rFonts w:ascii="Times New Roman" w:hAnsi="Times New Roman" w:cs="Times New Roman"/>
+          <w:sz w:val="28"/>
+          <w:szCs w:val="28"/>
+        </w:rPr>
+      </w:pPr>
+    </w:p>
+    <w:p>
+      <w:pPr>
+        <w:ind w:left="1080"/>
+        <w:rPr>
+          <w:rFonts w:ascii="Times New Roman" w:hAnsi="Times New Roman" w:cs="Times New Roman"/>
+          <w:sz w:val="28"/>
+          <w:szCs w:val="28"/>
+        </w:rPr>
+      </w:pPr>
+      <w:r>
+        <w:rPr>
+          <w:noProof/>
+        </w:rPr>
+        <w:drawing>
+          <wp:inline distT="0" distB="0" distL="0" distR="0" wp14:anchorId="1E80CB8E" wp14:editId="54DBC1A4">
+            <wp:extent cx="5727700" cy="2710180"/>
+            <wp:effectExtent l="0" t="0" r="6350" b="0"/>
+            <wp:docPr id="37" name="Picture 37"/>
+            <wp:cNvGraphicFramePr>
+              <a:graphicFrameLocks xmlns:a="http://schemas.openxmlformats.org/drawingml/2006/main" noChangeAspect="1"/>
+            </wp:cNvGraphicFramePr>
+            <a:graphic xmlns:a="http://schemas.openxmlformats.org/drawingml/2006/main">
+              <a:graphicData uri="http://schemas.openxmlformats.org/drawingml/2006/picture">
+                <pic:pic xmlns:pic="http://schemas.openxmlformats.org/drawingml/2006/picture">
+                  <pic:nvPicPr>
+                    <pic:cNvPr id="1" name=""/>
+                    <pic:cNvPicPr/>
+                  </pic:nvPicPr>
+                  <pic:blipFill>
+                    <a:blip r:embed="rId34"/>
+                    <a:stretch>
+                      <a:fillRect/>
+                    </a:stretch>
+                  </pic:blipFill>
+                  <pic:spPr>
+                    <a:xfrm>
+                      <a:off x="0" y="0"/>
+                      <a:ext cx="5727700" cy="2710180"/>
+                    </a:xfrm>
+                    <a:prstGeom prst="rect">
+                      <a:avLst/>
+                    </a:prstGeom>
+                  </pic:spPr>
+                </pic:pic>
+              </a:graphicData>
+            </a:graphic>
+          </wp:inline>
+        </w:drawing>
+      </w:r>
+    </w:p>
+    <w:p>
+      <w:pPr>
+        <w:ind w:left="1080"/>
+        <w:rPr>
+          <w:rFonts w:ascii="Times New Roman" w:hAnsi="Times New Roman" w:cs="Times New Roman"/>
+          <w:sz w:val="28"/>
+          <w:szCs w:val="28"/>
+        </w:rPr>
+      </w:pPr>
+    </w:p>
+    <w:p>
+      <w:pPr>
+        <w:ind w:left="1080"/>
+        <w:rPr>
+          <w:rFonts w:ascii="Times New Roman" w:hAnsi="Times New Roman" w:cs="Times New Roman"/>
+          <w:sz w:val="28"/>
+          <w:szCs w:val="28"/>
+        </w:rPr>
+      </w:pPr>
+    </w:p>
+    <w:p>
+      <w:pPr>
+        <w:ind w:left="1080"/>
+        <w:rPr>
+          <w:rFonts w:ascii="Times New Roman" w:hAnsi="Times New Roman" w:cs="Times New Roman"/>
+          <w:sz w:val="28"/>
+          <w:szCs w:val="28"/>
+        </w:rPr>
+      </w:pPr>
+    </w:p>
+    <w:p>
+      <w:pPr>
+        <w:ind w:left="1080"/>
+        <w:rPr>
+          <w:rFonts w:ascii="Times New Roman" w:hAnsi="Times New Roman" w:cs="Times New Roman"/>
+          <w:sz w:val="28"/>
+          <w:szCs w:val="28"/>
+        </w:rPr>
+      </w:pPr>
+    </w:p>
+    <w:p>
+      <w:pPr>
+        <w:ind w:left="1080"/>
+        <w:rPr>
+          <w:rFonts w:ascii="Times New Roman" w:hAnsi="Times New Roman" w:cs="Times New Roman"/>
+          <w:sz w:val="28"/>
+          <w:szCs w:val="28"/>
+        </w:rPr>
+      </w:pPr>
+    </w:p>
+    <w:p>
+      <w:pPr>
+        <w:ind w:left="1080"/>
+        <w:rPr>
+          <w:rFonts w:ascii="Times New Roman" w:hAnsi="Times New Roman" w:cs="Times New Roman"/>
+          <w:b/>
+          <w:sz w:val="28"/>
+          <w:szCs w:val="28"/>
+        </w:rPr>
+      </w:pPr>
+      <w:r>
+        <w:rPr>
+          <w:rFonts w:ascii="Times New Roman" w:hAnsi="Times New Roman" w:cs="Times New Roman"/>
+          <w:b/>
+          <w:sz w:val="28"/>
+          <w:szCs w:val="28"/>
+        </w:rPr>
+        <w:lastRenderedPageBreak/>
+        <w:t>Map with Clusters:</w:t>
+      </w:r>
+    </w:p>
+    <w:p>
+      <w:pPr>
+        <w:ind w:left="1080"/>
+        <w:rPr>
+          <w:rFonts w:ascii="Times New Roman" w:hAnsi="Times New Roman" w:cs="Times New Roman"/>
+          <w:sz w:val="28"/>
+          <w:szCs w:val="28"/>
+        </w:rPr>
+      </w:pPr>
+    </w:p>
+    <w:p>
+      <w:pPr>
+        <w:ind w:left="1080"/>
+        <w:rPr>
+          <w:rFonts w:ascii="Times New Roman" w:hAnsi="Times New Roman" w:cs="Times New Roman"/>
+          <w:sz w:val="28"/>
+          <w:szCs w:val="28"/>
+        </w:rPr>
+      </w:pPr>
+      <w:r>
+        <w:rPr>
+          <w:noProof/>
+        </w:rPr>
+        <w:drawing>
+          <wp:inline distT="0" distB="0" distL="0" distR="0" wp14:anchorId="4BEE81F2" wp14:editId="54E5BF84">
+            <wp:extent cx="5476875" cy="3186545"/>
+            <wp:effectExtent l="0" t="0" r="0" b="0"/>
+            <wp:docPr id="38" name="Picture 38"/>
+            <wp:cNvGraphicFramePr>
+              <a:graphicFrameLocks xmlns:a="http://schemas.openxmlformats.org/drawingml/2006/main" noChangeAspect="1"/>
+            </wp:cNvGraphicFramePr>
+            <a:graphic xmlns:a="http://schemas.openxmlformats.org/drawingml/2006/main">
+              <a:graphicData uri="http://schemas.openxmlformats.org/drawingml/2006/picture">
+                <pic:pic xmlns:pic="http://schemas.openxmlformats.org/drawingml/2006/picture">
+                  <pic:nvPicPr>
+                    <pic:cNvPr id="1" name=""/>
+                    <pic:cNvPicPr/>
+                  </pic:nvPicPr>
+                  <pic:blipFill>
+                    <a:blip r:embed="rId35"/>
+                    <a:stretch>
+                      <a:fillRect/>
+                    </a:stretch>
+                  </pic:blipFill>
+                  <pic:spPr>
+                    <a:xfrm>
+                      <a:off x="0" y="0"/>
+                      <a:ext cx="5479235" cy="3187918"/>
+                    </a:xfrm>
+                    <a:prstGeom prst="rect">
+                      <a:avLst/>
+                    </a:prstGeom>
+                  </pic:spPr>
+                </pic:pic>
+              </a:graphicData>
+            </a:graphic>
+          </wp:inline>
+        </w:drawing>
+      </w:r>
+    </w:p>
+    <w:p>
+      <w:pPr>
+        <w:ind w:left="1080"/>
+        <w:rPr>
+          <w:rFonts w:ascii="Times New Roman" w:hAnsi="Times New Roman" w:cs="Times New Roman"/>
+          <w:sz w:val="28"/>
+          <w:szCs w:val="28"/>
+        </w:rPr>
+      </w:pPr>
+    </w:p>
+    <w:p>
+      <w:pPr>
+        <w:ind w:left="1080"/>
+        <w:rPr>
+          <w:rFonts w:ascii="Times New Roman" w:hAnsi="Times New Roman" w:cs="Times New Roman"/>
+          <w:sz w:val="28"/>
+          <w:szCs w:val="28"/>
+        </w:rPr>
+      </w:pPr>
+    </w:p>
+    <w:p>
+      <w:pPr>
+        <w:pStyle w:val="ListParagraph"/>
+        <w:numPr>
+          <w:ilvl w:val="0"/>
+          <w:numId w:val="1"/>
+        </w:numPr>
+        <w:rPr>
+          <w:rFonts w:ascii="Arial" w:hAnsi="Arial" w:cs="Arial"/>
+          <w:b/>
+          <w:sz w:val="32"/>
+          <w:szCs w:val="32"/>
+        </w:rPr>
+      </w:pPr>
+      <w:r>
+        <w:rPr>
+          <w:rFonts w:ascii="Arial" w:hAnsi="Arial" w:cs="Arial"/>
+          <w:b/>
+          <w:sz w:val="32"/>
+          <w:szCs w:val="32"/>
+        </w:rPr>
+        <w:t>Results and Discussion</w:t>
+      </w:r>
+    </w:p>
+    <w:p>
+      <w:pPr>
+        <w:pStyle w:val="ListParagraph"/>
+        <w:ind w:left="1080"/>
+        <w:rPr>
+          <w:rFonts w:ascii="Arial" w:hAnsi="Arial" w:cs="Arial"/>
+          <w:b/>
+          <w:sz w:val="32"/>
+          <w:szCs w:val="32"/>
+        </w:rPr>
+      </w:pPr>
+    </w:p>
+    <w:p>
+      <w:pPr>
+        <w:pStyle w:val="ListParagraph"/>
+        <w:ind w:left="1080"/>
+        <w:rPr>
+          <w:rFonts w:ascii="Arial" w:hAnsi="Arial" w:cs="Arial"/>
+          <w:b/>
+          <w:sz w:val="28"/>
+          <w:szCs w:val="28"/>
+        </w:rPr>
+      </w:pPr>
+      <w:r>
+        <w:rPr>
+          <w:rFonts w:ascii="Arial" w:hAnsi="Arial" w:cs="Arial"/>
+          <w:b/>
+          <w:sz w:val="32"/>
+          <w:szCs w:val="32"/>
+        </w:rPr>
+        <w:t xml:space="preserve">   </w:t>
+      </w:r>
+      <w:r>
+        <w:rPr>
+          <w:rFonts w:ascii="Arial" w:hAnsi="Arial" w:cs="Arial"/>
+          <w:b/>
+          <w:sz w:val="28"/>
+          <w:szCs w:val="28"/>
+        </w:rPr>
+        <w:t>5.1 Results</w:t>
+      </w:r>
+    </w:p>
+    <w:p>
+      <w:pPr>
+        <w:pStyle w:val="ListParagraph"/>
+        <w:ind w:left="1080"/>
+        <w:rPr>
+          <w:rFonts w:ascii="Arial" w:hAnsi="Arial" w:cs="Arial"/>
+          <w:b/>
+          <w:sz w:val="28"/>
+          <w:szCs w:val="28"/>
+        </w:rPr>
+      </w:pPr>
+    </w:p>
+    <w:p>
+      <w:pPr>
+        <w:pStyle w:val="ListParagraph"/>
+        <w:ind w:left="1080"/>
+        <w:jc w:val="both"/>
+        <w:rPr>
+          <w:rFonts w:ascii="Times New Roman" w:hAnsi="Times New Roman" w:cs="Times New Roman"/>
+          <w:sz w:val="28"/>
+          <w:szCs w:val="28"/>
+        </w:rPr>
+      </w:pPr>
+      <w:r>
+        <w:rPr>
+          <w:rFonts w:ascii="Arial" w:hAnsi="Arial" w:cs="Arial"/>
+          <w:b/>
+          <w:sz w:val="28"/>
+          <w:szCs w:val="28"/>
+        </w:rPr>
+        <w:t xml:space="preserve"> </w:t>
+      </w:r>
+      <w:r>
+        <w:rPr>
+          <w:rFonts w:ascii="Times New Roman" w:hAnsi="Times New Roman" w:cs="Times New Roman"/>
+          <w:sz w:val="28"/>
+          <w:szCs w:val="28"/>
+        </w:rPr>
+        <w:t xml:space="preserve">     We will see the code snippet for each </w:t>
+      </w:r>
+      <w:proofErr w:type="gramStart"/>
+      <w:r>
+        <w:rPr>
+          <w:rFonts w:ascii="Times New Roman" w:hAnsi="Times New Roman" w:cs="Times New Roman"/>
+          <w:sz w:val="28"/>
+          <w:szCs w:val="28"/>
+        </w:rPr>
+        <w:t>clusters</w:t>
+      </w:r>
+      <w:proofErr w:type="gramEnd"/>
+      <w:r>
+        <w:rPr>
+          <w:rFonts w:ascii="Times New Roman" w:hAnsi="Times New Roman" w:cs="Times New Roman"/>
+          <w:sz w:val="28"/>
+          <w:szCs w:val="28"/>
+        </w:rPr>
+        <w:t xml:space="preserve"> and corresponding </w:t>
+      </w:r>
+      <w:r>
+        <w:rPr>
+          <w:rFonts w:ascii="Times New Roman" w:hAnsi="Times New Roman" w:cs="Times New Roman"/>
+          <w:sz w:val="28"/>
+          <w:szCs w:val="28"/>
+        </w:rPr>
+        <w:t>dataframe</w:t>
+      </w:r>
+      <w:r>
+        <w:rPr>
+          <w:rFonts w:ascii="Times New Roman" w:hAnsi="Times New Roman" w:cs="Times New Roman"/>
+          <w:sz w:val="28"/>
+          <w:szCs w:val="28"/>
+        </w:rPr>
+        <w:t>.</w:t>
+      </w:r>
+    </w:p>
+    <w:p>
+      <w:pPr>
+        <w:pStyle w:val="ListParagraph"/>
+        <w:ind w:left="1080"/>
+        <w:rPr>
+          <w:rFonts w:ascii="Times New Roman" w:hAnsi="Times New Roman" w:cs="Times New Roman"/>
+          <w:sz w:val="28"/>
+          <w:szCs w:val="28"/>
+        </w:rPr>
+      </w:pPr>
+    </w:p>
+    <w:p>
+      <w:pPr>
+        <w:pStyle w:val="ListParagraph"/>
+        <w:ind w:left="1080"/>
+        <w:rPr>
+          <w:rFonts w:ascii="Times New Roman" w:hAnsi="Times New Roman" w:cs="Times New Roman"/>
+          <w:b/>
+          <w:sz w:val="28"/>
+          <w:szCs w:val="28"/>
+        </w:rPr>
+      </w:pPr>
+      <w:r>
+        <w:rPr>
+          <w:rFonts w:ascii="Times New Roman" w:hAnsi="Times New Roman" w:cs="Times New Roman"/>
+          <w:sz w:val="28"/>
+          <w:szCs w:val="28"/>
+        </w:rPr>
+        <w:t xml:space="preserve">   </w:t>
+      </w:r>
+      <w:r>
+        <w:rPr>
+          <w:rFonts w:ascii="Times New Roman" w:hAnsi="Times New Roman" w:cs="Times New Roman"/>
+          <w:b/>
+          <w:sz w:val="28"/>
+          <w:szCs w:val="28"/>
+        </w:rPr>
+        <w:t>Cluster1:</w:t>
+      </w:r>
+    </w:p>
+    <w:p>
+      <w:pPr>
+        <w:pStyle w:val="ListParagraph"/>
+        <w:ind w:left="1080"/>
+        <w:rPr>
+          <w:rFonts w:ascii="Times New Roman" w:hAnsi="Times New Roman" w:cs="Times New Roman"/>
+          <w:b/>
+          <w:sz w:val="28"/>
+          <w:szCs w:val="28"/>
+        </w:rPr>
+      </w:pPr>
+    </w:p>
+    <w:p>
+      <w:pPr>
+        <w:pStyle w:val="ListParagraph"/>
+        <w:ind w:left="1080"/>
+        <w:rPr>
+          <w:rFonts w:ascii="Times New Roman" w:hAnsi="Times New Roman" w:cs="Times New Roman"/>
+          <w:b/>
+        </w:rPr>
+      </w:pPr>
+      <w:r>
+        <w:rPr>
+          <w:rFonts w:ascii="Times New Roman" w:hAnsi="Times New Roman" w:cs="Times New Roman"/>
+          <w:b/>
+          <w:sz w:val="28"/>
+          <w:szCs w:val="28"/>
+        </w:rPr>
+        <w:t xml:space="preserve">    </w:t>
+      </w:r>
+      <w:r>
+        <w:rPr>
+          <w:rFonts w:ascii="Times New Roman" w:hAnsi="Times New Roman" w:cs="Times New Roman"/>
+          <w:b/>
+        </w:rPr>
+        <w:t>Code Snippet:</w:t>
+      </w:r>
+    </w:p>
+    <w:p>
+      <w:pPr>
+        <w:pStyle w:val="ListParagraph"/>
+        <w:ind w:left="1080"/>
+        <w:rPr>
+          <w:rFonts w:ascii="Times New Roman" w:hAnsi="Times New Roman" w:cs="Times New Roman"/>
+          <w:b/>
+        </w:rPr>
+      </w:pPr>
+    </w:p>
+    <w:p>
+      <w:pPr>
+        <w:pStyle w:val="ListParagraph"/>
+        <w:ind w:left="1080"/>
+        <w:rPr>
+          <w:rFonts w:ascii="Times New Roman" w:hAnsi="Times New Roman" w:cs="Times New Roman"/>
+          <w:b/>
+        </w:rPr>
+      </w:pPr>
+      <w:r>
+        <w:rPr>
+          <w:rFonts w:ascii="Times New Roman" w:hAnsi="Times New Roman" w:cs="Times New Roman"/>
+          <w:b/>
+        </w:rPr>
+        <w:t xml:space="preserve">   </w:t>
+      </w:r>
+      <w:r>
+        <w:rPr>
+          <w:noProof/>
+        </w:rPr>
+        <w:drawing>
+          <wp:inline distT="0" distB="0" distL="0" distR="0" wp14:anchorId="72A3BF3C" wp14:editId="0EEC63B3">
+            <wp:extent cx="4829175" cy="314325"/>
+            <wp:effectExtent l="0" t="0" r="9525" b="9525"/>
+            <wp:docPr id="39" name="Picture 39"/>
+            <wp:cNvGraphicFramePr>
+              <a:graphicFrameLocks xmlns:a="http://schemas.openxmlformats.org/drawingml/2006/main" noChangeAspect="1"/>
+            </wp:cNvGraphicFramePr>
+            <a:graphic xmlns:a="http://schemas.openxmlformats.org/drawingml/2006/main">
+              <a:graphicData uri="http://schemas.openxmlformats.org/drawingml/2006/picture">
+                <pic:pic xmlns:pic="http://schemas.openxmlformats.org/drawingml/2006/picture">
+                  <pic:nvPicPr>
+                    <pic:cNvPr id="1" name=""/>
+                    <pic:cNvPicPr/>
+                  </pic:nvPicPr>
+                  <pic:blipFill>
+                    <a:blip r:embed="rId36"/>
+                    <a:stretch>
+                      <a:fillRect/>
+                    </a:stretch>
+                  </pic:blipFill>
+                  <pic:spPr>
+                    <a:xfrm>
+                      <a:off x="0" y="0"/>
+                      <a:ext cx="4829175" cy="314325"/>
+                    </a:xfrm>
+                    <a:prstGeom prst="rect">
+                      <a:avLst/>
+                    </a:prstGeom>
+                  </pic:spPr>
+                </pic:pic>
+              </a:graphicData>
+            </a:graphic>
+          </wp:inline>
+        </w:drawing>
+      </w:r>
+    </w:p>
+    <w:p>
+      <w:pPr>
+        <w:pStyle w:val="ListParagraph"/>
+        <w:ind w:left="1080"/>
+        <w:rPr>
+          <w:rFonts w:ascii="Times New Roman" w:hAnsi="Times New Roman" w:cs="Times New Roman"/>
+          <w:b/>
+        </w:rPr>
+      </w:pPr>
+      <w:r>
+        <w:rPr>
+          <w:rFonts w:ascii="Times New Roman" w:hAnsi="Times New Roman" w:cs="Times New Roman"/>
+          <w:b/>
+        </w:rPr>
+        <w:t xml:space="preserve">   </w:t>
+      </w:r>
+    </w:p>
+    <w:p>
+      <w:pPr>
+        <w:pStyle w:val="ListParagraph"/>
+        <w:ind w:left="1080"/>
+        <w:rPr>
+          <w:rFonts w:ascii="Times New Roman" w:hAnsi="Times New Roman" w:cs="Times New Roman"/>
+          <w:b/>
+        </w:rPr>
+      </w:pPr>
+      <w:r>
+        <w:rPr>
+          <w:rFonts w:ascii="Times New Roman" w:hAnsi="Times New Roman" w:cs="Times New Roman"/>
+          <w:b/>
+        </w:rPr>
+        <w:t xml:space="preserve">    </w:t>
+      </w:r>
+    </w:p>
+    <w:p>
+      <w:pPr>
+        <w:pStyle w:val="ListParagraph"/>
+        <w:ind w:left="1080"/>
+        <w:rPr>
+          <w:rFonts w:ascii="Times New Roman" w:hAnsi="Times New Roman" w:cs="Times New Roman"/>
+          <w:b/>
+        </w:rPr>
+      </w:pPr>
+    </w:p>
+    <w:p>
+      <w:pPr>
+        <w:pStyle w:val="ListParagraph"/>
+        <w:ind w:left="1080"/>
+        <w:rPr>
+          <w:rFonts w:ascii="Times New Roman" w:hAnsi="Times New Roman" w:cs="Times New Roman"/>
+          <w:b/>
+        </w:rPr>
+      </w:pPr>
+    </w:p>
+    <w:p>
+      <w:pPr>
+        <w:pStyle w:val="ListParagraph"/>
+        <w:ind w:left="1080"/>
+        <w:rPr>
+          <w:rFonts w:ascii="Times New Roman" w:hAnsi="Times New Roman" w:cs="Times New Roman"/>
+          <w:b/>
+        </w:rPr>
+      </w:pPr>
+    </w:p>
+    <w:p>
+      <w:pPr>
+        <w:pStyle w:val="ListParagraph"/>
+        <w:ind w:left="1080"/>
+        <w:rPr>
+          <w:rFonts w:ascii="Times New Roman" w:hAnsi="Times New Roman" w:cs="Times New Roman"/>
+          <w:b/>
+        </w:rPr>
+      </w:pPr>
+    </w:p>
+    <w:p>
+      <w:pPr>
+        <w:pStyle w:val="ListParagraph"/>
+        <w:ind w:left="1080"/>
+        <w:rPr>
+          <w:rFonts w:ascii="Times New Roman" w:hAnsi="Times New Roman" w:cs="Times New Roman"/>
+          <w:b/>
+        </w:rPr>
+      </w:pPr>
+    </w:p>
+    <w:p>
+      <w:pPr>
+        <w:pStyle w:val="ListParagraph"/>
+        <w:ind w:left="1080"/>
+        <w:rPr>
+          <w:rFonts w:ascii="Times New Roman" w:hAnsi="Times New Roman" w:cs="Times New Roman"/>
+          <w:b/>
+        </w:rPr>
+      </w:pPr>
+    </w:p>
+    <w:p>
+      <w:pPr>
+        <w:pStyle w:val="ListParagraph"/>
+        <w:ind w:left="1080"/>
+        <w:rPr>
+          <w:rFonts w:ascii="Times New Roman" w:hAnsi="Times New Roman" w:cs="Times New Roman"/>
+          <w:b/>
+        </w:rPr>
+      </w:pPr>
+    </w:p>
+    <w:p>
+      <w:pPr>
+        <w:pStyle w:val="ListParagraph"/>
+        <w:ind w:left="1080"/>
+        <w:rPr>
+          <w:rFonts w:ascii="Times New Roman" w:hAnsi="Times New Roman" w:cs="Times New Roman"/>
+          <w:b/>
+        </w:rPr>
+      </w:pPr>
+    </w:p>
+    <w:p>
+      <w:pPr>
+        <w:pStyle w:val="ListParagraph"/>
+        <w:ind w:left="1080"/>
+        <w:rPr>
+          <w:rFonts w:ascii="Times New Roman" w:hAnsi="Times New Roman" w:cs="Times New Roman"/>
+          <w:b/>
+        </w:rPr>
+      </w:pPr>
+    </w:p>
+    <w:p>
+      <w:pPr>
+        <w:pStyle w:val="ListParagraph"/>
+        <w:ind w:left="1080"/>
+        <w:rPr>
+          <w:rFonts w:ascii="Times New Roman" w:hAnsi="Times New Roman" w:cs="Times New Roman"/>
+          <w:b/>
+        </w:rPr>
+      </w:pPr>
+    </w:p>
+    <w:p>
+      <w:pPr>
+        <w:pStyle w:val="ListParagraph"/>
+        <w:ind w:left="1080"/>
+        <w:rPr>
+          <w:rFonts w:ascii="Times New Roman" w:hAnsi="Times New Roman" w:cs="Times New Roman"/>
+          <w:b/>
+        </w:rPr>
+      </w:pPr>
+    </w:p>
+    <w:p>
+      <w:pPr>
+        <w:pStyle w:val="ListParagraph"/>
+        <w:ind w:left="1080"/>
+        <w:rPr>
+          <w:rFonts w:ascii="Times New Roman" w:hAnsi="Times New Roman" w:cs="Times New Roman"/>
+          <w:b/>
+        </w:rPr>
+      </w:pPr>
+      <w:r>
+        <w:rPr>
+          <w:rFonts w:ascii="Times New Roman" w:hAnsi="Times New Roman" w:cs="Times New Roman"/>
+          <w:b/>
+        </w:rPr>
+        <w:lastRenderedPageBreak/>
+        <w:t>Dataframe:</w:t>
+      </w:r>
+    </w:p>
+    <w:p>
+      <w:pPr>
+        <w:pStyle w:val="ListParagraph"/>
+        <w:ind w:left="1080"/>
+        <w:rPr>
+          <w:rFonts w:ascii="Times New Roman" w:hAnsi="Times New Roman" w:cs="Times New Roman"/>
+          <w:b/>
+        </w:rPr>
+      </w:pPr>
+    </w:p>
+    <w:p>
+      <w:pPr>
+        <w:pStyle w:val="ListParagraph"/>
+        <w:ind w:left="1080"/>
+        <w:rPr>
+          <w:rFonts w:ascii="Times New Roman" w:hAnsi="Times New Roman" w:cs="Times New Roman"/>
+          <w:b/>
+        </w:rPr>
+      </w:pPr>
+      <w:r>
+        <w:rPr>
+          <w:rFonts w:ascii="Times New Roman" w:hAnsi="Times New Roman" w:cs="Times New Roman"/>
+          <w:b/>
+        </w:rPr>
+        <w:t xml:space="preserve">  </w:t>
+      </w:r>
+      <w:r>
+        <w:rPr>
+          <w:noProof/>
+        </w:rPr>
+        <w:drawing>
+          <wp:inline distT="0" distB="0" distL="0" distR="0" wp14:anchorId="3370E96A" wp14:editId="3051FEFE">
+            <wp:extent cx="5727700" cy="2958465"/>
+            <wp:effectExtent l="0" t="0" r="6350" b="0"/>
+            <wp:docPr id="40" name="Picture 40"/>
+            <wp:cNvGraphicFramePr>
+              <a:graphicFrameLocks xmlns:a="http://schemas.openxmlformats.org/drawingml/2006/main" noChangeAspect="1"/>
+            </wp:cNvGraphicFramePr>
+            <a:graphic xmlns:a="http://schemas.openxmlformats.org/drawingml/2006/main">
+              <a:graphicData uri="http://schemas.openxmlformats.org/drawingml/2006/picture">
+                <pic:pic xmlns:pic="http://schemas.openxmlformats.org/drawingml/2006/picture">
+                  <pic:nvPicPr>
+                    <pic:cNvPr id="1" name=""/>
+                    <pic:cNvPicPr/>
+                  </pic:nvPicPr>
+                  <pic:blipFill>
+                    <a:blip r:embed="rId37"/>
+                    <a:stretch>
+                      <a:fillRect/>
+                    </a:stretch>
+                  </pic:blipFill>
+                  <pic:spPr>
+                    <a:xfrm>
+                      <a:off x="0" y="0"/>
+                      <a:ext cx="5727700" cy="2958465"/>
+                    </a:xfrm>
+                    <a:prstGeom prst="rect">
+                      <a:avLst/>
+                    </a:prstGeom>
+                  </pic:spPr>
+                </pic:pic>
+              </a:graphicData>
+            </a:graphic>
+          </wp:inline>
+        </w:drawing>
+      </w:r>
+    </w:p>
+    <w:p>
+      <w:pPr>
+        <w:pStyle w:val="ListParagraph"/>
+        <w:ind w:left="1080"/>
+        <w:rPr>
+          <w:rFonts w:ascii="Times New Roman" w:hAnsi="Times New Roman" w:cs="Times New Roman"/>
+          <w:b/>
+        </w:rPr>
+      </w:pPr>
+    </w:p>
+    <w:p>
+      <w:pPr>
+        <w:pStyle w:val="ListParagraph"/>
+        <w:ind w:left="1080"/>
+        <w:rPr>
+          <w:rFonts w:ascii="Times New Roman" w:hAnsi="Times New Roman" w:cs="Times New Roman"/>
+          <w:b/>
+          <w:sz w:val="28"/>
+          <w:szCs w:val="28"/>
+        </w:rPr>
+      </w:pPr>
+      <w:r>
+        <w:rPr>
+          <w:rFonts w:ascii="Times New Roman" w:hAnsi="Times New Roman" w:cs="Times New Roman"/>
+          <w:sz w:val="28"/>
+          <w:szCs w:val="28"/>
+        </w:rPr>
+        <w:t xml:space="preserve">   </w:t>
+      </w:r>
+      <w:r>
+        <w:rPr>
+          <w:rFonts w:ascii="Times New Roman" w:hAnsi="Times New Roman" w:cs="Times New Roman"/>
+          <w:b/>
+          <w:sz w:val="28"/>
+          <w:szCs w:val="28"/>
+        </w:rPr>
+        <w:t>Cluster</w:t>
+      </w:r>
+      <w:r>
+        <w:rPr>
+          <w:rFonts w:ascii="Times New Roman" w:hAnsi="Times New Roman" w:cs="Times New Roman"/>
+          <w:b/>
+          <w:sz w:val="28"/>
+          <w:szCs w:val="28"/>
+        </w:rPr>
+        <w:t>2</w:t>
+      </w:r>
+      <w:r>
+        <w:rPr>
+          <w:rFonts w:ascii="Times New Roman" w:hAnsi="Times New Roman" w:cs="Times New Roman"/>
+          <w:b/>
+          <w:sz w:val="28"/>
+          <w:szCs w:val="28"/>
+        </w:rPr>
+        <w:t>:</w:t>
+      </w:r>
+    </w:p>
+    <w:p>
+      <w:pPr>
+        <w:pStyle w:val="ListParagraph"/>
+        <w:ind w:left="1080"/>
+        <w:rPr>
+          <w:rFonts w:ascii="Times New Roman" w:hAnsi="Times New Roman" w:cs="Times New Roman"/>
+          <w:b/>
+          <w:sz w:val="28"/>
+          <w:szCs w:val="28"/>
+        </w:rPr>
+      </w:pPr>
+    </w:p>
+    <w:p>
+      <w:pPr>
+        <w:pStyle w:val="ListParagraph"/>
+        <w:ind w:left="1080"/>
+        <w:rPr>
+          <w:rFonts w:ascii="Times New Roman" w:hAnsi="Times New Roman" w:cs="Times New Roman"/>
+          <w:b/>
+          <w:sz w:val="28"/>
+          <w:szCs w:val="28"/>
+        </w:rPr>
+      </w:pPr>
+      <w:r>
+        <w:rPr>
+          <w:rFonts w:ascii="Times New Roman" w:hAnsi="Times New Roman" w:cs="Times New Roman"/>
+          <w:b/>
+          <w:sz w:val="28"/>
+          <w:szCs w:val="28"/>
+        </w:rPr>
+        <w:t xml:space="preserve">      </w:t>
+      </w:r>
+    </w:p>
+    <w:p>
+      <w:pPr>
+        <w:pStyle w:val="ListParagraph"/>
+        <w:ind w:left="1080"/>
+        <w:rPr>
+          <w:rFonts w:ascii="Times New Roman" w:hAnsi="Times New Roman" w:cs="Times New Roman"/>
+          <w:b/>
+        </w:rPr>
+      </w:pPr>
+      <w:r>
+        <w:rPr>
+          <w:rFonts w:ascii="Times New Roman" w:hAnsi="Times New Roman" w:cs="Times New Roman"/>
+          <w:b/>
+          <w:sz w:val="28"/>
+          <w:szCs w:val="28"/>
+        </w:rPr>
+        <w:t xml:space="preserve"> </w:t>
+      </w:r>
+      <w:r>
+        <w:rPr>
+          <w:rFonts w:ascii="Times New Roman" w:hAnsi="Times New Roman" w:cs="Times New Roman"/>
+          <w:b/>
+        </w:rPr>
+        <w:t>Code Snippet:</w:t>
+      </w:r>
+    </w:p>
+    <w:p>
+      <w:pPr>
+        <w:pStyle w:val="ListParagraph"/>
+        <w:ind w:left="1080"/>
+        <w:rPr>
+          <w:rFonts w:ascii="Times New Roman" w:hAnsi="Times New Roman" w:cs="Times New Roman"/>
+          <w:b/>
+        </w:rPr>
+      </w:pPr>
+      <w:r>
+        <w:rPr>
+          <w:rFonts w:ascii="Times New Roman" w:hAnsi="Times New Roman" w:cs="Times New Roman"/>
+          <w:b/>
+        </w:rPr>
+        <w:t xml:space="preserve">  </w:t>
+      </w:r>
+    </w:p>
+    <w:p>
+      <w:pPr>
+        <w:pStyle w:val="ListParagraph"/>
+        <w:ind w:left="1080"/>
+        <w:rPr>
+          <w:rFonts w:ascii="Times New Roman" w:hAnsi="Times New Roman" w:cs="Times New Roman"/>
+          <w:b/>
+        </w:rPr>
+      </w:pPr>
+      <w:r>
+        <w:rPr>
+          <w:noProof/>
+        </w:rPr>
+        <w:drawing>
+          <wp:inline distT="0" distB="0" distL="0" distR="0" wp14:anchorId="2C4D6EC2" wp14:editId="319EE577">
+            <wp:extent cx="4810125" cy="409575"/>
+            <wp:effectExtent l="0" t="0" r="9525" b="9525"/>
+            <wp:docPr id="41" name="Picture 41"/>
+            <wp:cNvGraphicFramePr>
+              <a:graphicFrameLocks xmlns:a="http://schemas.openxmlformats.org/drawingml/2006/main" noChangeAspect="1"/>
+            </wp:cNvGraphicFramePr>
+            <a:graphic xmlns:a="http://schemas.openxmlformats.org/drawingml/2006/main">
+              <a:graphicData uri="http://schemas.openxmlformats.org/drawingml/2006/picture">
+                <pic:pic xmlns:pic="http://schemas.openxmlformats.org/drawingml/2006/picture">
+                  <pic:nvPicPr>
+                    <pic:cNvPr id="1" name=""/>
+                    <pic:cNvPicPr/>
+                  </pic:nvPicPr>
+                  <pic:blipFill>
+                    <a:blip r:embed="rId38"/>
+                    <a:stretch>
+                      <a:fillRect/>
+                    </a:stretch>
+                  </pic:blipFill>
+                  <pic:spPr>
+                    <a:xfrm>
+                      <a:off x="0" y="0"/>
+                      <a:ext cx="4810125" cy="409575"/>
+                    </a:xfrm>
+                    <a:prstGeom prst="rect">
+                      <a:avLst/>
+                    </a:prstGeom>
+                  </pic:spPr>
+                </pic:pic>
+              </a:graphicData>
+            </a:graphic>
+          </wp:inline>
+        </w:drawing>
+      </w:r>
+    </w:p>
+    <w:p>
+      <w:pPr>
+        <w:pStyle w:val="ListParagraph"/>
+        <w:ind w:left="1080"/>
+        <w:rPr>
+          <w:rFonts w:ascii="Times New Roman" w:hAnsi="Times New Roman" w:cs="Times New Roman"/>
+          <w:b/>
+        </w:rPr>
+      </w:pPr>
+    </w:p>
+    <w:p>
+      <w:pPr>
+        <w:pStyle w:val="ListParagraph"/>
+        <w:ind w:left="1080"/>
+        <w:rPr>
+          <w:rFonts w:ascii="Times New Roman" w:hAnsi="Times New Roman" w:cs="Times New Roman"/>
+          <w:b/>
+        </w:rPr>
+      </w:pPr>
+      <w:r>
+        <w:rPr>
+          <w:rFonts w:ascii="Times New Roman" w:hAnsi="Times New Roman" w:cs="Times New Roman"/>
+          <w:b/>
+        </w:rPr>
+        <w:t xml:space="preserve"> </w:t>
+      </w:r>
+      <w:r>
+        <w:rPr>
+          <w:rFonts w:ascii="Times New Roman" w:hAnsi="Times New Roman" w:cs="Times New Roman"/>
+          <w:b/>
+        </w:rPr>
+        <w:t>Dataframe:</w:t>
+      </w:r>
+    </w:p>
+    <w:p>
+      <w:pPr>
+        <w:pStyle w:val="ListParagraph"/>
+        <w:ind w:left="1080"/>
+        <w:rPr>
+          <w:rFonts w:ascii="Times New Roman" w:hAnsi="Times New Roman" w:cs="Times New Roman"/>
+          <w:b/>
+        </w:rPr>
+      </w:pPr>
+    </w:p>
+    <w:p>
+      <w:pPr>
+        <w:pStyle w:val="ListParagraph"/>
+        <w:ind w:left="1080"/>
+        <w:rPr>
+          <w:rFonts w:ascii="Times New Roman" w:hAnsi="Times New Roman" w:cs="Times New Roman"/>
+          <w:b/>
+        </w:rPr>
+      </w:pPr>
+      <w:r>
+        <w:rPr>
+          <w:noProof/>
+        </w:rPr>
+        <w:drawing>
+          <wp:inline distT="0" distB="0" distL="0" distR="0" wp14:anchorId="24334EF6" wp14:editId="1C2AF8EE">
+            <wp:extent cx="5727700" cy="2978785"/>
+            <wp:effectExtent l="0" t="0" r="6350" b="0"/>
+            <wp:docPr id="42" name="Picture 42"/>
+            <wp:cNvGraphicFramePr>
+              <a:graphicFrameLocks xmlns:a="http://schemas.openxmlformats.org/drawingml/2006/main" noChangeAspect="1"/>
+            </wp:cNvGraphicFramePr>
+            <a:graphic xmlns:a="http://schemas.openxmlformats.org/drawingml/2006/main">
+              <a:graphicData uri="http://schemas.openxmlformats.org/drawingml/2006/picture">
+                <pic:pic xmlns:pic="http://schemas.openxmlformats.org/drawingml/2006/picture">
+                  <pic:nvPicPr>
+                    <pic:cNvPr id="1" name=""/>
+                    <pic:cNvPicPr/>
+                  </pic:nvPicPr>
+                  <pic:blipFill>
+                    <a:blip r:embed="rId39"/>
+                    <a:stretch>
+                      <a:fillRect/>
+                    </a:stretch>
+                  </pic:blipFill>
+                  <pic:spPr>
+                    <a:xfrm>
+                      <a:off x="0" y="0"/>
+                      <a:ext cx="5727700" cy="2978785"/>
+                    </a:xfrm>
+                    <a:prstGeom prst="rect">
+                      <a:avLst/>
+                    </a:prstGeom>
+                  </pic:spPr>
+                </pic:pic>
+              </a:graphicData>
+            </a:graphic>
+          </wp:inline>
+        </w:drawing>
+      </w:r>
+    </w:p>
+    <w:p>
+      <w:pPr>
+        <w:pStyle w:val="ListParagraph"/>
+        <w:ind w:left="1080"/>
+        <w:rPr>
+          <w:rFonts w:ascii="Times New Roman" w:hAnsi="Times New Roman" w:cs="Times New Roman"/>
+          <w:b/>
+        </w:rPr>
+      </w:pPr>
+    </w:p>
+    <w:p>
+      <w:pPr>
+        <w:pStyle w:val="ListParagraph"/>
+        <w:ind w:left="1080"/>
+        <w:rPr>
+          <w:rFonts w:ascii="Times New Roman" w:hAnsi="Times New Roman" w:cs="Times New Roman"/>
+          <w:b/>
+        </w:rPr>
+      </w:pPr>
+    </w:p>
+    <w:p>
+      <w:pPr>
+        <w:pStyle w:val="ListParagraph"/>
+        <w:ind w:left="1080"/>
+        <w:rPr>
+          <w:rFonts w:ascii="Times New Roman" w:hAnsi="Times New Roman" w:cs="Times New Roman"/>
+          <w:b/>
+          <w:sz w:val="28"/>
+          <w:szCs w:val="28"/>
+        </w:rPr>
+      </w:pPr>
+      <w:r>
+        <w:rPr>
+          <w:rFonts w:ascii="Times New Roman" w:hAnsi="Times New Roman" w:cs="Times New Roman"/>
+          <w:b/>
+          <w:sz w:val="28"/>
+          <w:szCs w:val="28"/>
+        </w:rPr>
+        <w:t>Cluster</w:t>
+      </w:r>
+      <w:r>
+        <w:rPr>
+          <w:rFonts w:ascii="Times New Roman" w:hAnsi="Times New Roman" w:cs="Times New Roman"/>
+          <w:b/>
+          <w:sz w:val="28"/>
+          <w:szCs w:val="28"/>
+        </w:rPr>
+        <w:t>3</w:t>
+      </w:r>
+      <w:r>
+        <w:rPr>
+          <w:rFonts w:ascii="Times New Roman" w:hAnsi="Times New Roman" w:cs="Times New Roman"/>
+          <w:b/>
+          <w:sz w:val="28"/>
+          <w:szCs w:val="28"/>
+        </w:rPr>
+        <w:t>:</w:t>
+      </w:r>
+    </w:p>
+    <w:p>
+      <w:pPr>
+        <w:pStyle w:val="ListParagraph"/>
+        <w:ind w:left="1080"/>
+        <w:rPr>
+          <w:rFonts w:ascii="Times New Roman" w:hAnsi="Times New Roman" w:cs="Times New Roman"/>
+          <w:b/>
+          <w:sz w:val="28"/>
+          <w:szCs w:val="28"/>
+        </w:rPr>
+      </w:pPr>
+      <w:r>
+        <w:rPr>
+          <w:rFonts w:ascii="Times New Roman" w:hAnsi="Times New Roman" w:cs="Times New Roman"/>
+          <w:b/>
+          <w:sz w:val="28"/>
+          <w:szCs w:val="28"/>
+        </w:rPr>
+        <w:t xml:space="preserve">  </w:t>
+      </w:r>
+    </w:p>
+    <w:p>
+      <w:pPr>
+        <w:pStyle w:val="ListParagraph"/>
+        <w:ind w:left="1080"/>
+        <w:rPr>
+          <w:rFonts w:ascii="Times New Roman" w:hAnsi="Times New Roman" w:cs="Times New Roman"/>
+          <w:b/>
+        </w:rPr>
+      </w:pPr>
+      <w:r>
+        <w:rPr>
+          <w:rFonts w:ascii="Times New Roman" w:hAnsi="Times New Roman" w:cs="Times New Roman"/>
+          <w:b/>
+          <w:sz w:val="28"/>
+          <w:szCs w:val="28"/>
+        </w:rPr>
+        <w:t xml:space="preserve"> </w:t>
+      </w:r>
+      <w:r>
+        <w:rPr>
+          <w:rFonts w:ascii="Times New Roman" w:hAnsi="Times New Roman" w:cs="Times New Roman"/>
+          <w:b/>
+        </w:rPr>
+        <w:t>Code Snippet:</w:t>
+      </w:r>
+    </w:p>
+    <w:p>
+      <w:pPr>
+        <w:pStyle w:val="ListParagraph"/>
+        <w:ind w:left="1080"/>
+        <w:rPr>
+          <w:rFonts w:ascii="Times New Roman" w:hAnsi="Times New Roman" w:cs="Times New Roman"/>
+          <w:b/>
+        </w:rPr>
+      </w:pPr>
+    </w:p>
+    <w:p>
+      <w:pPr>
+        <w:pStyle w:val="ListParagraph"/>
+        <w:ind w:left="1080"/>
+        <w:rPr>
+          <w:rFonts w:ascii="Times New Roman" w:hAnsi="Times New Roman" w:cs="Times New Roman"/>
+          <w:b/>
+        </w:rPr>
+      </w:pPr>
+      <w:r>
+        <w:rPr>
+          <w:noProof/>
+        </w:rPr>
+        <w:drawing>
+          <wp:inline distT="0" distB="0" distL="0" distR="0" wp14:anchorId="3543CAC4" wp14:editId="04C684B8">
+            <wp:extent cx="4686300" cy="352425"/>
+            <wp:effectExtent l="0" t="0" r="0" b="9525"/>
+            <wp:docPr id="43" name="Picture 43"/>
+            <wp:cNvGraphicFramePr>
+              <a:graphicFrameLocks xmlns:a="http://schemas.openxmlformats.org/drawingml/2006/main" noChangeAspect="1"/>
+            </wp:cNvGraphicFramePr>
+            <a:graphic xmlns:a="http://schemas.openxmlformats.org/drawingml/2006/main">
+              <a:graphicData uri="http://schemas.openxmlformats.org/drawingml/2006/picture">
+                <pic:pic xmlns:pic="http://schemas.openxmlformats.org/drawingml/2006/picture">
+                  <pic:nvPicPr>
+                    <pic:cNvPr id="1" name=""/>
+                    <pic:cNvPicPr/>
+                  </pic:nvPicPr>
+                  <pic:blipFill>
+                    <a:blip r:embed="rId40"/>
+                    <a:stretch>
+                      <a:fillRect/>
+                    </a:stretch>
+                  </pic:blipFill>
+                  <pic:spPr>
+                    <a:xfrm>
+                      <a:off x="0" y="0"/>
+                      <a:ext cx="4686300" cy="352425"/>
+                    </a:xfrm>
+                    <a:prstGeom prst="rect">
+                      <a:avLst/>
+                    </a:prstGeom>
+                  </pic:spPr>
+                </pic:pic>
+              </a:graphicData>
+            </a:graphic>
+          </wp:inline>
+        </w:drawing>
+      </w:r>
+    </w:p>
+    <w:p>
+      <w:pPr>
+        <w:pStyle w:val="ListParagraph"/>
+        <w:ind w:left="1080"/>
+        <w:rPr>
+          <w:rFonts w:ascii="Times New Roman" w:hAnsi="Times New Roman" w:cs="Times New Roman"/>
+          <w:b/>
+        </w:rPr>
+      </w:pPr>
+    </w:p>
+    <w:p>
+      <w:pPr>
+        <w:pStyle w:val="ListParagraph"/>
+        <w:ind w:left="1080"/>
+        <w:rPr>
+          <w:rFonts w:ascii="Times New Roman" w:hAnsi="Times New Roman" w:cs="Times New Roman"/>
+          <w:b/>
+        </w:rPr>
+      </w:pPr>
+      <w:r>
+        <w:rPr>
+          <w:rFonts w:ascii="Times New Roman" w:hAnsi="Times New Roman" w:cs="Times New Roman"/>
+          <w:b/>
+        </w:rPr>
+        <w:t>Dataframe:</w:t>
+      </w:r>
+    </w:p>
+    <w:p>
+      <w:pPr>
+        <w:pStyle w:val="ListParagraph"/>
+        <w:ind w:left="1080"/>
+        <w:rPr>
+          <w:rFonts w:ascii="Times New Roman" w:hAnsi="Times New Roman" w:cs="Times New Roman"/>
+          <w:b/>
+        </w:rPr>
+      </w:pPr>
+    </w:p>
+    <w:p>
+      <w:pPr>
+        <w:pStyle w:val="ListParagraph"/>
+        <w:ind w:left="1080"/>
+        <w:rPr>
+          <w:rFonts w:ascii="Times New Roman" w:hAnsi="Times New Roman" w:cs="Times New Roman"/>
+          <w:b/>
+        </w:rPr>
+      </w:pPr>
+      <w:r>
+        <w:rPr>
+          <w:noProof/>
+        </w:rPr>
+        <w:drawing>
+          <wp:inline distT="0" distB="0" distL="0" distR="0" wp14:anchorId="1809132C" wp14:editId="452EB121">
+            <wp:extent cx="5727700" cy="1314450"/>
+            <wp:effectExtent l="0" t="0" r="6350" b="0"/>
+            <wp:docPr id="44" name="Picture 44"/>
+            <wp:cNvGraphicFramePr>
+              <a:graphicFrameLocks xmlns:a="http://schemas.openxmlformats.org/drawingml/2006/main" noChangeAspect="1"/>
+            </wp:cNvGraphicFramePr>
+            <a:graphic xmlns:a="http://schemas.openxmlformats.org/drawingml/2006/main">
+              <a:graphicData uri="http://schemas.openxmlformats.org/drawingml/2006/picture">
+                <pic:pic xmlns:pic="http://schemas.openxmlformats.org/drawingml/2006/picture">
+                  <pic:nvPicPr>
+                    <pic:cNvPr id="1" name=""/>
+                    <pic:cNvPicPr/>
+                  </pic:nvPicPr>
+                  <pic:blipFill>
+                    <a:blip r:embed="rId41"/>
+                    <a:stretch>
+                      <a:fillRect/>
+                    </a:stretch>
+                  </pic:blipFill>
+                  <pic:spPr>
+                    <a:xfrm>
+                      <a:off x="0" y="0"/>
+                      <a:ext cx="5727700" cy="1314450"/>
+                    </a:xfrm>
+                    <a:prstGeom prst="rect">
+                      <a:avLst/>
+                    </a:prstGeom>
+                  </pic:spPr>
+                </pic:pic>
+              </a:graphicData>
+            </a:graphic>
+          </wp:inline>
+        </w:drawing>
+      </w:r>
+    </w:p>
+    <w:p>
+      <w:pPr>
+        <w:pStyle w:val="ListParagraph"/>
+        <w:ind w:left="1080"/>
+        <w:rPr>
+          <w:rFonts w:ascii="Times New Roman" w:hAnsi="Times New Roman" w:cs="Times New Roman"/>
+          <w:b/>
+        </w:rPr>
+      </w:pPr>
+    </w:p>
+    <w:p>
+      <w:pPr>
+        <w:pStyle w:val="ListParagraph"/>
+        <w:ind w:left="1080"/>
+        <w:rPr>
+          <w:rFonts w:ascii="Times New Roman" w:hAnsi="Times New Roman" w:cs="Times New Roman"/>
+          <w:b/>
+        </w:rPr>
+      </w:pPr>
+    </w:p>
+    <w:p>
+      <w:pPr>
+        <w:pStyle w:val="ListParagraph"/>
+        <w:ind w:left="1080"/>
+        <w:rPr>
+          <w:rFonts w:ascii="Times New Roman" w:hAnsi="Times New Roman" w:cs="Times New Roman"/>
+          <w:b/>
+        </w:rPr>
+      </w:pPr>
+      <w:r>
+        <w:rPr>
+          <w:rFonts w:ascii="Times New Roman" w:hAnsi="Times New Roman" w:cs="Times New Roman"/>
+          <w:b/>
+        </w:rPr>
+        <w:t>Cluster4:</w:t>
+      </w:r>
+    </w:p>
+    <w:p>
+      <w:pPr>
+        <w:pStyle w:val="ListParagraph"/>
+        <w:ind w:left="1080"/>
+        <w:rPr>
+          <w:rFonts w:ascii="Times New Roman" w:hAnsi="Times New Roman" w:cs="Times New Roman"/>
+          <w:b/>
+        </w:rPr>
+      </w:pPr>
+    </w:p>
+    <w:p>
+      <w:pPr>
+        <w:pStyle w:val="ListParagraph"/>
+        <w:ind w:left="1080"/>
+        <w:rPr>
+          <w:rFonts w:ascii="Times New Roman" w:hAnsi="Times New Roman" w:cs="Times New Roman"/>
+          <w:b/>
+        </w:rPr>
+      </w:pPr>
+      <w:r>
+        <w:rPr>
+          <w:rFonts w:ascii="Times New Roman" w:hAnsi="Times New Roman" w:cs="Times New Roman"/>
+          <w:b/>
+        </w:rPr>
+        <w:t xml:space="preserve"> </w:t>
+      </w:r>
+      <w:r>
+        <w:rPr>
+          <w:rFonts w:ascii="Times New Roman" w:hAnsi="Times New Roman" w:cs="Times New Roman"/>
+          <w:b/>
+        </w:rPr>
+        <w:t>Code Snippet:</w:t>
+      </w:r>
+    </w:p>
+    <w:p>
+      <w:pPr>
+        <w:pStyle w:val="ListParagraph"/>
+        <w:ind w:left="1080"/>
+        <w:rPr>
+          <w:rFonts w:ascii="Times New Roman" w:hAnsi="Times New Roman" w:cs="Times New Roman"/>
+          <w:b/>
+        </w:rPr>
+      </w:pPr>
+    </w:p>
+    <w:p>
+      <w:pPr>
+        <w:pStyle w:val="ListParagraph"/>
+        <w:ind w:left="1080"/>
+        <w:rPr>
+          <w:rFonts w:ascii="Times New Roman" w:hAnsi="Times New Roman" w:cs="Times New Roman"/>
+          <w:b/>
+        </w:rPr>
+      </w:pPr>
+      <w:r>
+        <w:rPr>
+          <w:noProof/>
+        </w:rPr>
+        <w:drawing>
+          <wp:inline distT="0" distB="0" distL="0" distR="0" wp14:anchorId="17439833" wp14:editId="1732A4B0">
+            <wp:extent cx="4914900" cy="361950"/>
+            <wp:effectExtent l="0" t="0" r="0" b="0"/>
+            <wp:docPr id="45" name="Picture 45"/>
+            <wp:cNvGraphicFramePr>
+              <a:graphicFrameLocks xmlns:a="http://schemas.openxmlformats.org/drawingml/2006/main" noChangeAspect="1"/>
+            </wp:cNvGraphicFramePr>
+            <a:graphic xmlns:a="http://schemas.openxmlformats.org/drawingml/2006/main">
+              <a:graphicData uri="http://schemas.openxmlformats.org/drawingml/2006/picture">
+                <pic:pic xmlns:pic="http://schemas.openxmlformats.org/drawingml/2006/picture">
+                  <pic:nvPicPr>
+                    <pic:cNvPr id="1" name=""/>
+                    <pic:cNvPicPr/>
+                  </pic:nvPicPr>
+                  <pic:blipFill>
+                    <a:blip r:embed="rId42"/>
+                    <a:stretch>
+                      <a:fillRect/>
+                    </a:stretch>
+                  </pic:blipFill>
+                  <pic:spPr>
+                    <a:xfrm>
+                      <a:off x="0" y="0"/>
+                      <a:ext cx="4914900" cy="361950"/>
+                    </a:xfrm>
+                    <a:prstGeom prst="rect">
+                      <a:avLst/>
+                    </a:prstGeom>
+                  </pic:spPr>
+                </pic:pic>
+              </a:graphicData>
+            </a:graphic>
+          </wp:inline>
+        </w:drawing>
+      </w:r>
+    </w:p>
+    <w:p>
+      <w:pPr>
+        <w:pStyle w:val="ListParagraph"/>
+        <w:ind w:left="1080"/>
+        <w:rPr>
+          <w:rFonts w:ascii="Times New Roman" w:hAnsi="Times New Roman" w:cs="Times New Roman"/>
+          <w:b/>
+        </w:rPr>
+      </w:pPr>
+    </w:p>
+    <w:p>
+      <w:pPr>
+        <w:pStyle w:val="ListParagraph"/>
+        <w:ind w:left="1080"/>
+        <w:rPr>
+          <w:rFonts w:ascii="Times New Roman" w:hAnsi="Times New Roman" w:cs="Times New Roman"/>
+          <w:b/>
+        </w:rPr>
+      </w:pPr>
+      <w:r>
+        <w:rPr>
+          <w:rFonts w:ascii="Times New Roman" w:hAnsi="Times New Roman" w:cs="Times New Roman"/>
+          <w:b/>
+        </w:rPr>
+        <w:t>Dataframe:</w:t>
+      </w:r>
+    </w:p>
+    <w:p>
+      <w:pPr>
+        <w:pStyle w:val="ListParagraph"/>
+        <w:ind w:left="1080"/>
+        <w:rPr>
+          <w:rFonts w:ascii="Times New Roman" w:hAnsi="Times New Roman" w:cs="Times New Roman"/>
+          <w:b/>
+        </w:rPr>
+      </w:pPr>
+    </w:p>
+    <w:p>
+      <w:pPr>
+        <w:pStyle w:val="ListParagraph"/>
+        <w:ind w:left="1080"/>
+        <w:rPr>
+          <w:rFonts w:ascii="Times New Roman" w:hAnsi="Times New Roman" w:cs="Times New Roman"/>
+          <w:b/>
+        </w:rPr>
+      </w:pPr>
+      <w:r>
+        <w:rPr>
+          <w:noProof/>
+        </w:rPr>
+        <w:drawing>
+          <wp:inline distT="0" distB="0" distL="0" distR="0" wp14:anchorId="5F2EEFAD" wp14:editId="3AC37362">
+            <wp:extent cx="5727700" cy="1957705"/>
+            <wp:effectExtent l="0" t="0" r="6350" b="4445"/>
+            <wp:docPr id="46" name="Picture 46"/>
+            <wp:cNvGraphicFramePr>
+              <a:graphicFrameLocks xmlns:a="http://schemas.openxmlformats.org/drawingml/2006/main" noChangeAspect="1"/>
+            </wp:cNvGraphicFramePr>
+            <a:graphic xmlns:a="http://schemas.openxmlformats.org/drawingml/2006/main">
+              <a:graphicData uri="http://schemas.openxmlformats.org/drawingml/2006/picture">
+                <pic:pic xmlns:pic="http://schemas.openxmlformats.org/drawingml/2006/picture">
+                  <pic:nvPicPr>
+                    <pic:cNvPr id="1" name=""/>
+                    <pic:cNvPicPr/>
+                  </pic:nvPicPr>
+                  <pic:blipFill>
+                    <a:blip r:embed="rId43"/>
+                    <a:stretch>
+                      <a:fillRect/>
+                    </a:stretch>
+                  </pic:blipFill>
+                  <pic:spPr>
+                    <a:xfrm>
+                      <a:off x="0" y="0"/>
+                      <a:ext cx="5727700" cy="1957705"/>
+                    </a:xfrm>
+                    <a:prstGeom prst="rect">
+                      <a:avLst/>
+                    </a:prstGeom>
+                  </pic:spPr>
+                </pic:pic>
+              </a:graphicData>
+            </a:graphic>
+          </wp:inline>
+        </w:drawing>
+      </w:r>
+    </w:p>
+    <w:p>
+      <w:pPr>
+        <w:pStyle w:val="ListParagraph"/>
+        <w:ind w:left="1080"/>
+        <w:rPr>
+          <w:rFonts w:ascii="Times New Roman" w:hAnsi="Times New Roman" w:cs="Times New Roman"/>
+          <w:b/>
+        </w:rPr>
+      </w:pPr>
+    </w:p>
+    <w:p>
+      <w:pPr>
+        <w:pStyle w:val="ListParagraph"/>
+        <w:ind w:left="1080"/>
+        <w:rPr>
+          <w:rFonts w:ascii="Times New Roman" w:hAnsi="Times New Roman" w:cs="Times New Roman"/>
+          <w:b/>
+        </w:rPr>
+      </w:pPr>
+      <w:r>
+        <w:rPr>
+          <w:rFonts w:ascii="Times New Roman" w:hAnsi="Times New Roman" w:cs="Times New Roman"/>
+          <w:b/>
+        </w:rPr>
+        <w:t>Cluster</w:t>
+      </w:r>
+      <w:r>
+        <w:rPr>
+          <w:rFonts w:ascii="Times New Roman" w:hAnsi="Times New Roman" w:cs="Times New Roman"/>
+          <w:b/>
+        </w:rPr>
+        <w:t>5</w:t>
+      </w:r>
+      <w:r>
+        <w:rPr>
+          <w:rFonts w:ascii="Times New Roman" w:hAnsi="Times New Roman" w:cs="Times New Roman"/>
+          <w:b/>
+        </w:rPr>
+        <w:t>:</w:t>
+      </w:r>
+    </w:p>
+    <w:p>
+      <w:pPr>
+        <w:pStyle w:val="ListParagraph"/>
+        <w:ind w:left="1080"/>
+        <w:rPr>
+          <w:rFonts w:ascii="Times New Roman" w:hAnsi="Times New Roman" w:cs="Times New Roman"/>
+          <w:b/>
+        </w:rPr>
+      </w:pPr>
+    </w:p>
+    <w:p>
+      <w:pPr>
+        <w:pStyle w:val="ListParagraph"/>
+        <w:ind w:left="1080"/>
+        <w:rPr>
+          <w:rFonts w:ascii="Times New Roman" w:hAnsi="Times New Roman" w:cs="Times New Roman"/>
+          <w:b/>
+        </w:rPr>
+      </w:pPr>
+      <w:r>
+        <w:rPr>
+          <w:rFonts w:ascii="Times New Roman" w:hAnsi="Times New Roman" w:cs="Times New Roman"/>
+          <w:b/>
+        </w:rPr>
+        <w:t xml:space="preserve">   </w:t>
+      </w:r>
+      <w:r>
+        <w:rPr>
+          <w:rFonts w:ascii="Times New Roman" w:hAnsi="Times New Roman" w:cs="Times New Roman"/>
+          <w:b/>
+        </w:rPr>
+        <w:t>Code Snippet:</w:t>
+      </w:r>
+    </w:p>
+    <w:p>
+      <w:pPr>
+        <w:pStyle w:val="ListParagraph"/>
+        <w:ind w:left="1080"/>
+        <w:rPr>
+          <w:rFonts w:ascii="Times New Roman" w:hAnsi="Times New Roman" w:cs="Times New Roman"/>
+          <w:b/>
+        </w:rPr>
+      </w:pPr>
+    </w:p>
+    <w:p>
+      <w:pPr>
+        <w:pStyle w:val="ListParagraph"/>
+        <w:ind w:left="1080"/>
+        <w:rPr>
+          <w:rFonts w:ascii="Times New Roman" w:hAnsi="Times New Roman" w:cs="Times New Roman"/>
+          <w:b/>
+        </w:rPr>
+      </w:pPr>
+      <w:r>
+        <w:rPr>
+          <w:rFonts w:ascii="Times New Roman" w:hAnsi="Times New Roman" w:cs="Times New Roman"/>
+          <w:b/>
+        </w:rPr>
+        <w:t xml:space="preserve">  </w:t>
+      </w:r>
+      <w:r>
+        <w:rPr>
+          <w:noProof/>
+        </w:rPr>
+        <w:drawing>
+          <wp:inline distT="0" distB="0" distL="0" distR="0" wp14:anchorId="1C52F04C" wp14:editId="34D941FE">
+            <wp:extent cx="4857750" cy="428625"/>
+            <wp:effectExtent l="0" t="0" r="0" b="9525"/>
+            <wp:docPr id="47" name="Picture 47"/>
+            <wp:cNvGraphicFramePr>
+              <a:graphicFrameLocks xmlns:a="http://schemas.openxmlformats.org/drawingml/2006/main" noChangeAspect="1"/>
+            </wp:cNvGraphicFramePr>
+            <a:graphic xmlns:a="http://schemas.openxmlformats.org/drawingml/2006/main">
+              <a:graphicData uri="http://schemas.openxmlformats.org/drawingml/2006/picture">
+                <pic:pic xmlns:pic="http://schemas.openxmlformats.org/drawingml/2006/picture">
+                  <pic:nvPicPr>
+                    <pic:cNvPr id="1" name=""/>
+                    <pic:cNvPicPr/>
+                  </pic:nvPicPr>
+                  <pic:blipFill>
+                    <a:blip r:embed="rId44"/>
+                    <a:stretch>
+                      <a:fillRect/>
+                    </a:stretch>
+                  </pic:blipFill>
+                  <pic:spPr>
+                    <a:xfrm>
+                      <a:off x="0" y="0"/>
+                      <a:ext cx="4857750" cy="428625"/>
+                    </a:xfrm>
+                    <a:prstGeom prst="rect">
+                      <a:avLst/>
+                    </a:prstGeom>
+                  </pic:spPr>
+                </pic:pic>
+              </a:graphicData>
+            </a:graphic>
+          </wp:inline>
+        </w:drawing>
+      </w:r>
+    </w:p>
+    <w:p>
+      <w:pPr>
+        <w:pStyle w:val="ListParagraph"/>
+        <w:ind w:left="1080"/>
+        <w:rPr>
+          <w:rFonts w:ascii="Times New Roman" w:hAnsi="Times New Roman" w:cs="Times New Roman"/>
+          <w:b/>
+        </w:rPr>
+      </w:pPr>
+    </w:p>
+    <w:p>
+      <w:pPr>
+        <w:pStyle w:val="ListParagraph"/>
+        <w:ind w:left="1080"/>
+        <w:rPr>
+          <w:rFonts w:ascii="Times New Roman" w:hAnsi="Times New Roman" w:cs="Times New Roman"/>
+          <w:b/>
+        </w:rPr>
+      </w:pPr>
+    </w:p>
+    <w:p>
+      <w:pPr>
+        <w:pStyle w:val="ListParagraph"/>
+        <w:ind w:left="1080"/>
+        <w:rPr>
+          <w:rFonts w:ascii="Times New Roman" w:hAnsi="Times New Roman" w:cs="Times New Roman"/>
+          <w:b/>
+        </w:rPr>
+      </w:pPr>
+    </w:p>
+    <w:p>
+      <w:pPr>
+        <w:pStyle w:val="ListParagraph"/>
+        <w:ind w:left="1080"/>
+        <w:rPr>
+          <w:rFonts w:ascii="Times New Roman" w:hAnsi="Times New Roman" w:cs="Times New Roman"/>
+          <w:b/>
+        </w:rPr>
+      </w:pPr>
+      <w:r>
+        <w:rPr>
+          <w:rFonts w:ascii="Times New Roman" w:hAnsi="Times New Roman" w:cs="Times New Roman"/>
+          <w:b/>
+        </w:rPr>
+        <w:t>Dataframe:</w:t>
+      </w:r>
+    </w:p>
+    <w:p>
+      <w:pPr>
+        <w:pStyle w:val="ListParagraph"/>
+        <w:ind w:left="1080"/>
+        <w:rPr>
+          <w:rFonts w:ascii="Times New Roman" w:hAnsi="Times New Roman" w:cs="Times New Roman"/>
+          <w:b/>
+        </w:rPr>
+      </w:pPr>
+    </w:p>
+    <w:p>
+      <w:pPr>
+        <w:pStyle w:val="ListParagraph"/>
+        <w:ind w:left="1080"/>
+        <w:rPr>
+          <w:rFonts w:ascii="Times New Roman" w:hAnsi="Times New Roman" w:cs="Times New Roman"/>
+          <w:b/>
+        </w:rPr>
+      </w:pPr>
+      <w:r>
+        <w:rPr>
+          <w:noProof/>
+        </w:rPr>
+        <w:drawing>
+          <wp:inline distT="0" distB="0" distL="0" distR="0" wp14:anchorId="280A9C02" wp14:editId="228F442E">
+            <wp:extent cx="5727700" cy="1723390"/>
+            <wp:effectExtent l="0" t="0" r="6350" b="0"/>
+            <wp:docPr id="48" name="Picture 48"/>
+            <wp:cNvGraphicFramePr>
+              <a:graphicFrameLocks xmlns:a="http://schemas.openxmlformats.org/drawingml/2006/main" noChangeAspect="1"/>
+            </wp:cNvGraphicFramePr>
+            <a:graphic xmlns:a="http://schemas.openxmlformats.org/drawingml/2006/main">
+              <a:graphicData uri="http://schemas.openxmlformats.org/drawingml/2006/picture">
+                <pic:pic xmlns:pic="http://schemas.openxmlformats.org/drawingml/2006/picture">
+                  <pic:nvPicPr>
+                    <pic:cNvPr id="1" name=""/>
+                    <pic:cNvPicPr/>
+                  </pic:nvPicPr>
+                  <pic:blipFill>
+                    <a:blip r:embed="rId45"/>
+                    <a:stretch>
+                      <a:fillRect/>
+                    </a:stretch>
+                  </pic:blipFill>
+                  <pic:spPr>
+                    <a:xfrm>
+                      <a:off x="0" y="0"/>
+                      <a:ext cx="5727700" cy="1723390"/>
+                    </a:xfrm>
+                    <a:prstGeom prst="rect">
+                      <a:avLst/>
+                    </a:prstGeom>
+                  </pic:spPr>
+                </pic:pic>
+              </a:graphicData>
+            </a:graphic>
+          </wp:inline>
+        </w:drawing>
+      </w:r>
+    </w:p>
+    <w:p>
+      <w:pPr>
+        <w:pStyle w:val="ListParagraph"/>
+        <w:ind w:left="1080"/>
+        <w:rPr>
+          <w:rFonts w:ascii="Times New Roman" w:hAnsi="Times New Roman" w:cs="Times New Roman"/>
+          <w:b/>
+        </w:rPr>
+      </w:pPr>
+    </w:p>
+    <w:p>
+      <w:pPr>
+        <w:pStyle w:val="ListParagraph"/>
+        <w:ind w:left="1080"/>
+        <w:jc w:val="both"/>
+        <w:rPr>
+          <w:rFonts w:ascii="Times New Roman" w:hAnsi="Times New Roman" w:cs="Times New Roman"/>
+          <w:sz w:val="28"/>
+          <w:szCs w:val="28"/>
+        </w:rPr>
+      </w:pPr>
+      <w:r>
+        <w:rPr>
+          <w:rFonts w:ascii="Times New Roman" w:hAnsi="Times New Roman" w:cs="Times New Roman"/>
+          <w:sz w:val="28"/>
+          <w:szCs w:val="28"/>
+        </w:rPr>
+        <w:t>We will name the Clusters based on the 1</w:t>
+      </w:r>
+      <w:r>
+        <w:rPr>
+          <w:rFonts w:ascii="Times New Roman" w:hAnsi="Times New Roman" w:cs="Times New Roman"/>
+          <w:sz w:val="28"/>
+          <w:szCs w:val="28"/>
+          <w:vertAlign w:val="superscript"/>
+        </w:rPr>
+        <w:t>st</w:t>
+      </w:r>
+      <w:r>
+        <w:rPr>
+          <w:rFonts w:ascii="Times New Roman" w:hAnsi="Times New Roman" w:cs="Times New Roman"/>
+          <w:sz w:val="28"/>
+          <w:szCs w:val="28"/>
+        </w:rPr>
+        <w:t xml:space="preserve"> Most Common Venue</w:t>
+      </w:r>
+      <w:r>
+        <w:rPr>
+          <w:rFonts w:ascii="Times New Roman" w:hAnsi="Times New Roman" w:cs="Times New Roman"/>
+          <w:sz w:val="28"/>
+          <w:szCs w:val="28"/>
+        </w:rPr>
+        <w:t>.</w:t>
+      </w:r>
+    </w:p>
+    <w:p>
+      <w:pPr>
+        <w:pStyle w:val="ListParagraph"/>
+        <w:ind w:left="1080"/>
+        <w:jc w:val="both"/>
+        <w:rPr>
+          <w:rFonts w:ascii="Times New Roman" w:hAnsi="Times New Roman" w:cs="Times New Roman"/>
+          <w:sz w:val="28"/>
+          <w:szCs w:val="28"/>
+        </w:rPr>
+      </w:pPr>
+    </w:p>
+    <w:p>
+      <w:pPr>
+        <w:pStyle w:val="ListParagraph"/>
+        <w:ind w:left="1080"/>
+        <w:jc w:val="both"/>
+        <w:rPr>
+          <w:rFonts w:ascii="Times New Roman" w:hAnsi="Times New Roman" w:cs="Times New Roman"/>
+          <w:sz w:val="28"/>
+          <w:szCs w:val="28"/>
+        </w:rPr>
+      </w:pPr>
+      <w:r>
+        <w:rPr>
+          <w:rFonts w:ascii="Times New Roman" w:hAnsi="Times New Roman" w:cs="Times New Roman"/>
+          <w:sz w:val="28"/>
+          <w:szCs w:val="28"/>
+        </w:rPr>
+        <w:t xml:space="preserve">Cluster1 - </w:t>
+      </w:r>
+      <w:r>
+        <w:rPr>
+          <w:rFonts w:ascii="Times New Roman" w:hAnsi="Times New Roman" w:cs="Times New Roman"/>
+          <w:sz w:val="28"/>
+          <w:szCs w:val="28"/>
+        </w:rPr>
+        <w:t>PIZZA CLUSTER</w:t>
+      </w:r>
+    </w:p>
+    <w:p>
+      <w:pPr>
+        <w:pStyle w:val="ListParagraph"/>
+        <w:ind w:left="1080"/>
+        <w:jc w:val="both"/>
+        <w:rPr>
+          <w:rFonts w:ascii="Times New Roman" w:hAnsi="Times New Roman" w:cs="Times New Roman"/>
+          <w:sz w:val="28"/>
+          <w:szCs w:val="28"/>
+        </w:rPr>
+      </w:pPr>
+      <w:r>
+        <w:rPr>
+          <w:rFonts w:ascii="Times New Roman" w:hAnsi="Times New Roman" w:cs="Times New Roman"/>
+          <w:sz w:val="28"/>
+          <w:szCs w:val="28"/>
+        </w:rPr>
+        <w:t xml:space="preserve">Cluster2 - </w:t>
+      </w:r>
+      <w:r>
+        <w:rPr>
+          <w:rFonts w:ascii="Times New Roman" w:hAnsi="Times New Roman" w:cs="Times New Roman"/>
+          <w:sz w:val="28"/>
+          <w:szCs w:val="28"/>
+        </w:rPr>
+        <w:t>INDIAN RESTAURANT CLUSTER</w:t>
+      </w:r>
+    </w:p>
+    <w:p>
+      <w:pPr>
+        <w:pStyle w:val="ListParagraph"/>
+        <w:ind w:left="1080"/>
+        <w:jc w:val="both"/>
+        <w:rPr>
+          <w:rFonts w:ascii="Times New Roman" w:hAnsi="Times New Roman" w:cs="Times New Roman"/>
+          <w:sz w:val="28"/>
+          <w:szCs w:val="28"/>
+        </w:rPr>
+      </w:pPr>
+      <w:r>
+        <w:rPr>
+          <w:rFonts w:ascii="Times New Roman" w:hAnsi="Times New Roman" w:cs="Times New Roman"/>
+          <w:sz w:val="28"/>
+          <w:szCs w:val="28"/>
+        </w:rPr>
+        <w:t xml:space="preserve">Cluster3 - </w:t>
+      </w:r>
+      <w:r>
+        <w:rPr>
+          <w:rFonts w:ascii="Times New Roman" w:hAnsi="Times New Roman" w:cs="Times New Roman"/>
+          <w:sz w:val="28"/>
+          <w:szCs w:val="28"/>
+        </w:rPr>
+        <w:t>MARKET CLUSTER</w:t>
+      </w:r>
+    </w:p>
+    <w:p>
+      <w:pPr>
+        <w:pStyle w:val="ListParagraph"/>
+        <w:ind w:left="1080"/>
+        <w:jc w:val="both"/>
+        <w:rPr>
+          <w:rFonts w:ascii="Times New Roman" w:hAnsi="Times New Roman" w:cs="Times New Roman"/>
+          <w:sz w:val="28"/>
+          <w:szCs w:val="28"/>
+        </w:rPr>
+      </w:pPr>
+      <w:r>
+        <w:rPr>
+          <w:rFonts w:ascii="Times New Roman" w:hAnsi="Times New Roman" w:cs="Times New Roman"/>
+          <w:sz w:val="28"/>
+          <w:szCs w:val="28"/>
+        </w:rPr>
+        <w:t xml:space="preserve">Cluster4 - </w:t>
+      </w:r>
+      <w:r>
+        <w:rPr>
+          <w:rFonts w:ascii="Times New Roman" w:hAnsi="Times New Roman" w:cs="Times New Roman"/>
+          <w:sz w:val="28"/>
+          <w:szCs w:val="28"/>
+        </w:rPr>
+        <w:t>ASIAN RESTAURANT CLUSTER</w:t>
+      </w:r>
+    </w:p>
+    <w:p>
+      <w:pPr>
+        <w:pStyle w:val="ListParagraph"/>
+        <w:ind w:left="1080"/>
+        <w:jc w:val="both"/>
+        <w:rPr>
+          <w:rFonts w:ascii="Times New Roman" w:hAnsi="Times New Roman" w:cs="Times New Roman"/>
+          <w:sz w:val="28"/>
+          <w:szCs w:val="28"/>
+        </w:rPr>
+      </w:pPr>
+      <w:r>
+        <w:rPr>
+          <w:rFonts w:ascii="Times New Roman" w:hAnsi="Times New Roman" w:cs="Times New Roman"/>
+          <w:sz w:val="28"/>
+          <w:szCs w:val="28"/>
+        </w:rPr>
+        <w:t xml:space="preserve">Cluster5 - </w:t>
+      </w:r>
+      <w:r>
+        <w:rPr>
+          <w:rFonts w:ascii="Times New Roman" w:hAnsi="Times New Roman" w:cs="Times New Roman"/>
+          <w:sz w:val="28"/>
+          <w:szCs w:val="28"/>
+        </w:rPr>
+        <w:t>FRIED CHICKEN CLUSTER</w:t>
+      </w:r>
+    </w:p>
+    <w:p>
+      <w:pPr>
+        <w:pStyle w:val="ListParagraph"/>
+        <w:ind w:left="1080"/>
+        <w:rPr>
+          <w:rFonts w:ascii="Times New Roman" w:hAnsi="Times New Roman" w:cs="Times New Roman"/>
+          <w:sz w:val="28"/>
+          <w:szCs w:val="28"/>
+        </w:rPr>
+      </w:pPr>
+    </w:p>
+    <w:p>
+      <w:pPr>
+        <w:pStyle w:val="ListParagraph"/>
+        <w:ind w:left="1080"/>
+        <w:rPr>
+          <w:rFonts w:ascii="Times New Roman" w:hAnsi="Times New Roman" w:cs="Times New Roman"/>
+          <w:sz w:val="28"/>
+          <w:szCs w:val="28"/>
+        </w:rPr>
+      </w:pPr>
+    </w:p>
+    <w:p>
+      <w:pPr>
+        <w:pStyle w:val="ListParagraph"/>
+        <w:ind w:left="1080"/>
+        <w:rPr>
+          <w:rFonts w:ascii="Arial" w:hAnsi="Arial" w:cs="Arial"/>
+          <w:b/>
+          <w:sz w:val="28"/>
+          <w:szCs w:val="28"/>
+        </w:rPr>
+      </w:pPr>
+      <w:r>
+        <w:rPr>
+          <w:rFonts w:ascii="Arial" w:hAnsi="Arial" w:cs="Arial"/>
+          <w:b/>
+          <w:sz w:val="28"/>
+          <w:szCs w:val="28"/>
+        </w:rPr>
+        <w:t>5.2 Discussion</w:t>
+      </w:r>
+    </w:p>
+    <w:p>
+      <w:pPr>
+        <w:pStyle w:val="ListParagraph"/>
+        <w:ind w:left="1080"/>
+        <w:jc w:val="both"/>
+        <w:rPr>
+          <w:rFonts w:ascii="Arial" w:hAnsi="Arial" w:cs="Arial"/>
+          <w:b/>
+          <w:sz w:val="28"/>
+          <w:szCs w:val="28"/>
+        </w:rPr>
+      </w:pPr>
+    </w:p>
+    <w:p>
+      <w:pPr>
+        <w:pStyle w:val="ListParagraph"/>
+        <w:ind w:left="1080"/>
+        <w:jc w:val="both"/>
+        <w:rPr>
+          <w:rFonts w:ascii="Times New Roman" w:hAnsi="Times New Roman" w:cs="Times New Roman"/>
+          <w:sz w:val="28"/>
+          <w:szCs w:val="28"/>
+        </w:rPr>
+      </w:pPr>
+      <w:r>
+        <w:rPr>
+          <w:rFonts w:ascii="Arial" w:hAnsi="Arial" w:cs="Arial"/>
+          <w:b/>
+          <w:sz w:val="28"/>
+          <w:szCs w:val="28"/>
+        </w:rPr>
+        <w:t xml:space="preserve">  </w:t>
+      </w:r>
+      <w:r>
+        <w:rPr>
+          <w:rFonts w:ascii="Times New Roman" w:hAnsi="Times New Roman" w:cs="Times New Roman"/>
+          <w:sz w:val="28"/>
+          <w:szCs w:val="28"/>
+        </w:rPr>
+        <w:t xml:space="preserve"> We will discuss the above results based on </w:t>
+      </w:r>
+      <w:r>
+        <w:rPr>
+          <w:rFonts w:ascii="Times New Roman" w:hAnsi="Times New Roman" w:cs="Times New Roman"/>
+          <w:sz w:val="28"/>
+          <w:szCs w:val="28"/>
+        </w:rPr>
+        <w:t>mainly 2 person’s point of view: ENTERPRENEUR AND EMPLOYEE</w:t>
+      </w:r>
+    </w:p>
+    <w:p>
+      <w:pPr>
+        <w:pStyle w:val="ListParagraph"/>
+        <w:ind w:left="1080"/>
+        <w:rPr>
+          <w:rFonts w:ascii="Times New Roman" w:hAnsi="Times New Roman" w:cs="Times New Roman"/>
+          <w:sz w:val="28"/>
+          <w:szCs w:val="28"/>
+        </w:rPr>
+      </w:pPr>
+    </w:p>
+    <w:p>
+      <w:pPr>
+        <w:pStyle w:val="ListParagraph"/>
+        <w:ind w:left="1080"/>
+        <w:rPr>
+          <w:rFonts w:ascii="Times New Roman" w:hAnsi="Times New Roman" w:cs="Times New Roman"/>
+          <w:sz w:val="28"/>
+          <w:szCs w:val="28"/>
+        </w:rPr>
+      </w:pPr>
+    </w:p>
+    <w:p>
+      <w:pPr>
+        <w:pStyle w:val="ListParagraph"/>
+        <w:ind w:left="1080"/>
+        <w:rPr>
+          <w:rFonts w:ascii="Times New Roman" w:hAnsi="Times New Roman" w:cs="Times New Roman"/>
+          <w:sz w:val="28"/>
+          <w:szCs w:val="28"/>
+        </w:rPr>
+      </w:pPr>
+    </w:p>
+    <w:p>
+      <w:pPr>
+        <w:pStyle w:val="ListParagraph"/>
+        <w:ind w:left="1080"/>
+        <w:rPr>
+          <w:rFonts w:ascii="Arial" w:hAnsi="Arial" w:cs="Arial"/>
+          <w:b/>
+        </w:rPr>
+      </w:pPr>
+      <w:r>
+        <w:rPr>
+          <w:rFonts w:ascii="Times New Roman" w:hAnsi="Times New Roman" w:cs="Times New Roman"/>
+          <w:sz w:val="28"/>
+          <w:szCs w:val="28"/>
+        </w:rPr>
+        <w:tab/>
+      </w:r>
+      <w:r>
+        <w:rPr>
+          <w:rFonts w:ascii="Arial" w:hAnsi="Arial" w:cs="Arial"/>
+          <w:b/>
+        </w:rPr>
+        <w:t>5.2.1 Entrepreneur point of View</w:t>
+      </w:r>
+    </w:p>
+    <w:p>
+      <w:pPr>
+        <w:pStyle w:val="ListParagraph"/>
+        <w:ind w:left="1080"/>
+        <w:rPr>
+          <w:rFonts w:ascii="Arial" w:hAnsi="Arial" w:cs="Arial"/>
+          <w:b/>
+        </w:rPr>
+      </w:pPr>
+    </w:p>
+    <w:p>
+      <w:pPr>
+        <w:pStyle w:val="ListParagraph"/>
+        <w:ind w:left="1080"/>
+        <w:jc w:val="both"/>
+        <w:rPr>
+          <w:rFonts w:ascii="Times New Roman" w:hAnsi="Times New Roman" w:cs="Times New Roman"/>
+          <w:sz w:val="28"/>
+          <w:szCs w:val="28"/>
+        </w:rPr>
+      </w:pPr>
+      <w:r>
+        <w:rPr>
+          <w:rFonts w:ascii="Times New Roman" w:hAnsi="Times New Roman" w:cs="Times New Roman"/>
+          <w:sz w:val="28"/>
+          <w:szCs w:val="28"/>
+        </w:rPr>
+        <w:t xml:space="preserve">       All the </w:t>
+      </w:r>
+      <w:r>
+        <w:rPr>
+          <w:rFonts w:ascii="Times New Roman" w:hAnsi="Times New Roman" w:cs="Times New Roman"/>
+          <w:sz w:val="28"/>
+          <w:szCs w:val="28"/>
+        </w:rPr>
+        <w:t>Businesspersons</w:t>
+      </w:r>
+      <w:r>
+        <w:rPr>
+          <w:rFonts w:ascii="Times New Roman" w:hAnsi="Times New Roman" w:cs="Times New Roman"/>
+          <w:sz w:val="28"/>
+          <w:szCs w:val="28"/>
+        </w:rPr>
+        <w:t xml:space="preserve"> or entrepreneur think on the line that they can set up their shop where there is less </w:t>
+      </w:r>
+      <w:r>
+        <w:rPr>
+          <w:rFonts w:ascii="Times New Roman" w:hAnsi="Times New Roman" w:cs="Times New Roman"/>
+          <w:sz w:val="28"/>
+          <w:szCs w:val="28"/>
+        </w:rPr>
+        <w:t xml:space="preserve">competition for the type of shops </w:t>
+      </w:r>
+      <w:r>
+        <w:rPr>
+          <w:rFonts w:ascii="Times New Roman" w:hAnsi="Times New Roman" w:cs="Times New Roman"/>
+          <w:sz w:val="28"/>
+          <w:szCs w:val="28"/>
+        </w:rPr>
+        <w:t xml:space="preserve">in that </w:t>
+      </w:r>
+      <w:r>
+        <w:rPr>
+          <w:rFonts w:ascii="Times New Roman" w:hAnsi="Times New Roman" w:cs="Times New Roman"/>
+          <w:sz w:val="28"/>
+          <w:szCs w:val="28"/>
+        </w:rPr>
+        <w:t>area</w:t>
+      </w:r>
+      <w:r>
+        <w:rPr>
+          <w:rFonts w:ascii="Times New Roman" w:hAnsi="Times New Roman" w:cs="Times New Roman"/>
+          <w:sz w:val="28"/>
+          <w:szCs w:val="28"/>
+        </w:rPr>
+        <w:t>.</w:t>
+      </w:r>
+      <w:r>
+        <w:rPr>
+          <w:rFonts w:ascii="Times New Roman" w:hAnsi="Times New Roman" w:cs="Times New Roman"/>
+          <w:sz w:val="28"/>
+          <w:szCs w:val="28"/>
+        </w:rPr>
+        <w:t xml:space="preserve"> We will </w:t>
+      </w:r>
+      <w:r>
+        <w:rPr>
+          <w:rFonts w:ascii="Times New Roman" w:hAnsi="Times New Roman" w:cs="Times New Roman"/>
+          <w:sz w:val="28"/>
+          <w:szCs w:val="28"/>
+        </w:rPr>
+        <w:t>choose</w:t>
+      </w:r>
+      <w:r>
+        <w:rPr>
+          <w:rFonts w:ascii="Times New Roman" w:hAnsi="Times New Roman" w:cs="Times New Roman"/>
+          <w:sz w:val="28"/>
+          <w:szCs w:val="28"/>
+        </w:rPr>
+        <w:t xml:space="preserve"> less </w:t>
+      </w:r>
+      <w:r>
+        <w:rPr>
+          <w:rFonts w:ascii="Times New Roman" w:hAnsi="Times New Roman" w:cs="Times New Roman"/>
+          <w:sz w:val="28"/>
+          <w:szCs w:val="28"/>
+        </w:rPr>
+        <w:t>competition</w:t>
+      </w:r>
+      <w:r>
+        <w:rPr>
+          <w:rFonts w:ascii="Times New Roman" w:hAnsi="Times New Roman" w:cs="Times New Roman"/>
+          <w:sz w:val="28"/>
+          <w:szCs w:val="28"/>
+        </w:rPr>
+        <w:t xml:space="preserve"> category from </w:t>
+      </w:r>
+      <w:r>
+        <w:rPr>
+          <w:rFonts w:ascii="Times New Roman" w:hAnsi="Times New Roman" w:cs="Times New Roman"/>
+          <w:sz w:val="28"/>
+          <w:szCs w:val="28"/>
+        </w:rPr>
+        <w:t>the least common venue</w:t>
+      </w:r>
+    </w:p>
+    <w:p>
+      <w:pPr>
+        <w:pStyle w:val="ListParagraph"/>
+        <w:ind w:left="1080"/>
+        <w:jc w:val="both"/>
+        <w:rPr>
+          <w:rFonts w:ascii="Times New Roman" w:hAnsi="Times New Roman" w:cs="Times New Roman"/>
+          <w:sz w:val="28"/>
+          <w:szCs w:val="28"/>
+        </w:rPr>
+      </w:pPr>
+    </w:p>
+    <w:p>
+      <w:pPr>
+        <w:pStyle w:val="ListParagraph"/>
+        <w:ind w:left="1080"/>
+        <w:jc w:val="both"/>
+        <w:rPr>
+          <w:rFonts w:ascii="Times New Roman" w:hAnsi="Times New Roman" w:cs="Times New Roman"/>
+          <w:sz w:val="28"/>
+          <w:szCs w:val="28"/>
+        </w:rPr>
+      </w:pPr>
+      <w:bookmarkStart w:id="1" w:name="_Hlk31126640"/>
+      <w:r>
+        <w:rPr>
+          <w:rFonts w:ascii="Times New Roman" w:hAnsi="Times New Roman" w:cs="Times New Roman"/>
+          <w:sz w:val="28"/>
+          <w:szCs w:val="28"/>
+        </w:rPr>
+        <w:t>We will see just one area from any one cluster for explanation purpose</w:t>
+      </w:r>
+      <w:r>
+        <w:rPr>
+          <w:rFonts w:ascii="Times New Roman" w:hAnsi="Times New Roman" w:cs="Times New Roman"/>
+          <w:sz w:val="28"/>
+          <w:szCs w:val="28"/>
+        </w:rPr>
+        <w:t>.</w:t>
+      </w:r>
+    </w:p>
+    <w:bookmarkEnd w:id="1"/>
+    <w:p>
+      <w:pPr>
+        <w:pStyle w:val="ListParagraph"/>
+        <w:ind w:left="1080"/>
+        <w:jc w:val="both"/>
+        <w:rPr>
+          <w:rFonts w:ascii="Times New Roman" w:hAnsi="Times New Roman" w:cs="Times New Roman"/>
+          <w:sz w:val="28"/>
+          <w:szCs w:val="28"/>
+        </w:rPr>
+      </w:pPr>
+    </w:p>
+    <w:p>
+      <w:pPr>
+        <w:pStyle w:val="ListParagraph"/>
+        <w:ind w:left="1080"/>
+        <w:jc w:val="both"/>
+        <w:rPr>
+          <w:rFonts w:ascii="Times New Roman" w:hAnsi="Times New Roman" w:cs="Times New Roman"/>
+          <w:sz w:val="28"/>
+          <w:szCs w:val="28"/>
+        </w:rPr>
+      </w:pPr>
+      <w:proofErr w:type="spellStart"/>
+      <w:r>
+        <w:rPr>
+          <w:rFonts w:ascii="Times New Roman" w:hAnsi="Times New Roman" w:cs="Times New Roman"/>
+          <w:i/>
+          <w:sz w:val="28"/>
+          <w:szCs w:val="28"/>
+        </w:rPr>
+        <w:t>Arihant</w:t>
+      </w:r>
+      <w:proofErr w:type="spellEnd"/>
+      <w:r>
+        <w:rPr>
+          <w:rFonts w:ascii="Times New Roman" w:hAnsi="Times New Roman" w:cs="Times New Roman"/>
+          <w:i/>
+          <w:sz w:val="28"/>
+          <w:szCs w:val="28"/>
+        </w:rPr>
+        <w:t xml:space="preserve"> </w:t>
+      </w:r>
+      <w:r>
+        <w:rPr>
+          <w:rFonts w:ascii="Times New Roman" w:hAnsi="Times New Roman" w:cs="Times New Roman"/>
+          <w:i/>
+          <w:sz w:val="28"/>
+          <w:szCs w:val="28"/>
+        </w:rPr>
+        <w:t>T</w:t>
+      </w:r>
+      <w:r>
+        <w:rPr>
+          <w:rFonts w:ascii="Times New Roman" w:hAnsi="Times New Roman" w:cs="Times New Roman"/>
+          <w:i/>
+          <w:sz w:val="28"/>
+          <w:szCs w:val="28"/>
+        </w:rPr>
+        <w:t>echnopolis</w:t>
+      </w:r>
+      <w:r>
+        <w:rPr>
+          <w:rFonts w:ascii="Times New Roman" w:hAnsi="Times New Roman" w:cs="Times New Roman"/>
+          <w:sz w:val="28"/>
+          <w:szCs w:val="28"/>
+        </w:rPr>
+        <w:t xml:space="preserve"> in </w:t>
+      </w:r>
+      <w:proofErr w:type="spellStart"/>
+      <w:r>
+        <w:rPr>
+          <w:rFonts w:ascii="Times New Roman" w:hAnsi="Times New Roman" w:cs="Times New Roman"/>
+          <w:i/>
+          <w:sz w:val="28"/>
+          <w:szCs w:val="28"/>
+        </w:rPr>
+        <w:t>Perungudi</w:t>
+      </w:r>
+      <w:proofErr w:type="spellEnd"/>
+      <w:r>
+        <w:rPr>
+          <w:rFonts w:ascii="Times New Roman" w:hAnsi="Times New Roman" w:cs="Times New Roman"/>
+          <w:sz w:val="28"/>
+          <w:szCs w:val="28"/>
+        </w:rPr>
+        <w:t xml:space="preserve"> has less </w:t>
+      </w:r>
+      <w:r>
+        <w:rPr>
+          <w:rFonts w:ascii="Times New Roman" w:hAnsi="Times New Roman" w:cs="Times New Roman"/>
+          <w:sz w:val="28"/>
+          <w:szCs w:val="28"/>
+        </w:rPr>
+        <w:t xml:space="preserve">no of </w:t>
+      </w:r>
+      <w:r>
+        <w:rPr>
+          <w:rFonts w:ascii="Times New Roman" w:hAnsi="Times New Roman" w:cs="Times New Roman"/>
+          <w:b/>
+          <w:sz w:val="28"/>
+          <w:szCs w:val="28"/>
+        </w:rPr>
+        <w:t>Cosme</w:t>
+      </w:r>
+      <w:r>
+        <w:rPr>
+          <w:rFonts w:ascii="Times New Roman" w:hAnsi="Times New Roman" w:cs="Times New Roman"/>
+          <w:b/>
+          <w:sz w:val="28"/>
+          <w:szCs w:val="28"/>
+        </w:rPr>
+        <w:t>tics shops</w:t>
+      </w:r>
+      <w:r>
+        <w:rPr>
+          <w:rFonts w:ascii="Times New Roman" w:hAnsi="Times New Roman" w:cs="Times New Roman"/>
+          <w:sz w:val="28"/>
+          <w:szCs w:val="28"/>
+        </w:rPr>
+        <w:t xml:space="preserve">, so </w:t>
+      </w:r>
+      <w:r>
+        <w:rPr>
+          <w:rFonts w:ascii="Times New Roman" w:hAnsi="Times New Roman" w:cs="Times New Roman"/>
+          <w:b/>
+          <w:sz w:val="28"/>
+          <w:szCs w:val="28"/>
+        </w:rPr>
+        <w:t>Cosmetics Shop vendor</w:t>
+      </w:r>
+      <w:r>
+        <w:rPr>
+          <w:rFonts w:ascii="Times New Roman" w:hAnsi="Times New Roman" w:cs="Times New Roman"/>
+          <w:sz w:val="28"/>
+          <w:szCs w:val="28"/>
+        </w:rPr>
+        <w:t xml:space="preserve"> can set up his shop there for better revenue</w:t>
+      </w:r>
+      <w:r>
+        <w:rPr>
+          <w:rFonts w:ascii="Times New Roman" w:hAnsi="Times New Roman" w:cs="Times New Roman"/>
+          <w:sz w:val="28"/>
+          <w:szCs w:val="28"/>
+        </w:rPr>
+        <w:t>.</w:t>
+      </w:r>
+    </w:p>
+    <w:p>
+      <w:pPr>
+        <w:pStyle w:val="ListParagraph"/>
+        <w:ind w:left="1080"/>
+        <w:jc w:val="both"/>
+        <w:rPr>
+          <w:rFonts w:ascii="Times New Roman" w:hAnsi="Times New Roman" w:cs="Times New Roman"/>
+          <w:sz w:val="28"/>
+          <w:szCs w:val="28"/>
+        </w:rPr>
+      </w:pPr>
+    </w:p>
+    <w:p>
+      <w:pPr>
+        <w:pStyle w:val="ListParagraph"/>
+        <w:ind w:left="1080"/>
+        <w:rPr>
+          <w:rFonts w:ascii="Times New Roman" w:hAnsi="Times New Roman" w:cs="Times New Roman"/>
+          <w:sz w:val="28"/>
+          <w:szCs w:val="28"/>
+        </w:rPr>
+      </w:pPr>
+      <w:r>
+        <w:rPr>
+          <w:rFonts w:ascii="Times New Roman" w:hAnsi="Times New Roman" w:cs="Times New Roman"/>
+          <w:sz w:val="28"/>
+          <w:szCs w:val="28"/>
+        </w:rPr>
+        <w:t xml:space="preserve">  </w:t>
+      </w:r>
+    </w:p>
+    <w:p>
+      <w:pPr>
+        <w:pStyle w:val="ListParagraph"/>
+        <w:ind w:left="1080"/>
+        <w:rPr>
+          <w:rFonts w:ascii="Times New Roman" w:hAnsi="Times New Roman" w:cs="Times New Roman"/>
+          <w:sz w:val="28"/>
+          <w:szCs w:val="28"/>
+        </w:rPr>
+      </w:pPr>
+    </w:p>
+    <w:p>
+      <w:pPr>
+        <w:pStyle w:val="ListParagraph"/>
+        <w:ind w:left="1080"/>
+        <w:rPr>
+          <w:rFonts w:ascii="Arial" w:hAnsi="Arial" w:cs="Arial"/>
+          <w:b/>
+        </w:rPr>
+      </w:pPr>
+      <w:r>
+        <w:rPr>
+          <w:rFonts w:ascii="Arial" w:hAnsi="Arial" w:cs="Arial"/>
+          <w:b/>
+        </w:rPr>
+        <w:t xml:space="preserve">  </w:t>
+      </w:r>
+    </w:p>
+    <w:p>
+      <w:pPr>
+        <w:pStyle w:val="ListParagraph"/>
+        <w:ind w:left="1080"/>
+        <w:rPr>
+          <w:rFonts w:ascii="Arial" w:hAnsi="Arial" w:cs="Arial"/>
+          <w:b/>
+        </w:rPr>
+      </w:pPr>
+    </w:p>
+    <w:p>
+      <w:pPr>
+        <w:pStyle w:val="ListParagraph"/>
+        <w:ind w:left="1080"/>
+        <w:rPr>
+          <w:rFonts w:ascii="Arial" w:hAnsi="Arial" w:cs="Arial"/>
+          <w:b/>
+        </w:rPr>
+      </w:pPr>
+      <w:r>
+        <w:rPr>
+          <w:rFonts w:ascii="Arial" w:hAnsi="Arial" w:cs="Arial"/>
+          <w:b/>
+        </w:rPr>
+        <w:lastRenderedPageBreak/>
+        <w:t xml:space="preserve"> </w:t>
+      </w:r>
+      <w:r>
+        <w:rPr>
+          <w:rFonts w:ascii="Arial" w:hAnsi="Arial" w:cs="Arial"/>
+          <w:b/>
+        </w:rPr>
+        <w:t>5.2.</w:t>
+      </w:r>
+      <w:r>
+        <w:rPr>
+          <w:rFonts w:ascii="Arial" w:hAnsi="Arial" w:cs="Arial"/>
+          <w:b/>
+        </w:rPr>
+        <w:t>2</w:t>
+      </w:r>
+      <w:r>
+        <w:rPr>
+          <w:rFonts w:ascii="Arial" w:hAnsi="Arial" w:cs="Arial"/>
+          <w:b/>
+        </w:rPr>
+        <w:t xml:space="preserve"> </w:t>
+      </w:r>
+      <w:r>
+        <w:rPr>
+          <w:rFonts w:ascii="Arial" w:hAnsi="Arial" w:cs="Arial"/>
+          <w:b/>
+        </w:rPr>
+        <w:t>Employee</w:t>
+      </w:r>
+      <w:r>
+        <w:rPr>
+          <w:rFonts w:ascii="Arial" w:hAnsi="Arial" w:cs="Arial"/>
+          <w:b/>
+        </w:rPr>
+        <w:t xml:space="preserve"> point of View</w:t>
+      </w:r>
+    </w:p>
+    <w:p>
+      <w:pPr>
+        <w:pStyle w:val="ListParagraph"/>
+        <w:ind w:left="1080"/>
+        <w:rPr>
+          <w:rFonts w:ascii="Arial" w:hAnsi="Arial" w:cs="Arial"/>
+          <w:b/>
+        </w:rPr>
+      </w:pPr>
+    </w:p>
+    <w:p>
+      <w:pPr>
+        <w:pStyle w:val="ListParagraph"/>
+        <w:ind w:left="1080" w:firstLine="360"/>
+        <w:rPr>
+          <w:rFonts w:ascii="Times New Roman" w:hAnsi="Times New Roman" w:cs="Times New Roman"/>
+          <w:sz w:val="28"/>
+          <w:szCs w:val="28"/>
+        </w:rPr>
+      </w:pPr>
+      <w:r>
+        <w:rPr>
+          <w:rFonts w:ascii="Times New Roman" w:hAnsi="Times New Roman" w:cs="Times New Roman"/>
+          <w:sz w:val="28"/>
+          <w:szCs w:val="28"/>
+        </w:rPr>
+        <w:t>Employee th</w:t>
+      </w:r>
+      <w:r>
+        <w:rPr>
+          <w:rFonts w:ascii="Times New Roman" w:hAnsi="Times New Roman" w:cs="Times New Roman"/>
+          <w:sz w:val="28"/>
+          <w:szCs w:val="28"/>
+        </w:rPr>
+        <w:t xml:space="preserve">inks on the line that </w:t>
+      </w:r>
+      <w:r>
+        <w:rPr>
+          <w:rFonts w:ascii="Times New Roman" w:hAnsi="Times New Roman" w:cs="Times New Roman"/>
+          <w:sz w:val="28"/>
+          <w:szCs w:val="28"/>
+        </w:rPr>
+        <w:t xml:space="preserve">they can explore more varieties and buy products or services at a less price, if the same type of shops is more, </w:t>
+      </w:r>
+      <w:r>
+        <w:rPr>
+          <w:rFonts w:ascii="Times New Roman" w:hAnsi="Times New Roman" w:cs="Times New Roman"/>
+          <w:sz w:val="28"/>
+          <w:szCs w:val="28"/>
+        </w:rPr>
+        <w:t>w</w:t>
+      </w:r>
+      <w:r>
+        <w:rPr>
+          <w:rFonts w:ascii="Times New Roman" w:hAnsi="Times New Roman" w:cs="Times New Roman"/>
+          <w:sz w:val="28"/>
+          <w:szCs w:val="28"/>
+        </w:rPr>
+        <w:t xml:space="preserve">e will determine that by </w:t>
+      </w:r>
+      <w:r>
+        <w:rPr>
+          <w:rFonts w:ascii="Times New Roman" w:hAnsi="Times New Roman" w:cs="Times New Roman"/>
+          <w:sz w:val="28"/>
+          <w:szCs w:val="28"/>
+        </w:rPr>
+        <w:t>1</w:t>
+      </w:r>
+      <w:r>
+        <w:rPr>
+          <w:rFonts w:ascii="Times New Roman" w:hAnsi="Times New Roman" w:cs="Times New Roman"/>
+          <w:sz w:val="28"/>
+          <w:szCs w:val="28"/>
+          <w:vertAlign w:val="superscript"/>
+        </w:rPr>
+        <w:t>st</w:t>
+      </w:r>
+      <w:r>
+        <w:rPr>
+          <w:rFonts w:ascii="Times New Roman" w:hAnsi="Times New Roman" w:cs="Times New Roman"/>
+          <w:sz w:val="28"/>
+          <w:szCs w:val="28"/>
+        </w:rPr>
+        <w:t xml:space="preserve"> Most Common venue.</w:t>
+      </w:r>
+    </w:p>
+    <w:p>
+      <w:pPr>
+        <w:pStyle w:val="ListParagraph"/>
+        <w:ind w:left="1080"/>
+        <w:rPr>
+          <w:rFonts w:ascii="Arial" w:hAnsi="Arial" w:cs="Arial"/>
+          <w:b/>
+        </w:rPr>
+      </w:pPr>
+    </w:p>
+    <w:p>
+      <w:pPr>
+        <w:pStyle w:val="ListParagraph"/>
+        <w:ind w:left="1080"/>
+        <w:rPr>
+          <w:rFonts w:ascii="Arial" w:hAnsi="Arial" w:cs="Arial"/>
+          <w:b/>
+        </w:rPr>
+      </w:pPr>
+    </w:p>
+    <w:p>
+      <w:pPr>
+        <w:pStyle w:val="ListParagraph"/>
+        <w:ind w:left="1080"/>
+        <w:rPr>
+          <w:rFonts w:ascii="Times New Roman" w:hAnsi="Times New Roman" w:cs="Times New Roman"/>
+          <w:sz w:val="28"/>
+          <w:szCs w:val="28"/>
+        </w:rPr>
+      </w:pPr>
+      <w:r>
+        <w:rPr>
+          <w:rFonts w:ascii="Times New Roman" w:hAnsi="Times New Roman" w:cs="Times New Roman"/>
+          <w:sz w:val="28"/>
+          <w:szCs w:val="28"/>
+        </w:rPr>
+        <w:t>As seen before,</w:t>
+      </w:r>
+      <w:r>
+        <w:rPr>
+          <w:rFonts w:ascii="Arial" w:hAnsi="Arial" w:cs="Arial"/>
+          <w:b/>
+        </w:rPr>
+        <w:t xml:space="preserve"> </w:t>
+      </w:r>
+      <w:r>
+        <w:rPr>
+          <w:rFonts w:ascii="Times New Roman" w:hAnsi="Times New Roman" w:cs="Times New Roman"/>
+          <w:sz w:val="28"/>
+          <w:szCs w:val="28"/>
+        </w:rPr>
+        <w:t>w</w:t>
+      </w:r>
+      <w:r>
+        <w:rPr>
+          <w:rFonts w:ascii="Times New Roman" w:hAnsi="Times New Roman" w:cs="Times New Roman"/>
+          <w:sz w:val="28"/>
+          <w:szCs w:val="28"/>
+        </w:rPr>
+        <w:t>e will see just one area from any one cluster for explanation purpose.</w:t>
+      </w:r>
+    </w:p>
+    <w:p>
+      <w:pPr>
+        <w:pStyle w:val="ListParagraph"/>
+        <w:ind w:left="1080"/>
+        <w:rPr>
+          <w:rFonts w:ascii="Arial" w:hAnsi="Arial" w:cs="Arial"/>
+          <w:b/>
+        </w:rPr>
+      </w:pPr>
+    </w:p>
+    <w:p>
+      <w:pPr>
+        <w:pStyle w:val="ListParagraph"/>
+        <w:ind w:left="1080"/>
+        <w:rPr>
+          <w:rFonts w:ascii="Times New Roman" w:hAnsi="Times New Roman" w:cs="Times New Roman"/>
+          <w:sz w:val="28"/>
+          <w:szCs w:val="28"/>
+        </w:rPr>
+      </w:pPr>
+      <w:r>
+        <w:rPr>
+          <w:rFonts w:ascii="Times New Roman" w:hAnsi="Times New Roman" w:cs="Times New Roman"/>
+          <w:i/>
+          <w:sz w:val="28"/>
+          <w:szCs w:val="28"/>
+        </w:rPr>
+        <w:t>Prince Info park</w:t>
+      </w:r>
+      <w:r>
+        <w:rPr>
+          <w:rFonts w:ascii="Times New Roman" w:hAnsi="Times New Roman" w:cs="Times New Roman"/>
+          <w:sz w:val="28"/>
+          <w:szCs w:val="28"/>
+        </w:rPr>
+        <w:t xml:space="preserve"> in </w:t>
+      </w:r>
+      <w:r>
+        <w:rPr>
+          <w:rFonts w:ascii="Times New Roman" w:hAnsi="Times New Roman" w:cs="Times New Roman"/>
+          <w:i/>
+          <w:sz w:val="28"/>
+          <w:szCs w:val="28"/>
+        </w:rPr>
+        <w:t>Ambattur</w:t>
+      </w:r>
+      <w:r>
+        <w:rPr>
+          <w:rFonts w:ascii="Times New Roman" w:hAnsi="Times New Roman" w:cs="Times New Roman"/>
+          <w:sz w:val="28"/>
+          <w:szCs w:val="28"/>
+        </w:rPr>
+        <w:t xml:space="preserve"> has</w:t>
+      </w:r>
+      <w:r>
+        <w:rPr>
+          <w:rFonts w:ascii="Times New Roman" w:hAnsi="Times New Roman" w:cs="Times New Roman"/>
+          <w:sz w:val="28"/>
+          <w:szCs w:val="28"/>
+        </w:rPr>
+        <w:t xml:space="preserve"> more no of </w:t>
+      </w:r>
+      <w:r>
+        <w:rPr>
+          <w:rFonts w:ascii="Times New Roman" w:hAnsi="Times New Roman" w:cs="Times New Roman"/>
+          <w:b/>
+          <w:sz w:val="28"/>
+          <w:szCs w:val="28"/>
+        </w:rPr>
+        <w:t>F</w:t>
+      </w:r>
+      <w:r>
+        <w:rPr>
+          <w:rFonts w:ascii="Times New Roman" w:hAnsi="Times New Roman" w:cs="Times New Roman"/>
+          <w:b/>
+          <w:sz w:val="28"/>
+          <w:szCs w:val="28"/>
+        </w:rPr>
+        <w:t xml:space="preserve">ried Chicken </w:t>
+      </w:r>
+      <w:proofErr w:type="gramStart"/>
+      <w:r>
+        <w:rPr>
+          <w:rFonts w:ascii="Times New Roman" w:hAnsi="Times New Roman" w:cs="Times New Roman"/>
+          <w:b/>
+          <w:sz w:val="28"/>
+          <w:szCs w:val="28"/>
+        </w:rPr>
+        <w:t>Shops</w:t>
+      </w:r>
+      <w:r>
+        <w:rPr>
+          <w:rFonts w:ascii="Times New Roman" w:hAnsi="Times New Roman" w:cs="Times New Roman"/>
+          <w:sz w:val="28"/>
+          <w:szCs w:val="28"/>
+        </w:rPr>
+        <w:t xml:space="preserve"> ,</w:t>
+      </w:r>
+      <w:proofErr w:type="gramEnd"/>
+      <w:r>
+        <w:rPr>
+          <w:rFonts w:ascii="Times New Roman" w:hAnsi="Times New Roman" w:cs="Times New Roman"/>
+          <w:sz w:val="28"/>
+          <w:szCs w:val="28"/>
+        </w:rPr>
+        <w:t xml:space="preserve"> so a person can try </w:t>
+      </w:r>
+      <w:r>
+        <w:rPr>
+          <w:rFonts w:ascii="Times New Roman" w:hAnsi="Times New Roman" w:cs="Times New Roman"/>
+          <w:sz w:val="28"/>
+          <w:szCs w:val="28"/>
+        </w:rPr>
+        <w:t xml:space="preserve">Chicken </w:t>
+      </w:r>
+      <w:r>
+        <w:rPr>
+          <w:rFonts w:ascii="Times New Roman" w:hAnsi="Times New Roman" w:cs="Times New Roman"/>
+          <w:sz w:val="28"/>
+          <w:szCs w:val="28"/>
+        </w:rPr>
+        <w:t xml:space="preserve">on all the shops and chose his </w:t>
+      </w:r>
+      <w:r>
+        <w:rPr>
+          <w:rFonts w:ascii="Times New Roman" w:hAnsi="Times New Roman" w:cs="Times New Roman"/>
+          <w:sz w:val="28"/>
+          <w:szCs w:val="28"/>
+        </w:rPr>
+        <w:t>favourite</w:t>
+      </w:r>
+      <w:r>
+        <w:rPr>
+          <w:rFonts w:ascii="Times New Roman" w:hAnsi="Times New Roman" w:cs="Times New Roman"/>
+          <w:sz w:val="28"/>
+          <w:szCs w:val="28"/>
+        </w:rPr>
+        <w:t xml:space="preserve"> shop depends on the taste and price.</w:t>
+      </w:r>
+    </w:p>
+    <w:p>
+      <w:pPr>
+        <w:pStyle w:val="ListParagraph"/>
+        <w:ind w:left="1080"/>
+        <w:rPr>
+          <w:rFonts w:ascii="Times New Roman" w:hAnsi="Times New Roman" w:cs="Times New Roman"/>
+          <w:sz w:val="28"/>
+          <w:szCs w:val="28"/>
+        </w:rPr>
+      </w:pPr>
+    </w:p>
+    <w:p>
+      <w:pPr>
+        <w:pStyle w:val="ListParagraph"/>
+        <w:ind w:left="1080"/>
+        <w:rPr>
+          <w:rFonts w:ascii="Times New Roman" w:hAnsi="Times New Roman" w:cs="Times New Roman"/>
+          <w:sz w:val="28"/>
+          <w:szCs w:val="28"/>
+        </w:rPr>
+      </w:pPr>
+    </w:p>
+    <w:p>
+      <w:pPr>
+        <w:pStyle w:val="ListParagraph"/>
+        <w:numPr>
+          <w:ilvl w:val="0"/>
+          <w:numId w:val="1"/>
+        </w:numPr>
+        <w:rPr>
+          <w:rFonts w:ascii="Arial" w:hAnsi="Arial" w:cs="Arial"/>
+          <w:b/>
+          <w:sz w:val="32"/>
+          <w:szCs w:val="32"/>
+        </w:rPr>
+      </w:pPr>
+      <w:r>
+        <w:rPr>
+          <w:rFonts w:ascii="Arial" w:hAnsi="Arial" w:cs="Arial"/>
+          <w:b/>
+          <w:sz w:val="32"/>
+          <w:szCs w:val="32"/>
+        </w:rPr>
+        <w:t>Conclusion</w:t>
+      </w:r>
+    </w:p>
+    <w:p>
+      <w:pPr>
+        <w:pStyle w:val="ListParagraph"/>
+        <w:ind w:left="1080"/>
+        <w:rPr>
+          <w:rFonts w:ascii="Arial" w:hAnsi="Arial" w:cs="Arial"/>
+          <w:b/>
+          <w:sz w:val="32"/>
+          <w:szCs w:val="32"/>
+        </w:rPr>
+      </w:pPr>
+    </w:p>
+    <w:p>
+      <w:pPr>
+        <w:pStyle w:val="ListParagraph"/>
+        <w:ind w:left="1080"/>
+        <w:rPr>
+          <w:rFonts w:ascii="Times New Roman" w:hAnsi="Times New Roman" w:cs="Times New Roman"/>
+          <w:sz w:val="28"/>
+          <w:szCs w:val="28"/>
+        </w:rPr>
+      </w:pPr>
+      <w:r>
+        <w:rPr>
+          <w:rFonts w:ascii="Times New Roman" w:hAnsi="Times New Roman" w:cs="Times New Roman"/>
+          <w:sz w:val="28"/>
+          <w:szCs w:val="28"/>
+        </w:rPr>
+        <w:t>I would like to conclude my anal</w:t>
+      </w:r>
+      <w:r>
+        <w:rPr>
+          <w:rFonts w:ascii="Times New Roman" w:hAnsi="Times New Roman" w:cs="Times New Roman"/>
+          <w:sz w:val="28"/>
+          <w:szCs w:val="28"/>
+        </w:rPr>
+        <w:t>ysis by emphasizing on few points.</w:t>
+      </w:r>
+    </w:p>
+    <w:p>
+      <w:pPr>
+        <w:pStyle w:val="ListParagraph"/>
+        <w:ind w:left="1080"/>
+        <w:rPr>
+          <w:rFonts w:ascii="Times New Roman" w:hAnsi="Times New Roman" w:cs="Times New Roman"/>
+          <w:sz w:val="28"/>
+          <w:szCs w:val="28"/>
+        </w:rPr>
+      </w:pPr>
+    </w:p>
+    <w:p>
+      <w:pPr>
+        <w:pStyle w:val="ListParagraph"/>
+        <w:numPr>
+          <w:ilvl w:val="0"/>
+          <w:numId w:val="3"/>
+        </w:numPr>
+        <w:jc w:val="both"/>
+        <w:rPr>
+          <w:rFonts w:ascii="Times New Roman" w:hAnsi="Times New Roman" w:cs="Times New Roman"/>
+          <w:sz w:val="28"/>
+          <w:szCs w:val="28"/>
+        </w:rPr>
+      </w:pPr>
+      <w:r>
+        <w:rPr>
+          <w:rFonts w:ascii="Times New Roman" w:hAnsi="Times New Roman" w:cs="Times New Roman"/>
+          <w:sz w:val="28"/>
+          <w:szCs w:val="28"/>
+        </w:rPr>
+        <w:t xml:space="preserve">We got a glimpse on how </w:t>
+      </w:r>
+      <w:r>
+        <w:rPr>
+          <w:rFonts w:ascii="Times New Roman" w:hAnsi="Times New Roman" w:cs="Times New Roman"/>
+          <w:sz w:val="28"/>
+          <w:szCs w:val="28"/>
+        </w:rPr>
+        <w:t>real-world</w:t>
+      </w:r>
+      <w:r>
+        <w:rPr>
+          <w:rFonts w:ascii="Times New Roman" w:hAnsi="Times New Roman" w:cs="Times New Roman"/>
+          <w:sz w:val="28"/>
+          <w:szCs w:val="28"/>
+        </w:rPr>
+        <w:t xml:space="preserve"> data science projects looks </w:t>
+      </w:r>
+      <w:r>
+        <w:rPr>
+          <w:rFonts w:ascii="Times New Roman" w:hAnsi="Times New Roman" w:cs="Times New Roman"/>
+          <w:sz w:val="28"/>
+          <w:szCs w:val="28"/>
+        </w:rPr>
+        <w:t>like.</w:t>
+      </w:r>
+      <w:bookmarkStart w:id="2" w:name="_GoBack"/>
+      <w:bookmarkEnd w:id="2"/>
+    </w:p>
+    <w:p>
+      <w:pPr>
+        <w:pStyle w:val="ListParagraph"/>
+        <w:numPr>
+          <w:ilvl w:val="0"/>
+          <w:numId w:val="3"/>
+        </w:numPr>
+        <w:jc w:val="both"/>
+        <w:rPr>
+          <w:rFonts w:ascii="Times New Roman" w:hAnsi="Times New Roman" w:cs="Times New Roman"/>
+          <w:sz w:val="28"/>
+          <w:szCs w:val="28"/>
+        </w:rPr>
+      </w:pPr>
+      <w:r>
+        <w:rPr>
+          <w:rFonts w:ascii="Times New Roman" w:hAnsi="Times New Roman" w:cs="Times New Roman"/>
+          <w:sz w:val="28"/>
+          <w:szCs w:val="28"/>
+        </w:rPr>
+        <w:t xml:space="preserve">We got the hands on </w:t>
+      </w:r>
+      <w:r>
+        <w:rPr>
+          <w:rFonts w:ascii="Times New Roman" w:hAnsi="Times New Roman" w:cs="Times New Roman"/>
+          <w:sz w:val="28"/>
+          <w:szCs w:val="28"/>
+        </w:rPr>
+        <w:t>Geopy, Folium Library and Foursquare API.</w:t>
+      </w:r>
+    </w:p>
+    <w:p>
+      <w:pPr>
+        <w:pStyle w:val="ListParagraph"/>
+        <w:numPr>
+          <w:ilvl w:val="0"/>
+          <w:numId w:val="3"/>
+        </w:numPr>
+        <w:jc w:val="both"/>
+        <w:rPr>
+          <w:rFonts w:ascii="Times New Roman" w:hAnsi="Times New Roman" w:cs="Times New Roman"/>
+          <w:sz w:val="28"/>
+          <w:szCs w:val="28"/>
+        </w:rPr>
+      </w:pPr>
+      <w:r>
+        <w:rPr>
+          <w:rFonts w:ascii="Times New Roman" w:hAnsi="Times New Roman" w:cs="Times New Roman"/>
+          <w:sz w:val="28"/>
+          <w:szCs w:val="28"/>
+        </w:rPr>
+        <w:t>Also tried K</w:t>
+      </w:r>
+      <w:r>
+        <w:rPr>
+          <w:rFonts w:ascii="Times New Roman" w:hAnsi="Times New Roman" w:cs="Times New Roman"/>
+          <w:sz w:val="28"/>
+          <w:szCs w:val="28"/>
+        </w:rPr>
+        <w:t>-means clustering technique to group the neighbourhoods of IT parks.</w:t>
+      </w:r>
+    </w:p>
+    <w:p>
+      <w:pPr>
+        <w:pStyle w:val="ListParagraph"/>
+        <w:numPr>
+          <w:ilvl w:val="0"/>
+          <w:numId w:val="3"/>
+        </w:numPr>
+        <w:jc w:val="both"/>
+        <w:rPr>
+          <w:rFonts w:ascii="Times New Roman" w:hAnsi="Times New Roman" w:cs="Times New Roman"/>
+          <w:sz w:val="28"/>
+          <w:szCs w:val="28"/>
+        </w:rPr>
+      </w:pPr>
+      <w:r>
+        <w:rPr>
+          <w:rFonts w:ascii="Times New Roman" w:hAnsi="Times New Roman" w:cs="Times New Roman"/>
+          <w:sz w:val="28"/>
+          <w:szCs w:val="28"/>
+        </w:rPr>
+        <w:t>There are few limitations like I have chosen radius as 500m, results may vary if the radius increases or decreases.</w:t>
+      </w:r>
+    </w:p>
+    <w:p>
+      <w:pPr>
+        <w:pStyle w:val="ListParagraph"/>
+        <w:numPr>
+          <w:ilvl w:val="0"/>
+          <w:numId w:val="3"/>
+        </w:numPr>
+        <w:jc w:val="both"/>
+        <w:rPr>
+          <w:rFonts w:ascii="Times New Roman" w:hAnsi="Times New Roman" w:cs="Times New Roman"/>
+          <w:sz w:val="28"/>
+          <w:szCs w:val="28"/>
+        </w:rPr>
+      </w:pPr>
+      <w:r>
+        <w:rPr>
+          <w:rFonts w:ascii="Times New Roman" w:hAnsi="Times New Roman" w:cs="Times New Roman"/>
+          <w:sz w:val="28"/>
+          <w:szCs w:val="28"/>
+        </w:rPr>
+        <w:t>Also,</w:t>
+      </w:r>
+      <w:r>
+        <w:rPr>
+          <w:rFonts w:ascii="Times New Roman" w:hAnsi="Times New Roman" w:cs="Times New Roman"/>
+          <w:sz w:val="28"/>
+          <w:szCs w:val="28"/>
+        </w:rPr>
+        <w:t xml:space="preserve"> I have used K -means clustering technique, results and accuracy </w:t>
+      </w:r>
+      <w:r>
+        <w:rPr>
+          <w:rFonts w:ascii="Times New Roman" w:hAnsi="Times New Roman" w:cs="Times New Roman"/>
+          <w:sz w:val="28"/>
+          <w:szCs w:val="28"/>
+        </w:rPr>
+        <w:t>m</w:t>
+      </w:r>
+      <w:r>
+        <w:rPr>
+          <w:rFonts w:ascii="Times New Roman" w:hAnsi="Times New Roman" w:cs="Times New Roman"/>
+          <w:sz w:val="28"/>
+          <w:szCs w:val="28"/>
+        </w:rPr>
+        <w:t>ay vary if you chose some other clustering techniques.</w:t>
+      </w:r>
+    </w:p>
+    <w:p>
+      <w:pPr>
+        <w:jc w:val="both"/>
+        <w:rPr>
+          <w:rFonts w:ascii="Times New Roman" w:hAnsi="Times New Roman" w:cs="Times New Roman"/>
+          <w:sz w:val="28"/>
+          <w:szCs w:val="28"/>
+        </w:rPr>
+      </w:pPr>
+    </w:p>
+    <w:p>
+      <w:pPr>
+        <w:jc w:val="both"/>
+        <w:rPr>
+          <w:rFonts w:ascii="Times New Roman" w:hAnsi="Times New Roman" w:cs="Times New Roman"/>
+          <w:sz w:val="28"/>
+          <w:szCs w:val="28"/>
+        </w:rPr>
+      </w:pPr>
+      <w:r>
+        <w:rPr>
+          <w:rFonts w:ascii="Times New Roman" w:hAnsi="Times New Roman" w:cs="Times New Roman"/>
+          <w:sz w:val="28"/>
+          <w:szCs w:val="28"/>
+        </w:rPr>
+        <w:t>F</w:t>
+      </w:r>
+      <w:r>
+        <w:rPr>
+          <w:rFonts w:ascii="Times New Roman" w:hAnsi="Times New Roman" w:cs="Times New Roman"/>
+          <w:sz w:val="28"/>
+          <w:szCs w:val="28"/>
+        </w:rPr>
+        <w:t xml:space="preserve">inally, I would like to thank all my tutors from </w:t>
+      </w:r>
+      <w:r>
+        <w:rPr>
+          <w:rFonts w:ascii="Times New Roman" w:hAnsi="Times New Roman" w:cs="Times New Roman"/>
+          <w:b/>
+          <w:sz w:val="28"/>
+          <w:szCs w:val="28"/>
+        </w:rPr>
+        <w:t>IBM - Coursera</w:t>
+      </w:r>
+      <w:r>
+        <w:rPr>
+          <w:rFonts w:ascii="Times New Roman" w:hAnsi="Times New Roman" w:cs="Times New Roman"/>
+          <w:sz w:val="28"/>
+          <w:szCs w:val="28"/>
+        </w:rPr>
+        <w:t xml:space="preserve"> for teaching me man</w:t>
+      </w:r>
+      <w:r>
+        <w:rPr>
+          <w:rFonts w:ascii="Times New Roman" w:hAnsi="Times New Roman" w:cs="Times New Roman"/>
+          <w:sz w:val="28"/>
+          <w:szCs w:val="28"/>
+        </w:rPr>
+        <w:t>y things on Data Science</w:t>
+      </w:r>
+      <w:r>
+        <w:rPr>
+          <w:rFonts w:ascii="Times New Roman" w:hAnsi="Times New Roman" w:cs="Times New Roman"/>
+          <w:sz w:val="28"/>
+          <w:szCs w:val="28"/>
+        </w:rPr>
+        <w:t xml:space="preserve">. Hopefully, this project provides </w:t>
+      </w:r>
+      <w:r>
+        <w:rPr>
+          <w:rFonts w:ascii="Times New Roman" w:hAnsi="Times New Roman" w:cs="Times New Roman"/>
+          <w:sz w:val="28"/>
+          <w:szCs w:val="28"/>
+        </w:rPr>
+        <w:t>a BIG PICTURE for budding data scientist in future who enrol this beautiful IBM-Coursera Certificate Cou</w:t>
+      </w:r>
+      <w:r>
+        <w:rPr>
+          <w:rFonts w:ascii="Times New Roman" w:hAnsi="Times New Roman" w:cs="Times New Roman"/>
+          <w:sz w:val="28"/>
+          <w:szCs w:val="28"/>
+        </w:rPr>
+        <w:t>rse.</w:t>
+      </w:r>
+    </w:p>
+    <w:p>
+      <w:pPr>
+        <w:jc w:val="both"/>
+        <w:rPr>
+          <w:rFonts w:ascii="Times New Roman" w:hAnsi="Times New Roman" w:cs="Times New Roman"/>
+          <w:sz w:val="28"/>
+          <w:szCs w:val="28"/>
+        </w:rPr>
+      </w:pPr>
+    </w:p>
+    <w:p>
+      <w:pPr>
+        <w:jc w:val="both"/>
+        <w:rPr>
+          <w:rFonts w:ascii="Times New Roman" w:hAnsi="Times New Roman" w:cs="Times New Roman"/>
+          <w:sz w:val="28"/>
+          <w:szCs w:val="28"/>
+        </w:rPr>
+      </w:pPr>
+    </w:p>
+    <w:p>
+      <w:pPr>
+        <w:jc w:val="both"/>
+        <w:rPr>
+          <w:rFonts w:ascii="Times New Roman" w:hAnsi="Times New Roman" w:cs="Times New Roman"/>
+          <w:sz w:val="28"/>
+          <w:szCs w:val="28"/>
+        </w:rPr>
+      </w:pPr>
+    </w:p>
+    <w:p>
+      <w:pPr>
+        <w:jc w:val="both"/>
+        <w:rPr>
+          <w:rFonts w:ascii="Times New Roman" w:hAnsi="Times New Roman" w:cs="Times New Roman"/>
+          <w:sz w:val="28"/>
+          <w:szCs w:val="28"/>
+        </w:rPr>
+      </w:pPr>
+    </w:p>
+    <w:p>
+      <w:pPr>
+        <w:jc w:val="both"/>
+        <w:rPr>
+          <w:rFonts w:ascii="Times New Roman" w:hAnsi="Times New Roman" w:cs="Times New Roman"/>
+          <w:sz w:val="28"/>
+          <w:szCs w:val="28"/>
+        </w:rPr>
+      </w:pPr>
+    </w:p>
+    <w:p>
+      <w:pPr>
+        <w:jc w:val="both"/>
+        <w:rPr>
+          <w:rFonts w:ascii="Times New Roman" w:hAnsi="Times New Roman" w:cs="Times New Roman"/>
+          <w:sz w:val="28"/>
+          <w:szCs w:val="28"/>
+        </w:rPr>
+      </w:pPr>
+    </w:p>
+    <w:p>
+      <w:pPr>
+        <w:jc w:val="both"/>
+        <w:rPr>
+          <w:rFonts w:ascii="Times New Roman" w:hAnsi="Times New Roman" w:cs="Times New Roman"/>
+          <w:sz w:val="28"/>
+          <w:szCs w:val="28"/>
+        </w:rPr>
+      </w:pPr>
+    </w:p>
+    <w:p>
+      <w:pPr>
+        <w:jc w:val="both"/>
+        <w:rPr>
+          <w:rFonts w:ascii="Times New Roman" w:hAnsi="Times New Roman" w:cs="Times New Roman"/>
+          <w:sz w:val="28"/>
+          <w:szCs w:val="28"/>
+        </w:rPr>
+      </w:pPr>
+    </w:p>
+    <w:p>
+      <w:pPr>
+        <w:jc w:val="both"/>
+        <w:rPr>
+          <w:rFonts w:ascii="Times New Roman" w:hAnsi="Times New Roman" w:cs="Times New Roman"/>
+          <w:sz w:val="28"/>
+          <w:szCs w:val="28"/>
+        </w:rPr>
+      </w:pPr>
+    </w:p>
+    <w:p>
+      <w:pPr>
+        <w:jc w:val="both"/>
+        <w:rPr>
+          <w:rFonts w:ascii="Times New Roman" w:hAnsi="Times New Roman" w:cs="Times New Roman"/>
+          <w:sz w:val="28"/>
+          <w:szCs w:val="28"/>
+        </w:rPr>
+      </w:pPr>
+    </w:p>
+    <w:p>
+      <w:pPr>
+        <w:jc w:val="both"/>
+        <w:rPr>
+          <w:rFonts w:ascii="Times New Roman" w:hAnsi="Times New Roman" w:cs="Times New Roman"/>
+          <w:sz w:val="28"/>
+          <w:szCs w:val="28"/>
+        </w:rPr>
+      </w:pPr>
+    </w:p>
+    <w:p>
+      <w:pPr>
+        <w:pStyle w:val="ListParagraph"/>
+        <w:numPr>
+          <w:ilvl w:val="0"/>
+          <w:numId w:val="1"/>
+        </w:numPr>
+        <w:jc w:val="both"/>
+        <w:rPr>
+          <w:rFonts w:ascii="Arial" w:hAnsi="Arial" w:cs="Arial"/>
+          <w:b/>
+          <w:sz w:val="32"/>
+          <w:szCs w:val="32"/>
+        </w:rPr>
+      </w:pPr>
+      <w:r>
+        <w:rPr>
+          <w:rFonts w:ascii="Arial" w:hAnsi="Arial" w:cs="Arial"/>
+          <w:b/>
+          <w:sz w:val="32"/>
+          <w:szCs w:val="32"/>
+        </w:rPr>
+        <w:t>References</w:t>
+      </w:r>
+    </w:p>
+    <w:p>
+      <w:pPr>
+        <w:jc w:val="both"/>
+        <w:rPr>
+          <w:rFonts w:ascii="Arial" w:hAnsi="Arial" w:cs="Arial"/>
+          <w:b/>
+          <w:sz w:val="32"/>
+          <w:szCs w:val="32"/>
+        </w:rPr>
+      </w:pPr>
+    </w:p>
+    <w:p>
+      <w:pPr>
+        <w:pStyle w:val="ListParagraph"/>
+        <w:numPr>
+          <w:ilvl w:val="0"/>
+          <w:numId w:val="4"/>
+        </w:numPr>
+        <w:rPr>
+          <w:rStyle w:val="Hyperlink"/>
+          <w:rFonts w:ascii="Times New Roman" w:hAnsi="Times New Roman" w:cs="Times New Roman"/>
+        </w:rPr>
+      </w:pPr>
+      <w:hyperlink r:id="rId46" w:history="1">
+        <w:r>
+          <w:rPr>
+            <w:rStyle w:val="Hyperlink"/>
+            <w:rFonts w:ascii="Times New Roman" w:hAnsi="Times New Roman" w:cs="Times New Roman"/>
+          </w:rPr>
+          <w:t>https://en.wikipedia.org/wiki/List_of_tech_parks_in_Chennai</w:t>
+        </w:r>
+      </w:hyperlink>
+    </w:p>
+    <w:p>
+      <w:pPr>
+        <w:pStyle w:val="ListParagraph"/>
+        <w:numPr>
+          <w:ilvl w:val="0"/>
+          <w:numId w:val="4"/>
+        </w:numPr>
+        <w:rPr>
+          <w:rFonts w:ascii="Times New Roman" w:hAnsi="Times New Roman" w:cs="Times New Roman"/>
+        </w:rPr>
+      </w:pPr>
+      <w:hyperlink r:id="rId47" w:history="1">
+        <w:r>
+          <w:rPr>
+            <w:rStyle w:val="Hyperlink"/>
+            <w:rFonts w:ascii="Times New Roman" w:hAnsi="Times New Roman" w:cs="Times New Roman"/>
+          </w:rPr>
+          <w:t>https://en.wikipedia.org/wiki/Software_industry_in_Chennai</w:t>
+        </w:r>
+      </w:hyperlink>
+    </w:p>
+    <w:p>
+      <w:pPr>
+        <w:pStyle w:val="ListParagraph"/>
+        <w:numPr>
+          <w:ilvl w:val="0"/>
+          <w:numId w:val="4"/>
+        </w:numPr>
+        <w:rPr>
+          <w:rFonts w:ascii="Times New Roman" w:hAnsi="Times New Roman" w:cs="Times New Roman"/>
+        </w:rPr>
+      </w:pPr>
+      <w:hyperlink r:id="rId48" w:history="1">
+        <w:r>
+          <w:rPr>
+            <w:rStyle w:val="Hyperlink"/>
+            <w:rFonts w:ascii="Times New Roman" w:hAnsi="Times New Roman" w:cs="Times New Roman"/>
+          </w:rPr>
+          <w:t>https://towardsdatascience.com/geocode-with-python-161ec1e62b89</w:t>
+        </w:r>
+      </w:hyperlink>
+    </w:p>
+    <w:p>
+      <w:pPr>
+        <w:pStyle w:val="ListParagraph"/>
+        <w:ind w:left="1800"/>
+        <w:rPr>
+          <w:rFonts w:ascii="Times New Roman" w:hAnsi="Times New Roman" w:cs="Times New Roman"/>
+          <w:sz w:val="28"/>
+          <w:szCs w:val="28"/>
+        </w:rPr>
+      </w:pPr>
+    </w:p>
+    <w:p>
+      <w:pPr>
+        <w:ind w:left="720"/>
         <w:rPr>
           <w:rFonts w:ascii="Times New Roman" w:hAnsi="Times New Roman" w:cs="Times New Roman"/>
           <w:sz w:val="28"/>
@@ -3289,8 +7801,8 @@
       </w:pPr>
     </w:p>
     <w:sectPr>
-      <w:headerReference w:type="default" r:id="rId23"/>
-      <w:footerReference w:type="default" r:id="rId24"/>
+      <w:headerReference w:type="default" r:id="rId49"/>
+      <w:footerReference w:type="default" r:id="rId50"/>
       <w:pgSz w:w="11900" w:h="16840"/>
       <w:pgMar w:top="1440" w:right="1440" w:bottom="1440" w:left="1440" w:header="708" w:footer="708" w:gutter="0"/>
       <w:cols w:space="708"/>
@@ -3951,6 +8463,95 @@
 <file path=word/numbering.xml><?xml version="1.0" encoding="utf-8"?>
 <w:numbering xmlns:wpc="http://schemas.microsoft.com/office/word/2010/wordprocessingCanvas" xmlns:cx="http://schemas.microsoft.com/office/drawing/2014/chartex" xmlns:cx1="http://schemas.microsoft.com/office/drawing/2015/9/8/chartex" xmlns:cx2="http://schemas.microsoft.com/office/drawing/2015/10/21/chartex" xmlns:cx3="http://schemas.microsoft.com/office/drawing/2016/5/9/chartex" xmlns:cx4="http://schemas.microsoft.com/office/drawing/2016/5/10/chartex" xmlns:cx5="http://schemas.microsoft.com/office/drawing/2016/5/11/chartex" xmlns:cx6="http://schemas.microsoft.com/office/drawing/2016/5/12/chartex" xmlns:cx7="http://schemas.microsoft.com/office/drawing/2016/5/13/chartex" xmlns:cx8="http://schemas.microsoft.com/office/drawing/2016/5/14/chartex" xmlns:mc="http://schemas.openxmlformats.org/markup-compatibility/2006" xmlns:aink="http://schemas.microsoft.com/office/drawing/2016/ink" xmlns:am3d="http://schemas.microsoft.com/office/drawing/2017/model3d" xmlns:o="urn:schemas-microsoft-com:office:office" xmlns:r="http://schemas.openxmlformats.org/officeDocument/2006/relationships" xmlns:m="http://schemas.openxmlformats.org/officeDocument/2006/math" xmlns:v="urn:schemas-microsoft-com:vml" xmlns:wp14="http://schemas.microsoft.com/office/word/2010/wordprocessingDrawing" xmlns:wp="http://schemas.openxmlformats.org/drawingml/2006/wordprocessingDrawing" xmlns:w10="urn:schemas-microsoft-com:office:word" xmlns:w="http://schemas.openxmlformats.org/wordprocessingml/2006/main" xmlns:w14="http://schemas.microsoft.com/office/word/2010/wordml" xmlns:w15="http://schemas.microsoft.com/office/word/2012/wordml" xmlns:w16cid="http://schemas.microsoft.com/office/word/2016/wordml/cid" xmlns:w16se="http://schemas.microsoft.com/office/word/2015/wordml/symex" xmlns:wpg="http://schemas.microsoft.com/office/word/2010/wordprocessingGroup" xmlns:wpi="http://schemas.microsoft.com/office/word/2010/wordprocessingInk" xmlns:wne="http://schemas.microsoft.com/office/word/2006/wordml" xmlns:wps="http://schemas.microsoft.com/office/word/2010/wordprocessingShape" mc:Ignorable="w14 w15 w16se w16cid wp14">
   <w:abstractNum w:abstractNumId="0" w15:restartNumberingAfterBreak="0">
+    <w:nsid w:val="11941621"/>
+    <w:multiLevelType w:val="hybridMultilevel"/>
+    <w:tmpl w:val="C79435BE"/>
+    <w:lvl w:ilvl="0" w:tplc="5AC809D6">
+      <w:start w:val="1"/>
+      <w:numFmt w:val="decimal"/>
+      <w:lvlText w:val="%1)"/>
+      <w:lvlJc w:val="left"/>
+      <w:pPr>
+        <w:ind w:left="1800" w:hanging="360"/>
+      </w:pPr>
+      <w:rPr>
+        <w:rFonts w:hint="default"/>
+      </w:rPr>
+    </w:lvl>
+    <w:lvl w:ilvl="1" w:tplc="04090019" w:tentative="1">
+      <w:start w:val="1"/>
+      <w:numFmt w:val="lowerLetter"/>
+      <w:lvlText w:val="%2."/>
+      <w:lvlJc w:val="left"/>
+      <w:pPr>
+        <w:ind w:left="2520" w:hanging="360"/>
+      </w:pPr>
+    </w:lvl>
+    <w:lvl w:ilvl="2" w:tplc="0409001B" w:tentative="1">
+      <w:start w:val="1"/>
+      <w:numFmt w:val="lowerRoman"/>
+      <w:lvlText w:val="%3."/>
+      <w:lvlJc w:val="right"/>
+      <w:pPr>
+        <w:ind w:left="3240" w:hanging="180"/>
+      </w:pPr>
+    </w:lvl>
+    <w:lvl w:ilvl="3" w:tplc="0409000F" w:tentative="1">
+      <w:start w:val="1"/>
+      <w:numFmt w:val="decimal"/>
+      <w:lvlText w:val="%4."/>
+      <w:lvlJc w:val="left"/>
+      <w:pPr>
+        <w:ind w:left="3960" w:hanging="360"/>
+      </w:pPr>
+    </w:lvl>
+    <w:lvl w:ilvl="4" w:tplc="04090019" w:tentative="1">
+      <w:start w:val="1"/>
+      <w:numFmt w:val="lowerLetter"/>
+      <w:lvlText w:val="%5."/>
+      <w:lvlJc w:val="left"/>
+      <w:pPr>
+        <w:ind w:left="4680" w:hanging="360"/>
+      </w:pPr>
+    </w:lvl>
+    <w:lvl w:ilvl="5" w:tplc="0409001B" w:tentative="1">
+      <w:start w:val="1"/>
+      <w:numFmt w:val="lowerRoman"/>
+      <w:lvlText w:val="%6."/>
+      <w:lvlJc w:val="right"/>
+      <w:pPr>
+        <w:ind w:left="5400" w:hanging="180"/>
+      </w:pPr>
+    </w:lvl>
+    <w:lvl w:ilvl="6" w:tplc="0409000F" w:tentative="1">
+      <w:start w:val="1"/>
+      <w:numFmt w:val="decimal"/>
+      <w:lvlText w:val="%7."/>
+      <w:lvlJc w:val="left"/>
+      <w:pPr>
+        <w:ind w:left="6120" w:hanging="360"/>
+      </w:pPr>
+    </w:lvl>
+    <w:lvl w:ilvl="7" w:tplc="04090019" w:tentative="1">
+      <w:start w:val="1"/>
+      <w:numFmt w:val="lowerLetter"/>
+      <w:lvlText w:val="%8."/>
+      <w:lvlJc w:val="left"/>
+      <w:pPr>
+        <w:ind w:left="6840" w:hanging="360"/>
+      </w:pPr>
+    </w:lvl>
+    <w:lvl w:ilvl="8" w:tplc="0409001B" w:tentative="1">
+      <w:start w:val="1"/>
+      <w:numFmt w:val="lowerRoman"/>
+      <w:lvlText w:val="%9."/>
+      <w:lvlJc w:val="right"/>
+      <w:pPr>
+        <w:ind w:left="7560" w:hanging="180"/>
+      </w:pPr>
+    </w:lvl>
+  </w:abstractNum>
+  <w:abstractNum w:abstractNumId="1" w15:restartNumberingAfterBreak="0">
     <w:nsid w:val="39872736"/>
     <w:multiLevelType w:val="multilevel"/>
     <w:tmpl w:val="62361B06"/>
@@ -4071,7 +8672,120 @@
       </w:rPr>
     </w:lvl>
   </w:abstractNum>
-  <w:abstractNum w:abstractNumId="1" w15:restartNumberingAfterBreak="0">
+  <w:abstractNum w:abstractNumId="2" w15:restartNumberingAfterBreak="0">
+    <w:nsid w:val="40802AC5"/>
+    <w:multiLevelType w:val="hybridMultilevel"/>
+    <w:tmpl w:val="058E6F6C"/>
+    <w:lvl w:ilvl="0" w:tplc="04090001">
+      <w:start w:val="1"/>
+      <w:numFmt w:val="bullet"/>
+      <w:lvlText w:val=""/>
+      <w:lvlJc w:val="left"/>
+      <w:pPr>
+        <w:ind w:left="1800" w:hanging="360"/>
+      </w:pPr>
+      <w:rPr>
+        <w:rFonts w:ascii="Symbol" w:hAnsi="Symbol" w:hint="default"/>
+      </w:rPr>
+    </w:lvl>
+    <w:lvl w:ilvl="1" w:tplc="04090003" w:tentative="1">
+      <w:start w:val="1"/>
+      <w:numFmt w:val="bullet"/>
+      <w:lvlText w:val="o"/>
+      <w:lvlJc w:val="left"/>
+      <w:pPr>
+        <w:ind w:left="2520" w:hanging="360"/>
+      </w:pPr>
+      <w:rPr>
+        <w:rFonts w:ascii="Courier New" w:hAnsi="Courier New" w:cs="Courier New" w:hint="default"/>
+      </w:rPr>
+    </w:lvl>
+    <w:lvl w:ilvl="2" w:tplc="04090005" w:tentative="1">
+      <w:start w:val="1"/>
+      <w:numFmt w:val="bullet"/>
+      <w:lvlText w:val=""/>
+      <w:lvlJc w:val="left"/>
+      <w:pPr>
+        <w:ind w:left="3240" w:hanging="360"/>
+      </w:pPr>
+      <w:rPr>
+        <w:rFonts w:ascii="Wingdings" w:hAnsi="Wingdings" w:hint="default"/>
+      </w:rPr>
+    </w:lvl>
+    <w:lvl w:ilvl="3" w:tplc="04090001" w:tentative="1">
+      <w:start w:val="1"/>
+      <w:numFmt w:val="bullet"/>
+      <w:lvlText w:val=""/>
+      <w:lvlJc w:val="left"/>
+      <w:pPr>
+        <w:ind w:left="3960" w:hanging="360"/>
+      </w:pPr>
+      <w:rPr>
+        <w:rFonts w:ascii="Symbol" w:hAnsi="Symbol" w:hint="default"/>
+      </w:rPr>
+    </w:lvl>
+    <w:lvl w:ilvl="4" w:tplc="04090003" w:tentative="1">
+      <w:start w:val="1"/>
+      <w:numFmt w:val="bullet"/>
+      <w:lvlText w:val="o"/>
+      <w:lvlJc w:val="left"/>
+      <w:pPr>
+        <w:ind w:left="4680" w:hanging="360"/>
+      </w:pPr>
+      <w:rPr>
+        <w:rFonts w:ascii="Courier New" w:hAnsi="Courier New" w:cs="Courier New" w:hint="default"/>
+      </w:rPr>
+    </w:lvl>
+    <w:lvl w:ilvl="5" w:tplc="04090005" w:tentative="1">
+      <w:start w:val="1"/>
+      <w:numFmt w:val="bullet"/>
+      <w:lvlText w:val=""/>
+      <w:lvlJc w:val="left"/>
+      <w:pPr>
+        <w:ind w:left="5400" w:hanging="360"/>
+      </w:pPr>
+      <w:rPr>
+        <w:rFonts w:ascii="Wingdings" w:hAnsi="Wingdings" w:hint="default"/>
+      </w:rPr>
+    </w:lvl>
+    <w:lvl w:ilvl="6" w:tplc="04090001" w:tentative="1">
+      <w:start w:val="1"/>
+      <w:numFmt w:val="bullet"/>
+      <w:lvlText w:val=""/>
+      <w:lvlJc w:val="left"/>
+      <w:pPr>
+        <w:ind w:left="6120" w:hanging="360"/>
+      </w:pPr>
+      <w:rPr>
+        <w:rFonts w:ascii="Symbol" w:hAnsi="Symbol" w:hint="default"/>
+      </w:rPr>
+    </w:lvl>
+    <w:lvl w:ilvl="7" w:tplc="04090003" w:tentative="1">
+      <w:start w:val="1"/>
+      <w:numFmt w:val="bullet"/>
+      <w:lvlText w:val="o"/>
+      <w:lvlJc w:val="left"/>
+      <w:pPr>
+        <w:ind w:left="6840" w:hanging="360"/>
+      </w:pPr>
+      <w:rPr>
+        <w:rFonts w:ascii="Courier New" w:hAnsi="Courier New" w:cs="Courier New" w:hint="default"/>
+      </w:rPr>
+    </w:lvl>
+    <w:lvl w:ilvl="8" w:tplc="04090005" w:tentative="1">
+      <w:start w:val="1"/>
+      <w:numFmt w:val="bullet"/>
+      <w:lvlText w:val=""/>
+      <w:lvlJc w:val="left"/>
+      <w:pPr>
+        <w:ind w:left="7560" w:hanging="360"/>
+      </w:pPr>
+      <w:rPr>
+        <w:rFonts w:ascii="Wingdings" w:hAnsi="Wingdings" w:hint="default"/>
+      </w:rPr>
+    </w:lvl>
+  </w:abstractNum>
+  <w:abstractNum w:abstractNumId="3" w15:restartNumberingAfterBreak="0">
     <w:nsid w:val="5EE24318"/>
     <w:multiLevelType w:val="hybridMultilevel"/>
     <w:tmpl w:val="BCE06F12"/>
@@ -4161,10 +8875,16 @@
     </w:lvl>
   </w:abstractNum>
   <w:num w:numId="1">
-    <w:abstractNumId w:val="0"/>
+    <w:abstractNumId w:val="1"/>
   </w:num>
   <w:num w:numId="2">
-    <w:abstractNumId w:val="1"/>
+    <w:abstractNumId w:val="3"/>
+  </w:num>
+  <w:num w:numId="3">
+    <w:abstractNumId w:val="2"/>
+  </w:num>
+  <w:num w:numId="4">
+    <w:abstractNumId w:val="0"/>
   </w:num>
 </w:numbering>
 </file>
@@ -4567,6 +9287,7 @@
   <w:style w:type="character" w:default="1" w:styleId="DefaultParagraphFont">
     <w:name w:val="Default Paragraph Font"/>
     <w:uiPriority w:val="1"/>
+    <w:semiHidden/>
     <w:unhideWhenUsed/>
   </w:style>
   <w:style w:type="table" w:default="1" w:styleId="TableNormal">
@@ -4642,6 +9363,17 @@
       <w:ind w:left="720"/>
       <w:contextualSpacing/>
     </w:pPr>
+  </w:style>
+  <w:style w:type="character" w:styleId="Hyperlink">
+    <w:name w:val="Hyperlink"/>
+    <w:basedOn w:val="DefaultParagraphFont"/>
+    <w:uiPriority w:val="99"/>
+    <w:unhideWhenUsed/>
+    <w:rsid w:val="00E2321A"/>
+    <w:rPr>
+      <w:color w:val="0000FF"/>
+      <w:u w:val="single"/>
+    </w:rPr>
   </w:style>
 </w:styles>
 </file>
@@ -4905,4 +9637,207 @@
     </a:ext>
   </a:extLst>
 </a:theme>
+</file>
+
+<file path=customXml/item1.xml><?xml version="1.0" encoding="utf-8"?>
+<ct:contentTypeSchema xmlns:ct="http://schemas.microsoft.com/office/2006/metadata/contentType" xmlns:ma="http://schemas.microsoft.com/office/2006/metadata/properties/metaAttributes" ct:_="" ma:_="" ma:contentTypeName="Document" ma:contentTypeID="0x01010046F771446DA7E24295E7FD911E6D874B" ma:contentTypeVersion="4" ma:contentTypeDescription="Create a new document." ma:contentTypeScope="" ma:versionID="4e4edfc2009644757691eda1b3d270ca">
+  <xsd:schema xmlns:xsd="http://www.w3.org/2001/XMLSchema" xmlns:xs="http://www.w3.org/2001/XMLSchema" xmlns:p="http://schemas.microsoft.com/office/2006/metadata/properties" xmlns:ns3="c375c83c-dd45-49e6-91df-08c79f23f17d" targetNamespace="http://schemas.microsoft.com/office/2006/metadata/properties" ma:root="true" ma:fieldsID="0f51d67ae2f0af3bf479a413ce70e70f" ns3:_="">
+    <xsd:import namespace="c375c83c-dd45-49e6-91df-08c79f23f17d"/>
+    <xsd:element name="properties">
+      <xsd:complexType>
+        <xsd:sequence>
+          <xsd:element name="documentManagement">
+            <xsd:complexType>
+              <xsd:all>
+                <xsd:element ref="ns3:MediaServiceMetadata" minOccurs="0"/>
+                <xsd:element ref="ns3:MediaServiceFastMetadata" minOccurs="0"/>
+                <xsd:element ref="ns3:MediaServiceAutoKeyPoints" minOccurs="0"/>
+                <xsd:element ref="ns3:MediaServiceKeyPoints" minOccurs="0"/>
+              </xsd:all>
+            </xsd:complexType>
+          </xsd:element>
+        </xsd:sequence>
+      </xsd:complexType>
+    </xsd:element>
+  </xsd:schema>
+  <xsd:schema xmlns:xsd="http://www.w3.org/2001/XMLSchema" xmlns:xs="http://www.w3.org/2001/XMLSchema" xmlns:dms="http://schemas.microsoft.com/office/2006/documentManagement/types" xmlns:pc="http://schemas.microsoft.com/office/infopath/2007/PartnerControls" targetNamespace="c375c83c-dd45-49e6-91df-08c79f23f17d" elementFormDefault="qualified">
+    <xsd:import namespace="http://schemas.microsoft.com/office/2006/documentManagement/types"/>
+    <xsd:import namespace="http://schemas.microsoft.com/office/infopath/2007/PartnerControls"/>
+    <xsd:element name="MediaServiceMetadata" ma:index="8" nillable="true" ma:displayName="MediaServiceMetadata" ma:hidden="true" ma:internalName="MediaServiceMetadata" ma:readOnly="true">
+      <xsd:simpleType>
+        <xsd:restriction base="dms:Note"/>
+      </xsd:simpleType>
+    </xsd:element>
+    <xsd:element name="MediaServiceFastMetadata" ma:index="9" nillable="true" ma:displayName="MediaServiceFastMetadata" ma:hidden="true" ma:internalName="MediaServiceFastMetadata" ma:readOnly="true">
+      <xsd:simpleType>
+        <xsd:restriction base="dms:Note"/>
+      </xsd:simpleType>
+    </xsd:element>
+    <xsd:element name="MediaServiceAutoKeyPoints" ma:index="10" nillable="true" ma:displayName="MediaServiceAutoKeyPoints" ma:hidden="true" ma:internalName="MediaServiceAutoKeyPoints" ma:readOnly="true">
+      <xsd:simpleType>
+        <xsd:restriction base="dms:Note"/>
+      </xsd:simpleType>
+    </xsd:element>
+    <xsd:element name="MediaServiceKeyPoints" ma:index="11" nillable="true" ma:displayName="KeyPoints" ma:internalName="MediaServiceKeyPoints" ma:readOnly="true">
+      <xsd:simpleType>
+        <xsd:restriction base="dms:Note">
+          <xsd:maxLength value="255"/>
+        </xsd:restriction>
+      </xsd:simpleType>
+    </xsd:element>
+  </xsd:schema>
+  <xsd:schema xmlns="http://schemas.openxmlformats.org/package/2006/metadata/core-properties" xmlns:xsd="http://www.w3.org/2001/XMLSchema" xmlns:xsi="http://www.w3.org/2001/XMLSchema-instance" xmlns:dc="http://purl.org/dc/elements/1.1/" xmlns:dcterms="http://purl.org/dc/terms/" xmlns:odoc="http://schemas.microsoft.com/internal/obd" targetNamespace="http://schemas.openxmlformats.org/package/2006/metadata/core-properties" elementFormDefault="qualified" attributeFormDefault="unqualified" blockDefault="#all">
+    <xsd:import namespace="http://purl.org/dc/elements/1.1/" schemaLocation="http://dublincore.org/schemas/xmls/qdc/2003/04/02/dc.xsd"/>
+    <xsd:import namespace="http://purl.org/dc/terms/" schemaLocation="http://dublincore.org/schemas/xmls/qdc/2003/04/02/dcterms.xsd"/>
+    <xsd:element name="coreProperties" type="CT_coreProperties"/>
+    <xsd:complexType name="CT_coreProperties">
+      <xsd:all>
+        <xsd:element ref="dc:creator" minOccurs="0" maxOccurs="1"/>
+        <xsd:element ref="dcterms:created" minOccurs="0" maxOccurs="1"/>
+        <xsd:element ref="dc:identifier" minOccurs="0" maxOccurs="1"/>
+        <xsd:element name="contentType" minOccurs="0" maxOccurs="1" type="xsd:string" ma:index="0" ma:displayName="Content Type"/>
+        <xsd:element ref="dc:title" minOccurs="0" maxOccurs="1" ma:index="4" ma:displayName="Title"/>
+        <xsd:element ref="dc:subject" minOccurs="0" maxOccurs="1"/>
+        <xsd:element ref="dc:description" minOccurs="0" maxOccurs="1"/>
+        <xsd:element name="keywords" minOccurs="0" maxOccurs="1" type="xsd:string"/>
+        <xsd:element ref="dc:language" minOccurs="0" maxOccurs="1"/>
+        <xsd:element name="category" minOccurs="0" maxOccurs="1" type="xsd:string"/>
+        <xsd:element name="version" minOccurs="0" maxOccurs="1" type="xsd:string"/>
+        <xsd:element name="revision" minOccurs="0" maxOccurs="1" type="xsd:string">
+          <xsd:annotation>
+            <xsd:documentation>
+                        This value indicates the number of saves or revisions. The application is responsible for updating this value after each revision.
+                    </xsd:documentation>
+          </xsd:annotation>
+        </xsd:element>
+        <xsd:element name="lastModifiedBy" minOccurs="0" maxOccurs="1" type="xsd:string"/>
+        <xsd:element ref="dcterms:modified" minOccurs="0" maxOccurs="1"/>
+        <xsd:element name="contentStatus" minOccurs="0" maxOccurs="1" type="xsd:string"/>
+      </xsd:all>
+    </xsd:complexType>
+  </xsd:schema>
+  <xs:schema xmlns:pc="http://schemas.microsoft.com/office/infopath/2007/PartnerControls" xmlns:xs="http://www.w3.org/2001/XMLSchema" targetNamespace="http://schemas.microsoft.com/office/infopath/2007/PartnerControls" elementFormDefault="qualified" attributeFormDefault="unqualified">
+    <xs:element name="Person">
+      <xs:complexType>
+        <xs:sequence>
+          <xs:element ref="pc:DisplayName" minOccurs="0"/>
+          <xs:element ref="pc:AccountId" minOccurs="0"/>
+          <xs:element ref="pc:AccountType" minOccurs="0"/>
+        </xs:sequence>
+      </xs:complexType>
+    </xs:element>
+    <xs:element name="DisplayName" type="xs:string"/>
+    <xs:element name="AccountId" type="xs:string"/>
+    <xs:element name="AccountType" type="xs:string"/>
+    <xs:element name="BDCAssociatedEntity">
+      <xs:complexType>
+        <xs:sequence>
+          <xs:element ref="pc:BDCEntity" minOccurs="0" maxOccurs="unbounded"/>
+        </xs:sequence>
+        <xs:attribute ref="pc:EntityNamespace"/>
+        <xs:attribute ref="pc:EntityName"/>
+        <xs:attribute ref="pc:SystemInstanceName"/>
+        <xs:attribute ref="pc:AssociationName"/>
+      </xs:complexType>
+    </xs:element>
+    <xs:attribute name="EntityNamespace" type="xs:string"/>
+    <xs:attribute name="EntityName" type="xs:string"/>
+    <xs:attribute name="SystemInstanceName" type="xs:string"/>
+    <xs:attribute name="AssociationName" type="xs:string"/>
+    <xs:element name="BDCEntity">
+      <xs:complexType>
+        <xs:sequence>
+          <xs:element ref="pc:EntityDisplayName" minOccurs="0"/>
+          <xs:element ref="pc:EntityInstanceReference" minOccurs="0"/>
+          <xs:element ref="pc:EntityId1" minOccurs="0"/>
+          <xs:element ref="pc:EntityId2" minOccurs="0"/>
+          <xs:element ref="pc:EntityId3" minOccurs="0"/>
+          <xs:element ref="pc:EntityId4" minOccurs="0"/>
+          <xs:element ref="pc:EntityId5" minOccurs="0"/>
+        </xs:sequence>
+      </xs:complexType>
+    </xs:element>
+    <xs:element name="EntityDisplayName" type="xs:string"/>
+    <xs:element name="EntityInstanceReference" type="xs:string"/>
+    <xs:element name="EntityId1" type="xs:string"/>
+    <xs:element name="EntityId2" type="xs:string"/>
+    <xs:element name="EntityId3" type="xs:string"/>
+    <xs:element name="EntityId4" type="xs:string"/>
+    <xs:element name="EntityId5" type="xs:string"/>
+    <xs:element name="Terms">
+      <xs:complexType>
+        <xs:sequence>
+          <xs:element ref="pc:TermInfo" minOccurs="0" maxOccurs="unbounded"/>
+        </xs:sequence>
+      </xs:complexType>
+    </xs:element>
+    <xs:element name="TermInfo">
+      <xs:complexType>
+        <xs:sequence>
+          <xs:element ref="pc:TermName" minOccurs="0"/>
+          <xs:element ref="pc:TermId" minOccurs="0"/>
+        </xs:sequence>
+      </xs:complexType>
+    </xs:element>
+    <xs:element name="TermName" type="xs:string"/>
+    <xs:element name="TermId" type="xs:string"/>
+  </xs:schema>
+</ct:contentTypeSchema>
+</file>
+
+<file path=customXml/item2.xml><?xml version="1.0" encoding="utf-8"?>
+<?mso-contentType ?>
+<FormTemplates xmlns="http://schemas.microsoft.com/sharepoint/v3/contenttype/forms">
+  <Display>DocumentLibraryForm</Display>
+  <Edit>DocumentLibraryForm</Edit>
+  <New>DocumentLibraryForm</New>
+</FormTemplates>
+</file>
+
+<file path=customXml/item3.xml><?xml version="1.0" encoding="utf-8"?>
+<p:properties xmlns:p="http://schemas.microsoft.com/office/2006/metadata/properties" xmlns:xsi="http://www.w3.org/2001/XMLSchema-instance" xmlns:pc="http://schemas.microsoft.com/office/infopath/2007/PartnerControls">
+  <documentManagement/>
+</p:properties>
+</file>
+
+<file path=customXml/itemProps1.xml><?xml version="1.0" encoding="utf-8"?>
+<ds:datastoreItem xmlns:ds="http://schemas.openxmlformats.org/officeDocument/2006/customXml" ds:itemID="{5B5F7057-1581-4D0F-B6F3-9ACD1410359C}">
+  <ds:schemaRefs>
+    <ds:schemaRef ds:uri="http://schemas.microsoft.com/office/2006/metadata/contentType"/>
+    <ds:schemaRef ds:uri="http://schemas.microsoft.com/office/2006/metadata/properties/metaAttributes"/>
+    <ds:schemaRef ds:uri="http://www.w3.org/2001/XMLSchema"/>
+    <ds:schemaRef ds:uri="http://schemas.microsoft.com/office/2006/metadata/properties"/>
+    <ds:schemaRef ds:uri="c375c83c-dd45-49e6-91df-08c79f23f17d"/>
+    <ds:schemaRef ds:uri="http://schemas.microsoft.com/office/2006/documentManagement/types"/>
+    <ds:schemaRef ds:uri="http://schemas.microsoft.com/office/infopath/2007/PartnerControls"/>
+    <ds:schemaRef ds:uri="http://schemas.openxmlformats.org/package/2006/metadata/core-properties"/>
+    <ds:schemaRef ds:uri="http://purl.org/dc/elements/1.1/"/>
+    <ds:schemaRef ds:uri="http://purl.org/dc/terms/"/>
+    <ds:schemaRef ds:uri="http://schemas.microsoft.com/internal/obd"/>
+  </ds:schemaRefs>
+</ds:datastoreItem>
+</file>
+
+<file path=customXml/itemProps2.xml><?xml version="1.0" encoding="utf-8"?>
+<ds:datastoreItem xmlns:ds="http://schemas.openxmlformats.org/officeDocument/2006/customXml" ds:itemID="{E232782F-E192-4262-A6AB-F412514569CA}">
+  <ds:schemaRefs>
+    <ds:schemaRef ds:uri="http://schemas.microsoft.com/sharepoint/v3/contenttype/forms"/>
+  </ds:schemaRefs>
+</ds:datastoreItem>
+</file>
+
+<file path=customXml/itemProps3.xml><?xml version="1.0" encoding="utf-8"?>
+<ds:datastoreItem xmlns:ds="http://schemas.openxmlformats.org/officeDocument/2006/customXml" ds:itemID="{52A3A4A0-C2C7-4A09-9806-62DCD35540E8}">
+  <ds:schemaRefs>
+    <ds:schemaRef ds:uri="http://purl.org/dc/elements/1.1/"/>
+    <ds:schemaRef ds:uri="http://purl.org/dc/terms/"/>
+    <ds:schemaRef ds:uri="http://purl.org/dc/dcmitype/"/>
+    <ds:schemaRef ds:uri="http://schemas.microsoft.com/office/2006/documentManagement/types"/>
+    <ds:schemaRef ds:uri="http://schemas.microsoft.com/office/2006/metadata/properties"/>
+    <ds:schemaRef ds:uri="http://www.w3.org/XML/1998/namespace"/>
+    <ds:schemaRef ds:uri="http://schemas.microsoft.com/office/infopath/2007/PartnerControls"/>
+    <ds:schemaRef ds:uri="c375c83c-dd45-49e6-91df-08c79f23f17d"/>
+    <ds:schemaRef ds:uri="http://schemas.openxmlformats.org/package/2006/metadata/core-properties"/>
+  </ds:schemaRefs>
+</ds:datastoreItem>
 </file>